--- a/IT/IT TECHNICAL REPORT.docx
+++ b/IT/IT TECHNICAL REPORT.docx
@@ -196,6 +196,7 @@
           <w:noProof/>
           <w:sz w:val="24"/>
           <w:szCs w:val="24"/>
+          <w:lang w:val="en-US"/>
         </w:rPr>
         <w:drawing>
           <wp:inline distT="0" distB="0" distL="114300" distR="114300">
@@ -535,7 +536,7 @@
           <w:sz w:val="24"/>
           <w:szCs w:val="24"/>
         </w:rPr>
-        <w:t>JANUARY 2022</w:t>
+        <w:t>DECEMBER 2021</w:t>
       </w:r>
     </w:p>
     <w:p>
@@ -1981,17 +1982,8 @@
           <w:szCs w:val="24"/>
         </w:rPr>
         <w:tab/>
-      </w:r>
-      <w:proofErr w:type="gramStart"/>
-      <w:r>
-        <w:rPr>
-          <w:rFonts w:ascii="Times New Roman" w:eastAsia="Times New Roman" w:hAnsi="Times New Roman" w:cs="Times New Roman"/>
-          <w:sz w:val="24"/>
-          <w:szCs w:val="24"/>
-        </w:rPr>
         <w:t>iv</w:t>
       </w:r>
-      <w:proofErr w:type="gramEnd"/>
     </w:p>
     <w:p>
       <w:pPr>
@@ -10837,27 +10829,15 @@
           <w:szCs w:val="24"/>
         </w:rPr>
       </w:pPr>
-      <w:proofErr w:type="gramStart"/>
-      <w:r>
-        <w:rPr>
-          <w:rFonts w:ascii="Times New Roman" w:eastAsia="Times New Roman" w:hAnsi="Times New Roman" w:cs="Times New Roman"/>
-          <w:b/>
-          <w:bCs/>
-          <w:sz w:val="24"/>
-          <w:szCs w:val="24"/>
-        </w:rPr>
-        <w:t>fMRI</w:t>
-      </w:r>
-      <w:proofErr w:type="gramEnd"/>
-      <w:r>
-        <w:rPr>
-          <w:rFonts w:ascii="Times New Roman" w:eastAsia="Times New Roman" w:hAnsi="Times New Roman" w:cs="Times New Roman"/>
-          <w:b/>
-          <w:bCs/>
-          <w:sz w:val="24"/>
-          <w:szCs w:val="24"/>
-        </w:rPr>
-        <w:t xml:space="preserve">: </w:t>
+      <w:r>
+        <w:rPr>
+          <w:rFonts w:ascii="Times New Roman" w:eastAsia="Times New Roman" w:hAnsi="Times New Roman" w:cs="Times New Roman"/>
+          <w:b/>
+          <w:bCs/>
+          <w:sz w:val="24"/>
+          <w:szCs w:val="24"/>
+        </w:rPr>
+        <w:t xml:space="preserve">fMRI: </w:t>
       </w:r>
       <w:r>
         <w:rPr>
@@ -10877,27 +10857,15 @@
           <w:szCs w:val="24"/>
         </w:rPr>
       </w:pPr>
-      <w:proofErr w:type="gramStart"/>
-      <w:r>
-        <w:rPr>
-          <w:rFonts w:ascii="Times New Roman" w:eastAsia="Times New Roman" w:hAnsi="Times New Roman" w:cs="Times New Roman"/>
-          <w:b/>
-          <w:bCs/>
-          <w:sz w:val="24"/>
-          <w:szCs w:val="24"/>
-        </w:rPr>
-        <w:t>fNIR</w:t>
-      </w:r>
-      <w:proofErr w:type="gramEnd"/>
-      <w:r>
-        <w:rPr>
-          <w:rFonts w:ascii="Times New Roman" w:eastAsia="Times New Roman" w:hAnsi="Times New Roman" w:cs="Times New Roman"/>
-          <w:b/>
-          <w:bCs/>
-          <w:sz w:val="24"/>
-          <w:szCs w:val="24"/>
-        </w:rPr>
-        <w:t xml:space="preserve">: </w:t>
+      <w:r>
+        <w:rPr>
+          <w:rFonts w:ascii="Times New Roman" w:eastAsia="Times New Roman" w:hAnsi="Times New Roman" w:cs="Times New Roman"/>
+          <w:b/>
+          <w:bCs/>
+          <w:sz w:val="24"/>
+          <w:szCs w:val="24"/>
+        </w:rPr>
+        <w:t xml:space="preserve">fNIR: </w:t>
       </w:r>
       <w:r>
         <w:rPr>
@@ -11910,6 +11878,14 @@
         </w:rPr>
         <w:t>Figure 3.5:</w:t>
       </w:r>
+      <w:r>
+        <w:rPr>
+          <w:rFonts w:ascii="Times New Roman" w:hAnsi="Times New Roman" w:cs="Times New Roman"/>
+          <w:sz w:val="24"/>
+          <w:szCs w:val="24"/>
+        </w:rPr>
+        <w:t xml:space="preserve"> PULSRs Previous Control Board</w:t>
+      </w:r>
     </w:p>
     <w:p>
       <w:pPr>
@@ -11930,7 +11906,17 @@
           <w:sz w:val="24"/>
           <w:szCs w:val="24"/>
         </w:rPr>
-        <w:t>Figure 3.6:</w:t>
+        <w:t>Figure 3.6: PULSRs Current Control Board</w:t>
+      </w:r>
+      <w:bookmarkStart w:id="0" w:name="_GoBack"/>
+      <w:bookmarkEnd w:id="0"/>
+      <w:r>
+        <w:rPr>
+          <w:rFonts w:ascii="Times New Roman" w:hAnsi="Times New Roman" w:cs="Times New Roman"/>
+          <w:sz w:val="24"/>
+          <w:szCs w:val="24"/>
+        </w:rPr>
+        <w:t xml:space="preserve"> </w:t>
       </w:r>
     </w:p>
     <w:p>
@@ -11952,7 +11938,7 @@
           <w:sz w:val="24"/>
           <w:szCs w:val="24"/>
         </w:rPr>
-        <w:t>Figure 3.7: Block Diagram Showing Components of PULSR software</w:t>
+        <w:t>Figure 3.6:</w:t>
       </w:r>
     </w:p>
     <w:p>
@@ -11974,7 +11960,7 @@
           <w:sz w:val="24"/>
           <w:szCs w:val="24"/>
         </w:rPr>
-        <w:t>Figure 4.1: ESC Block Diagram</w:t>
+        <w:t>Figure 3.7: Block Diagram Showing Components of PULSR software</w:t>
       </w:r>
     </w:p>
     <w:p>
@@ -11996,7 +11982,7 @@
           <w:sz w:val="24"/>
           <w:szCs w:val="24"/>
         </w:rPr>
-        <w:t>Figure 4.2:</w:t>
+        <w:t>Figure 4.1: ESC Block Diagram</w:t>
       </w:r>
     </w:p>
     <w:p>
@@ -12018,7 +12004,7 @@
           <w:sz w:val="24"/>
           <w:szCs w:val="24"/>
         </w:rPr>
-        <w:t>Figure 4.3:</w:t>
+        <w:t>Figure 4.2:</w:t>
       </w:r>
     </w:p>
     <w:p>
@@ -12040,7 +12026,7 @@
           <w:sz w:val="24"/>
           <w:szCs w:val="24"/>
         </w:rPr>
-        <w:t>Figure 4.4:</w:t>
+        <w:t>Figure 4.3:</w:t>
       </w:r>
     </w:p>
     <w:p>
@@ -12062,7 +12048,7 @@
           <w:sz w:val="24"/>
           <w:szCs w:val="24"/>
         </w:rPr>
-        <w:t>Figure 4.5:</w:t>
+        <w:t>Figure 4.4:</w:t>
       </w:r>
     </w:p>
     <w:p>
@@ -12084,7 +12070,7 @@
           <w:sz w:val="24"/>
           <w:szCs w:val="24"/>
         </w:rPr>
-        <w:t>Figure 5.1: EEG Data Before Filtering</w:t>
+        <w:t>Figure 4.5:</w:t>
       </w:r>
     </w:p>
     <w:p>
@@ -12096,10 +12082,6 @@
         <w:spacing w:line="480" w:lineRule="auto"/>
         <w:rPr>
           <w:rFonts w:ascii="Times New Roman" w:eastAsia="Times New Roman" w:hAnsi="Times New Roman" w:cs="Times New Roman"/>
-          <w:b/>
-          <w:bCs/>
-          <w:i/>
-          <w:iCs/>
           <w:sz w:val="24"/>
           <w:szCs w:val="24"/>
         </w:rPr>
@@ -12110,7 +12092,7 @@
           <w:sz w:val="24"/>
           <w:szCs w:val="24"/>
         </w:rPr>
-        <w:t>Figure 5.2: EEG Data After Filtering and Dropping of Bad Channels</w:t>
+        <w:t>Figure 5.1: EEG Data Before Filtering</w:t>
       </w:r>
     </w:p>
     <w:p>
@@ -12122,6 +12104,10 @@
         <w:spacing w:line="480" w:lineRule="auto"/>
         <w:rPr>
           <w:rFonts w:ascii="Times New Roman" w:eastAsia="Times New Roman" w:hAnsi="Times New Roman" w:cs="Times New Roman"/>
+          <w:b/>
+          <w:bCs/>
+          <w:i/>
+          <w:iCs/>
           <w:sz w:val="24"/>
           <w:szCs w:val="24"/>
         </w:rPr>
@@ -12133,7 +12119,7 @@
           <w:szCs w:val="24"/>
         </w:rPr>
         <w:lastRenderedPageBreak/>
-        <w:t>Figure 5.3: Plot of Computed Laplace Average</w:t>
+        <w:t>Figure 5.2: EEG Data After Filtering and Dropping of Bad Channels</w:t>
       </w:r>
     </w:p>
     <w:p>
@@ -12155,7 +12141,7 @@
           <w:sz w:val="24"/>
           <w:szCs w:val="24"/>
         </w:rPr>
-        <w:t>Figure 5.4: Plot of Extracted Close Epochs</w:t>
+        <w:t>Figure 5.3: Plot of Computed Laplace Average</w:t>
       </w:r>
     </w:p>
     <w:p>
@@ -12177,7 +12163,7 @@
           <w:sz w:val="24"/>
           <w:szCs w:val="24"/>
         </w:rPr>
-        <w:t>Figure 5.5: Power Spectral Density Plot for relax and close Epochs</w:t>
+        <w:t>Figure 5.4: Plot of Extracted Close Epochs</w:t>
       </w:r>
     </w:p>
     <w:p>
@@ -12188,20 +12174,18 @@
         </w:numPr>
         <w:spacing w:line="480" w:lineRule="auto"/>
         <w:rPr>
+          <w:rFonts w:ascii="Times New Roman" w:eastAsia="Times New Roman" w:hAnsi="Times New Roman" w:cs="Times New Roman"/>
+          <w:sz w:val="24"/>
+          <w:szCs w:val="24"/>
+        </w:rPr>
+      </w:pPr>
+      <w:r>
+        <w:rPr>
           <w:rFonts w:ascii="Times New Roman" w:hAnsi="Times New Roman" w:cs="Times New Roman"/>
-          <w:b/>
-          <w:bCs/>
-          <w:sz w:val="24"/>
-          <w:szCs w:val="24"/>
-        </w:rPr>
-      </w:pPr>
-      <w:r>
-        <w:rPr>
-          <w:rFonts w:ascii="Times New Roman" w:hAnsi="Times New Roman" w:cs="Times New Roman"/>
-          <w:sz w:val="24"/>
-          <w:szCs w:val="24"/>
-        </w:rPr>
-        <w:t>Figure 5.6: Percental Analysis Plot Over Averaged Class Epochs</w:t>
+          <w:sz w:val="24"/>
+          <w:szCs w:val="24"/>
+        </w:rPr>
+        <w:t>Figure 5.5: Power Spectral Density Plot for relax and close Epochs</w:t>
       </w:r>
     </w:p>
     <w:p>
@@ -12225,7 +12209,7 @@
           <w:sz w:val="24"/>
           <w:szCs w:val="24"/>
         </w:rPr>
-        <w:t>Figure 6.1: Lab Recorder Merging Streams for EEG Data Recording</w:t>
+        <w:t>Figure 5.6: Percental Analysis Plot Over Averaged Class Epochs</w:t>
       </w:r>
     </w:p>
     <w:p>
@@ -12236,6 +12220,30 @@
         </w:numPr>
         <w:spacing w:line="480" w:lineRule="auto"/>
         <w:rPr>
+          <w:rFonts w:ascii="Times New Roman" w:hAnsi="Times New Roman" w:cs="Times New Roman"/>
+          <w:b/>
+          <w:bCs/>
+          <w:sz w:val="24"/>
+          <w:szCs w:val="24"/>
+        </w:rPr>
+      </w:pPr>
+      <w:r>
+        <w:rPr>
+          <w:rFonts w:ascii="Times New Roman" w:hAnsi="Times New Roman" w:cs="Times New Roman"/>
+          <w:sz w:val="24"/>
+          <w:szCs w:val="24"/>
+        </w:rPr>
+        <w:t>Figure 6.1: Lab Recorder Merging Streams for EEG Data Recording</w:t>
+      </w:r>
+    </w:p>
+    <w:p>
+      <w:pPr>
+        <w:numPr>
+          <w:ilvl w:val="0"/>
+          <w:numId w:val="3"/>
+        </w:numPr>
+        <w:spacing w:line="480" w:lineRule="auto"/>
+        <w:rPr>
           <w:rFonts w:ascii="Times New Roman" w:eastAsia="Times New Roman" w:hAnsi="Times New Roman" w:cs="Times New Roman"/>
           <w:sz w:val="24"/>
           <w:szCs w:val="24"/>
@@ -12457,7 +12465,6 @@
           <w:sz w:val="24"/>
           <w:szCs w:val="24"/>
         </w:rPr>
-        <w:lastRenderedPageBreak/>
         <w:t>ABSTRACT</w:t>
       </w:r>
     </w:p>
@@ -12673,7 +12680,6 @@
           <w:sz w:val="32"/>
           <w:szCs w:val="32"/>
         </w:rPr>
-        <w:lastRenderedPageBreak/>
         <w:t>CHAPTER ONE</w:t>
       </w:r>
     </w:p>
@@ -12758,7 +12764,7 @@
           <w:sz w:val="24"/>
           <w:szCs w:val="24"/>
         </w:rPr>
-        <w:t xml:space="preserve">involvement became unbearable to the fund, it withdrew from the scheme in1978. The Federal Government handed over the scheme in 1979 to both the National Universities Council (NUC) and National Board for Technical Education. They were managing the activities of SIWES until 1984. During this period of their management, NBTE renamed SIWES to Compulsory Supervised Industrial Training Attachment (COSITA). In November, 1984 Federal Government reverted the management and implementation of SIWES to ITF and it was effectively taken by the Industrial Training Fund in 1985 in collaboration with the supervising agencies (NUC, NBTE). In 1985, Federal Government legally backed the scheme by decree No. 16 of 1985 which says ―all students enrolled in specialized engineering, technical, business, applied arts should have supervised industrial </w:t>
+        <w:t xml:space="preserve">involvement became unbearable to the fund, it withdrew from the scheme in1978. The Federal Government handed over the scheme in 1979 to both the National Universities Council (NUC) and National Board for Technical Education. They were managing the activities of SIWES until 1984. During this period of their management, NBTE renamed SIWES to Compulsory Supervised Industrial Training Attachment (COSITA). In November, 1984 Federal Government reverted the management and implementation of SIWES to ITF and it was effectively taken by the Industrial Training Fund in 1985 in collaboration with the supervising agencies (NUC, NBTE). In 1985, Federal Government legally backed the scheme by decree No. 16 of 1985 which says ―all students enrolled in </w:t>
       </w:r>
       <w:r>
         <w:rPr>
@@ -12767,7 +12773,7 @@
           <w:szCs w:val="24"/>
         </w:rPr>
         <w:lastRenderedPageBreak/>
-        <w:t>attachment as part of their studies‖. As at 2017, the number of institutions has increased to 311 to 360,341students.</w:t>
+        <w:t>specialized engineering, technical, business, applied arts should have supervised industrial attachment as part of their studies‖. As at 2017, the number of institutions has increased to 311 to 360,341students.</w:t>
       </w:r>
     </w:p>
     <w:p>
@@ -13140,6 +13146,7 @@
           <w:szCs w:val="24"/>
           <w:shd w:val="clear" w:color="auto" w:fill="FFFFFF"/>
         </w:rPr>
+        <w:lastRenderedPageBreak/>
         <w:t>Making original and valuable contributions to the body of knowledge</w:t>
       </w:r>
     </w:p>
@@ -13170,7 +13177,6 @@
           <w:szCs w:val="24"/>
           <w:shd w:val="clear" w:color="auto" w:fill="FFFFFF"/>
         </w:rPr>
-        <w:lastRenderedPageBreak/>
         <w:t>Providing innovative, efficient and effective solutions to national and international problems.</w:t>
       </w:r>
     </w:p>
@@ -13506,7 +13512,6 @@
           <w:sz w:val="32"/>
           <w:szCs w:val="32"/>
         </w:rPr>
-        <w:lastRenderedPageBreak/>
         <w:t>CHAPTER TWO</w:t>
       </w:r>
     </w:p>
@@ -13863,7 +13868,7 @@
           <w:szCs w:val="24"/>
           <w:lang w:val="en"/>
         </w:rPr>
-        <w:t xml:space="preserve">. The activity of interest which is some predefined cognitive task can be movement of specific parts of the body or being engaged in a mentally tasking exercise such as mathematical computations or artistic </w:t>
+        <w:t xml:space="preserve">. The activity of interest which is some predefined cognitive task can be movement of specific parts of the body or being </w:t>
       </w:r>
       <w:r>
         <w:rPr>
@@ -13874,7 +13879,7 @@
           <w:lang w:val="en"/>
         </w:rPr>
         <w:lastRenderedPageBreak/>
-        <w:t>development</w:t>
+        <w:t>engaged in a mentally tasking exercise such as mathematical computations or artistic development</w:t>
       </w:r>
       <w:r>
         <w:rPr>
@@ -14205,6 +14210,7 @@
           <w:noProof/>
           <w:sz w:val="24"/>
           <w:szCs w:val="24"/>
+          <w:lang w:val="en-US"/>
         </w:rPr>
         <w:drawing>
           <wp:anchor distT="0" distB="0" distL="114300" distR="114300" simplePos="0" relativeHeight="251660288" behindDoc="1" locked="0" layoutInCell="1" allowOverlap="1">
@@ -16327,6 +16333,7 @@
       <w:r>
         <w:rPr>
           <w:noProof/>
+          <w:lang w:val="en-US"/>
         </w:rPr>
         <w:drawing>
           <wp:anchor distT="0" distB="0" distL="114300" distR="114300" simplePos="0" relativeHeight="251659264" behindDoc="1" locked="0" layoutInCell="1" allowOverlap="1">
@@ -20032,27 +20039,7 @@
           <w:sz w:val="24"/>
           <w:szCs w:val="24"/>
         </w:rPr>
-        <w:t>(Masiero, Poli</w:t>
-      </w:r>
-      <w:proofErr w:type="gramStart"/>
-      <w:r>
-        <w:rPr>
-          <w:rFonts w:ascii="Times New Roman" w:eastAsia="Times New Roman" w:hAnsi="Times New Roman" w:cs="Times New Roman"/>
-          <w:bCs/>
-          <w:sz w:val="24"/>
-          <w:szCs w:val="24"/>
-        </w:rPr>
-        <w:t>,Rosati,et</w:t>
-      </w:r>
-      <w:proofErr w:type="gramEnd"/>
-      <w:r>
-        <w:rPr>
-          <w:rFonts w:ascii="Times New Roman" w:eastAsia="Times New Roman" w:hAnsi="Times New Roman" w:cs="Times New Roman"/>
-          <w:bCs/>
-          <w:sz w:val="24"/>
-          <w:szCs w:val="24"/>
-        </w:rPr>
-        <w:t xml:space="preserve"> al).</w:t>
+        <w:t>(Masiero, Poli,Rosati,et al).</w:t>
       </w:r>
     </w:p>
     <w:p>
@@ -21229,6 +21216,7 @@
           <w:noProof/>
           <w:sz w:val="24"/>
           <w:szCs w:val="24"/>
+          <w:lang w:val="en-US"/>
         </w:rPr>
         <w:drawing>
           <wp:anchor distT="0" distB="0" distL="114300" distR="114300" simplePos="0" relativeHeight="251661312" behindDoc="1" locked="0" layoutInCell="1" allowOverlap="1">
@@ -21556,6 +21544,7 @@
           <w:noProof/>
           <w:sz w:val="24"/>
           <w:szCs w:val="24"/>
+          <w:lang w:val="en-US"/>
         </w:rPr>
         <w:drawing>
           <wp:anchor distT="0" distB="0" distL="114300" distR="114300" simplePos="0" relativeHeight="251662336" behindDoc="1" locked="0" layoutInCell="1" allowOverlap="1">
@@ -22193,6 +22182,7 @@
           <w:noProof/>
           <w:sz w:val="24"/>
           <w:szCs w:val="24"/>
+          <w:lang w:val="en-US"/>
         </w:rPr>
         <w:drawing>
           <wp:anchor distT="0" distB="0" distL="114300" distR="114300" simplePos="0" relativeHeight="251663360" behindDoc="1" locked="0" layoutInCell="1" allowOverlap="1" wp14:anchorId="07EE5085" wp14:editId="5C93B1DE">
@@ -22524,25 +22514,7 @@
           <w:sz w:val="24"/>
           <w:szCs w:val="24"/>
         </w:rPr>
-        <w:t xml:space="preserve">Field-oriented control scheme: This relies on measuring and adjusting </w:t>
-      </w:r>
-      <w:proofErr w:type="gramStart"/>
-      <w:r>
-        <w:rPr>
-          <w:rFonts w:ascii="Times New Roman" w:eastAsia="Arial" w:hAnsi="Times New Roman" w:cs="Times New Roman"/>
-          <w:sz w:val="24"/>
-          <w:szCs w:val="24"/>
-        </w:rPr>
-        <w:t>te</w:t>
-      </w:r>
-      <w:proofErr w:type="gramEnd"/>
-      <w:r>
-        <w:rPr>
-          <w:rFonts w:ascii="Times New Roman" w:eastAsia="Arial" w:hAnsi="Times New Roman" w:cs="Times New Roman"/>
-          <w:sz w:val="24"/>
-          <w:szCs w:val="24"/>
-        </w:rPr>
-        <w:t xml:space="preserve"> stator current so that the angle between the rotor and stator flux is always 90°. This technique is more efficient at high speeds than the sinusoidal method and gives better performance during dynamic load changes compared to all other techniques. There is virtually no torque ripple, and smoother, accurate motor control can be achieved at both low and high speeds.</w:t>
+        <w:t>Field-oriented control scheme: This relies on measuring and adjusting te stator current so that the angle between the rotor and stator flux is always 90°. This technique is more efficient at high speeds than the sinusoidal method and gives better performance during dynamic load changes compared to all other techniques. There is virtually no torque ripple, and smoother, accurate motor control can be achieved at both low and high speeds.</w:t>
       </w:r>
     </w:p>
     <w:p>
@@ -23689,6 +23661,7 @@
         <w:rPr>
           <w:noProof/>
           <w:sz w:val="21"/>
+          <w:lang w:val="en-US"/>
         </w:rPr>
         <mc:AlternateContent>
           <mc:Choice Requires="wpg">
@@ -25465,10 +25438,12 @@
           <w:sz w:val="21"/>
           <w:szCs w:val="21"/>
         </w:rPr>
-        <w:t>“</w:t>
-      </w:r>
-      <w:proofErr w:type="gramStart"/>
-      <w:r>
+        <w:t>“insert skeletal structure of PULSR moving parts here”</w:t>
+      </w:r>
+    </w:p>
+    <w:p>
+      <w:pPr>
+        <w:spacing w:line="480" w:lineRule="auto"/>
         <w:rPr>
           <w:rFonts w:ascii="Times New Roman" w:eastAsia="Times New Roman" w:hAnsi="Times New Roman" w:cs="Times New Roman"/>
           <w:bCs/>
@@ -25477,10 +25452,11 @@
           <w:sz w:val="21"/>
           <w:szCs w:val="21"/>
         </w:rPr>
-        <w:t>insert</w:t>
-      </w:r>
-      <w:proofErr w:type="gramEnd"/>
-      <w:r>
+      </w:pPr>
+    </w:p>
+    <w:p>
+      <w:pPr>
+        <w:spacing w:line="480" w:lineRule="auto"/>
         <w:rPr>
           <w:rFonts w:ascii="Times New Roman" w:eastAsia="Times New Roman" w:hAnsi="Times New Roman" w:cs="Times New Roman"/>
           <w:bCs/>
@@ -25489,8 +25465,7 @@
           <w:sz w:val="21"/>
           <w:szCs w:val="21"/>
         </w:rPr>
-        <w:t xml:space="preserve"> skeletal structure of PULSR moving parts here”</w:t>
-      </w:r>
+      </w:pPr>
     </w:p>
     <w:p>
       <w:pPr>
@@ -25550,669 +25525,619 @@
         <w:rPr>
           <w:rFonts w:ascii="Times New Roman" w:eastAsia="Times New Roman" w:hAnsi="Times New Roman" w:cs="Times New Roman"/>
           <w:bCs/>
+          <w:sz w:val="24"/>
+          <w:szCs w:val="24"/>
+        </w:rPr>
+      </w:pPr>
+      <w:r>
+        <w:rPr>
+          <w:rFonts w:ascii="Times New Roman" w:eastAsia="Times New Roman" w:hAnsi="Times New Roman" w:cs="Times New Roman"/>
+          <w:bCs/>
+          <w:sz w:val="24"/>
+          <w:szCs w:val="24"/>
+        </w:rPr>
+        <w:lastRenderedPageBreak/>
+        <w:t>As shown in Figure, the PULSR robot is made up of two BLDC motors, two ESC’s, two rotary encoders, one arduino and a personal computer consisting of a python script, a keyboard and a GUI for feedback of the PULSR root end-effector position.</w:t>
+      </w:r>
+    </w:p>
+    <w:p>
+      <w:pPr>
+        <w:numPr>
+          <w:ilvl w:val="0"/>
+          <w:numId w:val="16"/>
+        </w:numPr>
+        <w:spacing w:line="480" w:lineRule="auto"/>
+        <w:rPr>
+          <w:rFonts w:ascii="Times New Roman" w:eastAsia="Times New Roman" w:hAnsi="Times New Roman" w:cs="Times New Roman"/>
+          <w:bCs/>
+          <w:sz w:val="24"/>
+          <w:szCs w:val="24"/>
+        </w:rPr>
+      </w:pPr>
+      <w:r>
+        <w:rPr>
+          <w:rFonts w:ascii="Times New Roman" w:eastAsia="Times New Roman" w:hAnsi="Times New Roman" w:cs="Times New Roman"/>
+          <w:bCs/>
+          <w:sz w:val="24"/>
+          <w:szCs w:val="24"/>
+        </w:rPr>
+        <w:t xml:space="preserve">Rotary Encoders: The rotary encoders provide angular position of the motors to the arduino which in turn feeds these angles to the PULSR python script in the personal computer which performs a forward kinematics computation based on the geometry of PULSR to compute the end effector position. The forward kinematics algorithm was provided by Isaac Omotayo in </w:t>
+      </w:r>
+      <w:r>
+        <w:rPr>
+          <w:rFonts w:ascii="Times New Roman" w:eastAsia="Times New Roman" w:hAnsi="Times New Roman" w:cs="Times New Roman"/>
+          <w:bCs/>
+          <w:i/>
+          <w:iCs/>
+          <w:sz w:val="24"/>
+          <w:szCs w:val="24"/>
+        </w:rPr>
+        <w:t>‘Sir Isaac</w:t>
+      </w:r>
+      <w:r>
+        <w:rPr>
+          <w:rFonts w:ascii="Times New Roman" w:eastAsia="Times New Roman" w:hAnsi="Times New Roman" w:cs="Times New Roman"/>
+          <w:bCs/>
+          <w:i/>
+          <w:iCs/>
+          <w:sz w:val="24"/>
+          <w:szCs w:val="24"/>
+        </w:rPr>
+        <w:t>s’</w:t>
+      </w:r>
+      <w:r>
+        <w:rPr>
+          <w:rFonts w:ascii="Times New Roman" w:eastAsia="Times New Roman" w:hAnsi="Times New Roman" w:cs="Times New Roman"/>
+          <w:bCs/>
+          <w:i/>
+          <w:iCs/>
+          <w:sz w:val="24"/>
+          <w:szCs w:val="24"/>
+        </w:rPr>
+        <w:t xml:space="preserve"> thesis reference’</w:t>
+      </w:r>
+    </w:p>
+    <w:p>
+      <w:pPr>
+        <w:numPr>
+          <w:ilvl w:val="0"/>
+          <w:numId w:val="16"/>
+        </w:numPr>
+        <w:spacing w:line="480" w:lineRule="auto"/>
+        <w:rPr>
+          <w:rFonts w:ascii="Times New Roman" w:eastAsia="Times New Roman" w:hAnsi="Times New Roman" w:cs="Times New Roman"/>
+          <w:bCs/>
+          <w:sz w:val="24"/>
+          <w:szCs w:val="24"/>
+        </w:rPr>
+      </w:pPr>
+      <w:r>
+        <w:rPr>
+          <w:rFonts w:ascii="Times New Roman" w:eastAsia="Times New Roman" w:hAnsi="Times New Roman" w:cs="Times New Roman"/>
+          <w:bCs/>
+          <w:sz w:val="24"/>
+          <w:szCs w:val="24"/>
+        </w:rPr>
+        <w:t>PULSR PC: The PULSR PC consist of three important components which are</w:t>
+      </w:r>
+    </w:p>
+    <w:p>
+      <w:pPr>
+        <w:numPr>
+          <w:ilvl w:val="1"/>
+          <w:numId w:val="16"/>
+        </w:numPr>
+        <w:spacing w:line="480" w:lineRule="auto"/>
+        <w:ind w:left="420" w:firstLineChars="2" w:firstLine="5"/>
+        <w:rPr>
+          <w:rFonts w:ascii="Times New Roman" w:eastAsia="Times New Roman" w:hAnsi="Times New Roman" w:cs="Times New Roman"/>
+          <w:bCs/>
+          <w:sz w:val="24"/>
+          <w:szCs w:val="24"/>
+        </w:rPr>
+      </w:pPr>
+      <w:r>
+        <w:rPr>
+          <w:rFonts w:ascii="Times New Roman" w:eastAsia="Times New Roman" w:hAnsi="Times New Roman" w:cs="Times New Roman"/>
+          <w:bCs/>
+          <w:sz w:val="24"/>
+          <w:szCs w:val="24"/>
+        </w:rPr>
+        <w:t xml:space="preserve">Keyboard: This is used to first of all select the mode of </w:t>
+      </w:r>
+      <w:r>
+        <w:rPr>
+          <w:rFonts w:ascii="Times New Roman" w:eastAsia="Times New Roman" w:hAnsi="Times New Roman" w:cs="Times New Roman"/>
+          <w:bCs/>
+          <w:sz w:val="24"/>
+          <w:szCs w:val="24"/>
+        </w:rPr>
+        <w:t>operation (</w:t>
+      </w:r>
+      <w:r>
+        <w:rPr>
+          <w:rFonts w:ascii="Times New Roman" w:eastAsia="Times New Roman" w:hAnsi="Times New Roman" w:cs="Times New Roman"/>
+          <w:bCs/>
+          <w:sz w:val="24"/>
+          <w:szCs w:val="24"/>
+        </w:rPr>
+        <w:t xml:space="preserve">patient-controlled, patient-assisted or circular-path mode) of </w:t>
+      </w:r>
+      <w:r>
+        <w:rPr>
+          <w:rFonts w:ascii="Times New Roman" w:eastAsia="Times New Roman" w:hAnsi="Times New Roman" w:cs="Times New Roman"/>
+          <w:bCs/>
+          <w:sz w:val="24"/>
+          <w:szCs w:val="24"/>
+        </w:rPr>
+        <w:t>the PULSR</w:t>
+      </w:r>
+      <w:r>
+        <w:rPr>
+          <w:rFonts w:ascii="Times New Roman" w:eastAsia="Times New Roman" w:hAnsi="Times New Roman" w:cs="Times New Roman"/>
+          <w:bCs/>
+          <w:sz w:val="24"/>
+          <w:szCs w:val="24"/>
+        </w:rPr>
+        <w:t xml:space="preserve"> </w:t>
+      </w:r>
+      <w:r>
+        <w:rPr>
+          <w:rFonts w:ascii="Times New Roman" w:eastAsia="Times New Roman" w:hAnsi="Times New Roman" w:cs="Times New Roman"/>
+          <w:bCs/>
+          <w:sz w:val="24"/>
+          <w:szCs w:val="24"/>
+        </w:rPr>
+        <w:t>robot. When</w:t>
+      </w:r>
+      <w:r>
+        <w:rPr>
+          <w:rFonts w:ascii="Times New Roman" w:eastAsia="Times New Roman" w:hAnsi="Times New Roman" w:cs="Times New Roman"/>
+          <w:bCs/>
+          <w:sz w:val="24"/>
+          <w:szCs w:val="24"/>
+        </w:rPr>
+        <w:t xml:space="preserve"> in circular-path or in patient-controlled mode, direction control is given to python script or patient respectively.  If in patient-assisted mode, direction control signals are generated by the keyboard according to the keys:</w:t>
+      </w:r>
+    </w:p>
+    <w:p>
+      <w:pPr>
+        <w:numPr>
+          <w:ilvl w:val="2"/>
+          <w:numId w:val="16"/>
+        </w:numPr>
+        <w:spacing w:line="480" w:lineRule="auto"/>
+        <w:ind w:left="840" w:firstLineChars="91" w:firstLine="218"/>
+        <w:rPr>
+          <w:rFonts w:ascii="Times New Roman" w:eastAsia="Times New Roman" w:hAnsi="Times New Roman" w:cs="Times New Roman"/>
+          <w:bCs/>
+          <w:sz w:val="24"/>
+          <w:szCs w:val="24"/>
+        </w:rPr>
+      </w:pPr>
+      <w:r>
+        <w:rPr>
+          <w:rFonts w:ascii="Times New Roman" w:eastAsia="Times New Roman" w:hAnsi="Times New Roman" w:cs="Times New Roman"/>
+          <w:bCs/>
+          <w:sz w:val="24"/>
+          <w:szCs w:val="24"/>
+        </w:rPr>
+        <w:t>W-up</w:t>
+      </w:r>
+    </w:p>
+    <w:p>
+      <w:pPr>
+        <w:numPr>
+          <w:ilvl w:val="2"/>
+          <w:numId w:val="16"/>
+        </w:numPr>
+        <w:spacing w:line="480" w:lineRule="auto"/>
+        <w:ind w:left="840" w:firstLineChars="91" w:firstLine="218"/>
+        <w:rPr>
+          <w:rFonts w:ascii="Times New Roman" w:eastAsia="Times New Roman" w:hAnsi="Times New Roman" w:cs="Times New Roman"/>
+          <w:bCs/>
+          <w:sz w:val="24"/>
+          <w:szCs w:val="24"/>
+        </w:rPr>
+      </w:pPr>
+      <w:r>
+        <w:rPr>
+          <w:rFonts w:ascii="Times New Roman" w:eastAsia="Times New Roman" w:hAnsi="Times New Roman" w:cs="Times New Roman"/>
+          <w:bCs/>
+          <w:sz w:val="24"/>
+          <w:szCs w:val="24"/>
+        </w:rPr>
+        <w:t>S-down</w:t>
+      </w:r>
+    </w:p>
+    <w:p>
+      <w:pPr>
+        <w:numPr>
+          <w:ilvl w:val="2"/>
+          <w:numId w:val="16"/>
+        </w:numPr>
+        <w:spacing w:line="480" w:lineRule="auto"/>
+        <w:ind w:left="840" w:firstLineChars="91" w:firstLine="218"/>
+        <w:rPr>
+          <w:rFonts w:ascii="Times New Roman" w:eastAsia="Times New Roman" w:hAnsi="Times New Roman" w:cs="Times New Roman"/>
+          <w:bCs/>
+          <w:sz w:val="24"/>
+          <w:szCs w:val="24"/>
+        </w:rPr>
+      </w:pPr>
+      <w:r>
+        <w:rPr>
+          <w:rFonts w:ascii="Times New Roman" w:eastAsia="Times New Roman" w:hAnsi="Times New Roman" w:cs="Times New Roman"/>
+          <w:bCs/>
+          <w:sz w:val="24"/>
+          <w:szCs w:val="24"/>
+        </w:rPr>
+        <w:t>A-left</w:t>
+      </w:r>
+    </w:p>
+    <w:p>
+      <w:pPr>
+        <w:numPr>
+          <w:ilvl w:val="2"/>
+          <w:numId w:val="16"/>
+        </w:numPr>
+        <w:spacing w:line="480" w:lineRule="auto"/>
+        <w:ind w:left="840" w:firstLineChars="91" w:firstLine="218"/>
+        <w:rPr>
+          <w:rFonts w:ascii="Times New Roman" w:eastAsia="Times New Roman" w:hAnsi="Times New Roman" w:cs="Times New Roman"/>
+          <w:bCs/>
+          <w:sz w:val="24"/>
+          <w:szCs w:val="24"/>
+        </w:rPr>
+      </w:pPr>
+      <w:r>
+        <w:rPr>
+          <w:rFonts w:ascii="Times New Roman" w:eastAsia="Times New Roman" w:hAnsi="Times New Roman" w:cs="Times New Roman"/>
+          <w:bCs/>
+          <w:sz w:val="24"/>
+          <w:szCs w:val="24"/>
+        </w:rPr>
+        <w:t>D-right</w:t>
+      </w:r>
+    </w:p>
+    <w:p>
+      <w:pPr>
+        <w:numPr>
+          <w:ilvl w:val="1"/>
+          <w:numId w:val="16"/>
+        </w:numPr>
+        <w:spacing w:line="480" w:lineRule="auto"/>
+        <w:ind w:left="420" w:firstLineChars="2" w:firstLine="5"/>
+        <w:rPr>
+          <w:rFonts w:ascii="Times New Roman" w:eastAsia="Times New Roman" w:hAnsi="Times New Roman" w:cs="Times New Roman"/>
+          <w:bCs/>
+          <w:sz w:val="24"/>
+          <w:szCs w:val="24"/>
+        </w:rPr>
+      </w:pPr>
+      <w:r>
+        <w:rPr>
+          <w:rFonts w:ascii="Times New Roman" w:eastAsia="Times New Roman" w:hAnsi="Times New Roman" w:cs="Times New Roman"/>
+          <w:bCs/>
+          <w:sz w:val="24"/>
+          <w:szCs w:val="24"/>
+        </w:rPr>
+        <w:t>PULSR python script: This handles communication with the hardware, receiving angle readings of the PULSR motors from which it computes the end effector position. It also sends communication control signals to the hardware to control the PULSR motor direction of motion</w:t>
+      </w:r>
+    </w:p>
+    <w:p>
+      <w:pPr>
+        <w:numPr>
+          <w:ilvl w:val="1"/>
+          <w:numId w:val="16"/>
+        </w:numPr>
+        <w:spacing w:line="480" w:lineRule="auto"/>
+        <w:ind w:left="420" w:firstLineChars="2" w:firstLine="5"/>
+        <w:rPr>
+          <w:rFonts w:ascii="Times New Roman" w:eastAsia="Times New Roman" w:hAnsi="Times New Roman" w:cs="Times New Roman"/>
+          <w:bCs/>
+          <w:sz w:val="24"/>
+          <w:szCs w:val="24"/>
+        </w:rPr>
+      </w:pPr>
+      <w:r>
+        <w:rPr>
+          <w:rFonts w:ascii="Times New Roman" w:eastAsia="Times New Roman" w:hAnsi="Times New Roman" w:cs="Times New Roman"/>
+          <w:bCs/>
+          <w:sz w:val="24"/>
+          <w:szCs w:val="24"/>
+        </w:rPr>
+        <w:lastRenderedPageBreak/>
+        <w:t>User Interface: This gives visual feedback of the position of the end-effector on a visual representation of the work-path of the end-effector</w:t>
+      </w:r>
+    </w:p>
+    <w:p>
+      <w:pPr>
+        <w:numPr>
+          <w:ilvl w:val="0"/>
+          <w:numId w:val="16"/>
+        </w:numPr>
+        <w:spacing w:line="480" w:lineRule="auto"/>
+        <w:rPr>
+          <w:rFonts w:ascii="Times New Roman" w:eastAsia="Times New Roman" w:hAnsi="Times New Roman" w:cs="Times New Roman"/>
+          <w:bCs/>
+          <w:sz w:val="24"/>
+          <w:szCs w:val="24"/>
+        </w:rPr>
+      </w:pPr>
+      <w:r>
+        <w:rPr>
+          <w:rFonts w:ascii="Times New Roman" w:eastAsia="Times New Roman" w:hAnsi="Times New Roman" w:cs="Times New Roman"/>
+          <w:bCs/>
+          <w:sz w:val="24"/>
+          <w:szCs w:val="24"/>
+        </w:rPr>
+        <w:t>Microcontroller: The micro-controller is an arduino board which controls the ESCs of the upper and lower-motors to control the motion of each motor respectively. It communicates with the PULSR PC by sending angular position of the motors and receiving control signals which are to be translated to control signals for the appropriate ESC(s).</w:t>
+      </w:r>
+    </w:p>
+    <w:p>
+      <w:pPr>
+        <w:numPr>
+          <w:ilvl w:val="0"/>
+          <w:numId w:val="16"/>
+        </w:numPr>
+        <w:spacing w:line="480" w:lineRule="auto"/>
+        <w:rPr>
+          <w:rFonts w:ascii="Times New Roman" w:eastAsia="Times New Roman" w:hAnsi="Times New Roman" w:cs="Times New Roman"/>
+          <w:bCs/>
+          <w:sz w:val="24"/>
+          <w:szCs w:val="24"/>
+        </w:rPr>
+      </w:pPr>
+      <w:r>
+        <w:rPr>
+          <w:rFonts w:ascii="Times New Roman" w:eastAsia="Times New Roman" w:hAnsi="Times New Roman" w:cs="Times New Roman"/>
+          <w:bCs/>
+          <w:sz w:val="24"/>
+          <w:szCs w:val="24"/>
+        </w:rPr>
+        <w:t>Rotary-Encoders: These are attached to the motors through a shaft to generate signals that indicate changes in angle and direction of change in angle of the motors from which the micro-controller computes the angular-position of the motors.</w:t>
+      </w:r>
+    </w:p>
+    <w:p>
+      <w:pPr>
+        <w:numPr>
+          <w:ilvl w:val="0"/>
+          <w:numId w:val="16"/>
+        </w:numPr>
+        <w:spacing w:line="480" w:lineRule="auto"/>
+        <w:rPr>
+          <w:rFonts w:ascii="Times New Roman" w:eastAsia="Times New Roman" w:hAnsi="Times New Roman" w:cs="Times New Roman"/>
+          <w:bCs/>
+          <w:sz w:val="24"/>
+          <w:szCs w:val="24"/>
+        </w:rPr>
+      </w:pPr>
+      <w:r>
+        <w:rPr>
+          <w:rFonts w:ascii="Times New Roman" w:eastAsia="Times New Roman" w:hAnsi="Times New Roman" w:cs="Times New Roman"/>
+          <w:bCs/>
+          <w:sz w:val="24"/>
+          <w:szCs w:val="24"/>
+        </w:rPr>
+        <w:t xml:space="preserve">ESCs: </w:t>
+      </w:r>
+      <w:r>
+        <w:rPr>
+          <w:rFonts w:ascii="Times New Roman" w:eastAsia="Times New Roman" w:hAnsi="Times New Roman" w:cs="Times New Roman"/>
+          <w:bCs/>
+          <w:sz w:val="24"/>
+          <w:szCs w:val="24"/>
+        </w:rPr>
+        <w:t>These (</w:t>
+      </w:r>
+      <w:r>
+        <w:rPr>
+          <w:rFonts w:ascii="Times New Roman" w:eastAsia="Times New Roman" w:hAnsi="Times New Roman" w:cs="Times New Roman"/>
+          <w:bCs/>
+          <w:sz w:val="24"/>
+          <w:szCs w:val="24"/>
+        </w:rPr>
+        <w:t>Electronic Seed Controllers) handle the control of the motion of the motors as they are BLDCs by receiving appropriate control signals from the micro-controller as dictated by the data-sheet of the used ESCs.</w:t>
+      </w:r>
+    </w:p>
+    <w:p>
+      <w:pPr>
+        <w:spacing w:line="480" w:lineRule="auto"/>
+        <w:rPr>
+          <w:rFonts w:ascii="Times New Roman" w:eastAsia="Times New Roman" w:hAnsi="Times New Roman" w:cs="Times New Roman"/>
+          <w:bCs/>
+          <w:sz w:val="24"/>
+          <w:szCs w:val="24"/>
+        </w:rPr>
+      </w:pPr>
+    </w:p>
+    <w:p>
+      <w:pPr>
+        <w:spacing w:line="480" w:lineRule="auto"/>
+        <w:rPr>
+          <w:rFonts w:ascii="Times New Roman" w:eastAsia="Times New Roman" w:hAnsi="Times New Roman" w:cs="Times New Roman"/>
+          <w:bCs/>
+          <w:sz w:val="24"/>
+          <w:szCs w:val="24"/>
+        </w:rPr>
+      </w:pPr>
+    </w:p>
+    <w:p>
+      <w:pPr>
+        <w:spacing w:line="480" w:lineRule="auto"/>
+        <w:rPr>
+          <w:rFonts w:ascii="Times New Roman" w:eastAsia="Times New Roman" w:hAnsi="Times New Roman" w:cs="Times New Roman"/>
+          <w:bCs/>
+          <w:sz w:val="24"/>
+          <w:szCs w:val="24"/>
+        </w:rPr>
+      </w:pPr>
+    </w:p>
+    <w:p>
+      <w:pPr>
+        <w:spacing w:line="480" w:lineRule="auto"/>
+        <w:rPr>
+          <w:rFonts w:ascii="Times New Roman" w:eastAsia="Times New Roman" w:hAnsi="Times New Roman" w:cs="Times New Roman"/>
+          <w:bCs/>
+          <w:sz w:val="24"/>
+          <w:szCs w:val="24"/>
+        </w:rPr>
+      </w:pPr>
+    </w:p>
+    <w:p>
+      <w:pPr>
+        <w:spacing w:line="480" w:lineRule="auto"/>
+        <w:rPr>
+          <w:rFonts w:ascii="Times New Roman" w:eastAsia="Times New Roman" w:hAnsi="Times New Roman" w:cs="Times New Roman"/>
+          <w:bCs/>
+          <w:sz w:val="24"/>
+          <w:szCs w:val="24"/>
+        </w:rPr>
+      </w:pPr>
+    </w:p>
+    <w:p>
+      <w:pPr>
+        <w:spacing w:line="480" w:lineRule="auto"/>
+        <w:rPr>
+          <w:rFonts w:ascii="Times New Roman" w:eastAsia="Times New Roman" w:hAnsi="Times New Roman" w:cs="Times New Roman"/>
+          <w:bCs/>
+          <w:sz w:val="24"/>
+          <w:szCs w:val="24"/>
+        </w:rPr>
+      </w:pPr>
+    </w:p>
+    <w:p>
+      <w:pPr>
+        <w:spacing w:line="480" w:lineRule="auto"/>
+        <w:rPr>
+          <w:rFonts w:ascii="Times New Roman" w:eastAsia="Times New Roman" w:hAnsi="Times New Roman" w:cs="Times New Roman"/>
+          <w:bCs/>
+          <w:sz w:val="24"/>
+          <w:szCs w:val="24"/>
+        </w:rPr>
+      </w:pPr>
+    </w:p>
+    <w:p>
+      <w:pPr>
+        <w:spacing w:line="480" w:lineRule="auto"/>
+        <w:rPr>
+          <w:rFonts w:ascii="Times New Roman" w:eastAsia="Times New Roman" w:hAnsi="Times New Roman" w:cs="Times New Roman"/>
+          <w:bCs/>
+          <w:sz w:val="24"/>
+          <w:szCs w:val="24"/>
+        </w:rPr>
+      </w:pPr>
+    </w:p>
+    <w:p>
+      <w:pPr>
+        <w:spacing w:line="480" w:lineRule="auto"/>
+        <w:rPr>
+          <w:rFonts w:ascii="Times New Roman" w:eastAsia="Times New Roman" w:hAnsi="Times New Roman" w:cs="Times New Roman"/>
+          <w:bCs/>
+          <w:sz w:val="24"/>
+          <w:szCs w:val="24"/>
+        </w:rPr>
+      </w:pPr>
+    </w:p>
+    <w:p>
+      <w:pPr>
+        <w:spacing w:line="480" w:lineRule="auto"/>
+        <w:rPr>
+          <w:rFonts w:ascii="Times New Roman" w:eastAsia="Times New Roman" w:hAnsi="Times New Roman" w:cs="Times New Roman"/>
+          <w:bCs/>
+          <w:sz w:val="24"/>
+          <w:szCs w:val="24"/>
+        </w:rPr>
+      </w:pPr>
+    </w:p>
+    <w:p>
+      <w:pPr>
+        <w:spacing w:line="480" w:lineRule="auto"/>
+        <w:rPr>
+          <w:rFonts w:ascii="Times New Roman" w:eastAsia="Times New Roman" w:hAnsi="Times New Roman" w:cs="Times New Roman"/>
+          <w:bCs/>
+          <w:sz w:val="24"/>
+          <w:szCs w:val="24"/>
+        </w:rPr>
+      </w:pPr>
+    </w:p>
+    <w:p>
+      <w:pPr>
+        <w:spacing w:line="480" w:lineRule="auto"/>
+        <w:rPr>
+          <w:rFonts w:ascii="Times New Roman" w:eastAsia="Times New Roman" w:hAnsi="Times New Roman" w:cs="Times New Roman"/>
+          <w:bCs/>
+          <w:sz w:val="24"/>
+          <w:szCs w:val="24"/>
+        </w:rPr>
+      </w:pPr>
+    </w:p>
+    <w:p>
+      <w:pPr>
+        <w:spacing w:line="480" w:lineRule="auto"/>
+        <w:rPr>
+          <w:rFonts w:ascii="Times New Roman" w:eastAsia="Times New Roman" w:hAnsi="Times New Roman" w:cs="Times New Roman"/>
+          <w:bCs/>
+          <w:sz w:val="24"/>
+          <w:szCs w:val="24"/>
+        </w:rPr>
+      </w:pPr>
+    </w:p>
+    <w:p>
+      <w:pPr>
+        <w:spacing w:line="480" w:lineRule="auto"/>
+        <w:rPr>
+          <w:rFonts w:ascii="Times New Roman" w:eastAsia="Times New Roman" w:hAnsi="Times New Roman" w:cs="Times New Roman"/>
+          <w:bCs/>
+          <w:sz w:val="24"/>
+          <w:szCs w:val="24"/>
+        </w:rPr>
+      </w:pPr>
+    </w:p>
+    <w:p>
+      <w:pPr>
+        <w:spacing w:line="480" w:lineRule="auto"/>
+        <w:rPr>
+          <w:rFonts w:ascii="Times New Roman" w:eastAsia="Times New Roman" w:hAnsi="Times New Roman" w:cs="Times New Roman"/>
+          <w:bCs/>
+          <w:sz w:val="24"/>
+          <w:szCs w:val="24"/>
+        </w:rPr>
+      </w:pPr>
+    </w:p>
+    <w:p>
+      <w:pPr>
+        <w:spacing w:line="480" w:lineRule="auto"/>
+        <w:rPr>
+          <w:rFonts w:ascii="Times New Roman" w:eastAsia="Times New Roman" w:hAnsi="Times New Roman" w:cs="Times New Roman"/>
+          <w:bCs/>
+          <w:sz w:val="24"/>
+          <w:szCs w:val="24"/>
+        </w:rPr>
+      </w:pPr>
+    </w:p>
+    <w:p>
+      <w:pPr>
+        <w:spacing w:line="480" w:lineRule="auto"/>
+        <w:ind w:firstLineChars="91" w:firstLine="191"/>
+        <w:rPr>
+          <w:rFonts w:ascii="Times New Roman" w:eastAsia="Times New Roman" w:hAnsi="Times New Roman" w:cs="Times New Roman"/>
+          <w:bCs/>
+          <w:sz w:val="24"/>
+          <w:szCs w:val="24"/>
+        </w:rPr>
+      </w:pPr>
+      <w:r>
+        <w:rPr>
+          <w:rFonts w:ascii="Times New Roman" w:eastAsia="Times New Roman" w:hAnsi="Times New Roman" w:cs="Times New Roman"/>
+          <w:bCs/>
           <w:i/>
           <w:iCs/>
           <w:sz w:val="21"/>
           <w:szCs w:val="21"/>
         </w:rPr>
-      </w:pPr>
-    </w:p>
-    <w:p>
-      <w:pPr>
-        <w:spacing w:line="480" w:lineRule="auto"/>
-        <w:rPr>
-          <w:rFonts w:ascii="Times New Roman" w:eastAsia="Times New Roman" w:hAnsi="Times New Roman" w:cs="Times New Roman"/>
-          <w:bCs/>
-          <w:i/>
-          <w:iCs/>
-          <w:sz w:val="21"/>
-          <w:szCs w:val="21"/>
-        </w:rPr>
-      </w:pPr>
-    </w:p>
-    <w:p>
-      <w:pPr>
-        <w:spacing w:line="480" w:lineRule="auto"/>
-        <w:rPr>
-          <w:rFonts w:ascii="Times New Roman" w:eastAsia="Times New Roman" w:hAnsi="Times New Roman" w:cs="Times New Roman"/>
-          <w:bCs/>
-          <w:sz w:val="24"/>
-          <w:szCs w:val="24"/>
-        </w:rPr>
-      </w:pPr>
-      <w:r>
-        <w:rPr>
-          <w:rFonts w:ascii="Times New Roman" w:eastAsia="Times New Roman" w:hAnsi="Times New Roman" w:cs="Times New Roman"/>
-          <w:bCs/>
-          <w:sz w:val="24"/>
-          <w:szCs w:val="24"/>
-        </w:rPr>
-        <w:lastRenderedPageBreak/>
-        <w:t>As shown in Figure, the PULSR robot is made up of two BLDC motors, two ESC’s, two rotary encoders, one arduino and a personal computer consisting of a python script, a keyboard and a GUI for feedback of the PULSR root end-effector position.</w:t>
-      </w:r>
-    </w:p>
-    <w:p>
-      <w:pPr>
-        <w:numPr>
-          <w:ilvl w:val="0"/>
-          <w:numId w:val="16"/>
-        </w:numPr>
-        <w:spacing w:line="480" w:lineRule="auto"/>
-        <w:rPr>
-          <w:rFonts w:ascii="Times New Roman" w:eastAsia="Times New Roman" w:hAnsi="Times New Roman" w:cs="Times New Roman"/>
-          <w:bCs/>
-          <w:sz w:val="24"/>
-          <w:szCs w:val="24"/>
-        </w:rPr>
-      </w:pPr>
-      <w:r>
-        <w:rPr>
-          <w:rFonts w:ascii="Times New Roman" w:eastAsia="Times New Roman" w:hAnsi="Times New Roman" w:cs="Times New Roman"/>
-          <w:bCs/>
-          <w:sz w:val="24"/>
-          <w:szCs w:val="24"/>
-        </w:rPr>
-        <w:t xml:space="preserve">Rotary Encoders: The rotary encoders provide angular position of the motors to the arduino which in turn feeds these angles to the PULSR python script in the personal computer which performs a forward kinematics computation based on the geometry of PULSR to compute the end effector position. The forward kinematics algorithm was provided by Isaac Omotayo in </w:t>
-      </w:r>
-      <w:r>
-        <w:rPr>
-          <w:rFonts w:ascii="Times New Roman" w:eastAsia="Times New Roman" w:hAnsi="Times New Roman" w:cs="Times New Roman"/>
-          <w:bCs/>
-          <w:i/>
-          <w:iCs/>
-          <w:sz w:val="24"/>
-          <w:szCs w:val="24"/>
-        </w:rPr>
-        <w:t>‘Sir Isaac</w:t>
-      </w:r>
-      <w:r>
-        <w:rPr>
-          <w:rFonts w:ascii="Times New Roman" w:eastAsia="Times New Roman" w:hAnsi="Times New Roman" w:cs="Times New Roman"/>
-          <w:bCs/>
-          <w:i/>
-          <w:iCs/>
-          <w:sz w:val="24"/>
-          <w:szCs w:val="24"/>
-        </w:rPr>
-        <w:t>s’</w:t>
-      </w:r>
-      <w:r>
-        <w:rPr>
-          <w:rFonts w:ascii="Times New Roman" w:eastAsia="Times New Roman" w:hAnsi="Times New Roman" w:cs="Times New Roman"/>
-          <w:bCs/>
-          <w:i/>
-          <w:iCs/>
-          <w:sz w:val="24"/>
-          <w:szCs w:val="24"/>
-        </w:rPr>
-        <w:t xml:space="preserve"> thesis reference’</w:t>
-      </w:r>
-    </w:p>
-    <w:p>
-      <w:pPr>
-        <w:numPr>
-          <w:ilvl w:val="0"/>
-          <w:numId w:val="16"/>
-        </w:numPr>
-        <w:spacing w:line="480" w:lineRule="auto"/>
-        <w:rPr>
-          <w:rFonts w:ascii="Times New Roman" w:eastAsia="Times New Roman" w:hAnsi="Times New Roman" w:cs="Times New Roman"/>
-          <w:bCs/>
-          <w:sz w:val="24"/>
-          <w:szCs w:val="24"/>
-        </w:rPr>
-      </w:pPr>
-      <w:r>
-        <w:rPr>
-          <w:rFonts w:ascii="Times New Roman" w:eastAsia="Times New Roman" w:hAnsi="Times New Roman" w:cs="Times New Roman"/>
-          <w:bCs/>
-          <w:sz w:val="24"/>
-          <w:szCs w:val="24"/>
-        </w:rPr>
-        <w:t>PULSR PC: The PULSR PC consist of three important components which are</w:t>
-      </w:r>
-    </w:p>
-    <w:p>
-      <w:pPr>
-        <w:numPr>
-          <w:ilvl w:val="1"/>
-          <w:numId w:val="16"/>
-        </w:numPr>
-        <w:spacing w:line="480" w:lineRule="auto"/>
-        <w:ind w:left="420" w:firstLineChars="2" w:firstLine="5"/>
-        <w:rPr>
-          <w:rFonts w:ascii="Times New Roman" w:eastAsia="Times New Roman" w:hAnsi="Times New Roman" w:cs="Times New Roman"/>
-          <w:bCs/>
-          <w:sz w:val="24"/>
-          <w:szCs w:val="24"/>
-        </w:rPr>
-      </w:pPr>
-      <w:r>
-        <w:rPr>
-          <w:rFonts w:ascii="Times New Roman" w:eastAsia="Times New Roman" w:hAnsi="Times New Roman" w:cs="Times New Roman"/>
-          <w:bCs/>
-          <w:sz w:val="24"/>
-          <w:szCs w:val="24"/>
-        </w:rPr>
-        <w:t xml:space="preserve">Keyboard: This is used to first of all select the mode of </w:t>
-      </w:r>
-      <w:r>
-        <w:rPr>
-          <w:rFonts w:ascii="Times New Roman" w:eastAsia="Times New Roman" w:hAnsi="Times New Roman" w:cs="Times New Roman"/>
-          <w:bCs/>
-          <w:sz w:val="24"/>
-          <w:szCs w:val="24"/>
-        </w:rPr>
-        <w:t>operation (</w:t>
-      </w:r>
-      <w:r>
-        <w:rPr>
-          <w:rFonts w:ascii="Times New Roman" w:eastAsia="Times New Roman" w:hAnsi="Times New Roman" w:cs="Times New Roman"/>
-          <w:bCs/>
-          <w:sz w:val="24"/>
-          <w:szCs w:val="24"/>
-        </w:rPr>
-        <w:t xml:space="preserve">patient-controlled, patient-assisted or circular-path mode) of </w:t>
-      </w:r>
-      <w:r>
-        <w:rPr>
-          <w:rFonts w:ascii="Times New Roman" w:eastAsia="Times New Roman" w:hAnsi="Times New Roman" w:cs="Times New Roman"/>
-          <w:bCs/>
-          <w:sz w:val="24"/>
-          <w:szCs w:val="24"/>
-        </w:rPr>
-        <w:t>the PULSR</w:t>
-      </w:r>
-      <w:r>
-        <w:rPr>
-          <w:rFonts w:ascii="Times New Roman" w:eastAsia="Times New Roman" w:hAnsi="Times New Roman" w:cs="Times New Roman"/>
-          <w:bCs/>
-          <w:sz w:val="24"/>
-          <w:szCs w:val="24"/>
-        </w:rPr>
-        <w:t xml:space="preserve"> </w:t>
-      </w:r>
-      <w:r>
-        <w:rPr>
-          <w:rFonts w:ascii="Times New Roman" w:eastAsia="Times New Roman" w:hAnsi="Times New Roman" w:cs="Times New Roman"/>
-          <w:bCs/>
-          <w:sz w:val="24"/>
-          <w:szCs w:val="24"/>
-        </w:rPr>
-        <w:t>robot. When</w:t>
-      </w:r>
-      <w:r>
-        <w:rPr>
-          <w:rFonts w:ascii="Times New Roman" w:eastAsia="Times New Roman" w:hAnsi="Times New Roman" w:cs="Times New Roman"/>
-          <w:bCs/>
-          <w:sz w:val="24"/>
-          <w:szCs w:val="24"/>
-        </w:rPr>
-        <w:t xml:space="preserve"> in circular-path or in patient-controlled mode, direction control is given to python script or patient respectively.  If in patient-assisted mode, direction control signals are generated by the keyboard according to the keys:</w:t>
-      </w:r>
-    </w:p>
-    <w:p>
-      <w:pPr>
-        <w:numPr>
-          <w:ilvl w:val="2"/>
-          <w:numId w:val="16"/>
-        </w:numPr>
-        <w:spacing w:line="480" w:lineRule="auto"/>
-        <w:ind w:left="840" w:firstLineChars="91" w:firstLine="218"/>
-        <w:rPr>
-          <w:rFonts w:ascii="Times New Roman" w:eastAsia="Times New Roman" w:hAnsi="Times New Roman" w:cs="Times New Roman"/>
-          <w:bCs/>
-          <w:sz w:val="24"/>
-          <w:szCs w:val="24"/>
-        </w:rPr>
-      </w:pPr>
-      <w:r>
-        <w:rPr>
-          <w:rFonts w:ascii="Times New Roman" w:eastAsia="Times New Roman" w:hAnsi="Times New Roman" w:cs="Times New Roman"/>
-          <w:bCs/>
-          <w:sz w:val="24"/>
-          <w:szCs w:val="24"/>
-        </w:rPr>
-        <w:t>W-up</w:t>
-      </w:r>
-    </w:p>
-    <w:p>
-      <w:pPr>
-        <w:numPr>
-          <w:ilvl w:val="2"/>
-          <w:numId w:val="16"/>
-        </w:numPr>
-        <w:spacing w:line="480" w:lineRule="auto"/>
-        <w:ind w:left="840" w:firstLineChars="91" w:firstLine="218"/>
-        <w:rPr>
-          <w:rFonts w:ascii="Times New Roman" w:eastAsia="Times New Roman" w:hAnsi="Times New Roman" w:cs="Times New Roman"/>
-          <w:bCs/>
-          <w:sz w:val="24"/>
-          <w:szCs w:val="24"/>
-        </w:rPr>
-      </w:pPr>
-      <w:r>
-        <w:rPr>
-          <w:rFonts w:ascii="Times New Roman" w:eastAsia="Times New Roman" w:hAnsi="Times New Roman" w:cs="Times New Roman"/>
-          <w:bCs/>
-          <w:sz w:val="24"/>
-          <w:szCs w:val="24"/>
-        </w:rPr>
-        <w:t>S-down</w:t>
-      </w:r>
-    </w:p>
-    <w:p>
-      <w:pPr>
-        <w:numPr>
-          <w:ilvl w:val="2"/>
-          <w:numId w:val="16"/>
-        </w:numPr>
-        <w:spacing w:line="480" w:lineRule="auto"/>
-        <w:ind w:left="840" w:firstLineChars="91" w:firstLine="218"/>
-        <w:rPr>
-          <w:rFonts w:ascii="Times New Roman" w:eastAsia="Times New Roman" w:hAnsi="Times New Roman" w:cs="Times New Roman"/>
-          <w:bCs/>
-          <w:sz w:val="24"/>
-          <w:szCs w:val="24"/>
-        </w:rPr>
-      </w:pPr>
-      <w:r>
-        <w:rPr>
-          <w:rFonts w:ascii="Times New Roman" w:eastAsia="Times New Roman" w:hAnsi="Times New Roman" w:cs="Times New Roman"/>
-          <w:bCs/>
-          <w:sz w:val="24"/>
-          <w:szCs w:val="24"/>
-        </w:rPr>
-        <w:t>A-left</w:t>
-      </w:r>
-    </w:p>
-    <w:p>
-      <w:pPr>
-        <w:numPr>
-          <w:ilvl w:val="2"/>
-          <w:numId w:val="16"/>
-        </w:numPr>
-        <w:spacing w:line="480" w:lineRule="auto"/>
-        <w:ind w:left="840" w:firstLineChars="91" w:firstLine="218"/>
-        <w:rPr>
-          <w:rFonts w:ascii="Times New Roman" w:eastAsia="Times New Roman" w:hAnsi="Times New Roman" w:cs="Times New Roman"/>
-          <w:bCs/>
-          <w:sz w:val="24"/>
-          <w:szCs w:val="24"/>
-        </w:rPr>
-      </w:pPr>
-      <w:r>
-        <w:rPr>
-          <w:rFonts w:ascii="Times New Roman" w:eastAsia="Times New Roman" w:hAnsi="Times New Roman" w:cs="Times New Roman"/>
-          <w:bCs/>
-          <w:sz w:val="24"/>
-          <w:szCs w:val="24"/>
-        </w:rPr>
-        <w:t>D-right</w:t>
-      </w:r>
-    </w:p>
-    <w:p>
-      <w:pPr>
-        <w:numPr>
-          <w:ilvl w:val="1"/>
-          <w:numId w:val="16"/>
-        </w:numPr>
-        <w:spacing w:line="480" w:lineRule="auto"/>
-        <w:ind w:left="420" w:firstLineChars="2" w:firstLine="5"/>
-        <w:rPr>
-          <w:rFonts w:ascii="Times New Roman" w:eastAsia="Times New Roman" w:hAnsi="Times New Roman" w:cs="Times New Roman"/>
-          <w:bCs/>
-          <w:sz w:val="24"/>
-          <w:szCs w:val="24"/>
-        </w:rPr>
-      </w:pPr>
-      <w:r>
-        <w:rPr>
-          <w:rFonts w:ascii="Times New Roman" w:eastAsia="Times New Roman" w:hAnsi="Times New Roman" w:cs="Times New Roman"/>
-          <w:bCs/>
-          <w:sz w:val="24"/>
-          <w:szCs w:val="24"/>
-        </w:rPr>
-        <w:t>PULSR python script: This handles communication with the hardware, receiving angle readings of the PULSR motors from which it computes the end effector position. It also sends communication control signals to the hardware to control the PULSR motor direction of motion</w:t>
-      </w:r>
-    </w:p>
-    <w:p>
-      <w:pPr>
-        <w:numPr>
-          <w:ilvl w:val="1"/>
-          <w:numId w:val="16"/>
-        </w:numPr>
-        <w:spacing w:line="480" w:lineRule="auto"/>
-        <w:ind w:left="420" w:firstLineChars="2" w:firstLine="5"/>
-        <w:rPr>
-          <w:rFonts w:ascii="Times New Roman" w:eastAsia="Times New Roman" w:hAnsi="Times New Roman" w:cs="Times New Roman"/>
-          <w:bCs/>
-          <w:sz w:val="24"/>
-          <w:szCs w:val="24"/>
-        </w:rPr>
-      </w:pPr>
-      <w:r>
-        <w:rPr>
-          <w:rFonts w:ascii="Times New Roman" w:eastAsia="Times New Roman" w:hAnsi="Times New Roman" w:cs="Times New Roman"/>
-          <w:bCs/>
-          <w:sz w:val="24"/>
-          <w:szCs w:val="24"/>
-        </w:rPr>
-        <w:lastRenderedPageBreak/>
-        <w:t>User Interface: This gives visual feedback of the position of the end-effector on a visual representation of the work-path of the end-effector</w:t>
-      </w:r>
-    </w:p>
-    <w:p>
-      <w:pPr>
-        <w:numPr>
-          <w:ilvl w:val="0"/>
-          <w:numId w:val="16"/>
-        </w:numPr>
-        <w:spacing w:line="480" w:lineRule="auto"/>
-        <w:rPr>
-          <w:rFonts w:ascii="Times New Roman" w:eastAsia="Times New Roman" w:hAnsi="Times New Roman" w:cs="Times New Roman"/>
-          <w:bCs/>
-          <w:sz w:val="24"/>
-          <w:szCs w:val="24"/>
-        </w:rPr>
-      </w:pPr>
-      <w:r>
-        <w:rPr>
-          <w:rFonts w:ascii="Times New Roman" w:eastAsia="Times New Roman" w:hAnsi="Times New Roman" w:cs="Times New Roman"/>
-          <w:bCs/>
-          <w:sz w:val="24"/>
-          <w:szCs w:val="24"/>
-        </w:rPr>
-        <w:t>Microcontroller: The micro-controller is an arduino board which controls the ESCs of the upper and lower-motors to control the motion of each motor respectively. It communicates with the PULSR PC by sending angular position of the motors and receiving control signals which are to be translated to control signals for the appropriate ESC(s).</w:t>
-      </w:r>
-    </w:p>
-    <w:p>
-      <w:pPr>
-        <w:numPr>
-          <w:ilvl w:val="0"/>
-          <w:numId w:val="16"/>
-        </w:numPr>
-        <w:spacing w:line="480" w:lineRule="auto"/>
-        <w:rPr>
-          <w:rFonts w:ascii="Times New Roman" w:eastAsia="Times New Roman" w:hAnsi="Times New Roman" w:cs="Times New Roman"/>
-          <w:bCs/>
-          <w:sz w:val="24"/>
-          <w:szCs w:val="24"/>
-        </w:rPr>
-      </w:pPr>
-      <w:r>
-        <w:rPr>
-          <w:rFonts w:ascii="Times New Roman" w:eastAsia="Times New Roman" w:hAnsi="Times New Roman" w:cs="Times New Roman"/>
-          <w:bCs/>
-          <w:sz w:val="24"/>
-          <w:szCs w:val="24"/>
-        </w:rPr>
-        <w:t>Rotary-Encoders: These are attached to the motors through a shaft to generate signals that indicate changes in angle and direction of change in angle of the motors from which the micro-controller computes the angular-position of the motors.</w:t>
-      </w:r>
-    </w:p>
-    <w:p>
-      <w:pPr>
-        <w:numPr>
-          <w:ilvl w:val="0"/>
-          <w:numId w:val="16"/>
-        </w:numPr>
-        <w:spacing w:line="480" w:lineRule="auto"/>
-        <w:rPr>
-          <w:rFonts w:ascii="Times New Roman" w:eastAsia="Times New Roman" w:hAnsi="Times New Roman" w:cs="Times New Roman"/>
-          <w:bCs/>
-          <w:sz w:val="24"/>
-          <w:szCs w:val="24"/>
-        </w:rPr>
-      </w:pPr>
-      <w:r>
-        <w:rPr>
-          <w:rFonts w:ascii="Times New Roman" w:eastAsia="Times New Roman" w:hAnsi="Times New Roman" w:cs="Times New Roman"/>
-          <w:bCs/>
-          <w:sz w:val="24"/>
-          <w:szCs w:val="24"/>
-        </w:rPr>
-        <w:t xml:space="preserve">ESCs: </w:t>
-      </w:r>
-      <w:r>
-        <w:rPr>
-          <w:rFonts w:ascii="Times New Roman" w:eastAsia="Times New Roman" w:hAnsi="Times New Roman" w:cs="Times New Roman"/>
-          <w:bCs/>
-          <w:sz w:val="24"/>
-          <w:szCs w:val="24"/>
-        </w:rPr>
-        <w:t>These (</w:t>
-      </w:r>
-      <w:r>
-        <w:rPr>
-          <w:rFonts w:ascii="Times New Roman" w:eastAsia="Times New Roman" w:hAnsi="Times New Roman" w:cs="Times New Roman"/>
-          <w:bCs/>
-          <w:sz w:val="24"/>
-          <w:szCs w:val="24"/>
-        </w:rPr>
-        <w:t>Electronic Seed Controllers) handle the control of the motion of the motors as they are BLDCs by receiving appropriate control signals from the micro-controller as dictated by the data-sheet of the used ESCs.</w:t>
-      </w:r>
-    </w:p>
-    <w:p>
-      <w:pPr>
-        <w:spacing w:line="480" w:lineRule="auto"/>
-        <w:rPr>
-          <w:rFonts w:ascii="Times New Roman" w:eastAsia="Times New Roman" w:hAnsi="Times New Roman" w:cs="Times New Roman"/>
-          <w:bCs/>
-          <w:sz w:val="24"/>
-          <w:szCs w:val="24"/>
-        </w:rPr>
-      </w:pPr>
-    </w:p>
-    <w:p>
-      <w:pPr>
-        <w:spacing w:line="480" w:lineRule="auto"/>
-        <w:rPr>
-          <w:rFonts w:ascii="Times New Roman" w:eastAsia="Times New Roman" w:hAnsi="Times New Roman" w:cs="Times New Roman"/>
-          <w:bCs/>
-          <w:sz w:val="24"/>
-          <w:szCs w:val="24"/>
-        </w:rPr>
-      </w:pPr>
-    </w:p>
-    <w:p>
-      <w:pPr>
-        <w:spacing w:line="480" w:lineRule="auto"/>
-        <w:rPr>
-          <w:rFonts w:ascii="Times New Roman" w:eastAsia="Times New Roman" w:hAnsi="Times New Roman" w:cs="Times New Roman"/>
-          <w:bCs/>
-          <w:sz w:val="24"/>
-          <w:szCs w:val="24"/>
-        </w:rPr>
-      </w:pPr>
-    </w:p>
-    <w:p>
-      <w:pPr>
-        <w:spacing w:line="480" w:lineRule="auto"/>
-        <w:rPr>
-          <w:rFonts w:ascii="Times New Roman" w:eastAsia="Times New Roman" w:hAnsi="Times New Roman" w:cs="Times New Roman"/>
-          <w:bCs/>
-          <w:sz w:val="24"/>
-          <w:szCs w:val="24"/>
-        </w:rPr>
-      </w:pPr>
-    </w:p>
-    <w:p>
-      <w:pPr>
-        <w:spacing w:line="480" w:lineRule="auto"/>
-        <w:rPr>
-          <w:rFonts w:ascii="Times New Roman" w:eastAsia="Times New Roman" w:hAnsi="Times New Roman" w:cs="Times New Roman"/>
-          <w:bCs/>
-          <w:sz w:val="24"/>
-          <w:szCs w:val="24"/>
-        </w:rPr>
-      </w:pPr>
-    </w:p>
-    <w:p>
-      <w:pPr>
-        <w:spacing w:line="480" w:lineRule="auto"/>
-        <w:rPr>
-          <w:rFonts w:ascii="Times New Roman" w:eastAsia="Times New Roman" w:hAnsi="Times New Roman" w:cs="Times New Roman"/>
-          <w:bCs/>
-          <w:sz w:val="24"/>
-          <w:szCs w:val="24"/>
-        </w:rPr>
-      </w:pPr>
-    </w:p>
-    <w:p>
-      <w:pPr>
-        <w:spacing w:line="480" w:lineRule="auto"/>
-        <w:rPr>
-          <w:rFonts w:ascii="Times New Roman" w:eastAsia="Times New Roman" w:hAnsi="Times New Roman" w:cs="Times New Roman"/>
-          <w:bCs/>
-          <w:sz w:val="24"/>
-          <w:szCs w:val="24"/>
-        </w:rPr>
-      </w:pPr>
-    </w:p>
-    <w:p>
-      <w:pPr>
-        <w:spacing w:line="480" w:lineRule="auto"/>
-        <w:rPr>
-          <w:rFonts w:ascii="Times New Roman" w:eastAsia="Times New Roman" w:hAnsi="Times New Roman" w:cs="Times New Roman"/>
-          <w:bCs/>
-          <w:sz w:val="24"/>
-          <w:szCs w:val="24"/>
-        </w:rPr>
-      </w:pPr>
-    </w:p>
-    <w:p>
-      <w:pPr>
-        <w:spacing w:line="480" w:lineRule="auto"/>
-        <w:rPr>
-          <w:rFonts w:ascii="Times New Roman" w:eastAsia="Times New Roman" w:hAnsi="Times New Roman" w:cs="Times New Roman"/>
-          <w:bCs/>
-          <w:sz w:val="24"/>
-          <w:szCs w:val="24"/>
-        </w:rPr>
-      </w:pPr>
-    </w:p>
-    <w:p>
-      <w:pPr>
-        <w:spacing w:line="480" w:lineRule="auto"/>
-        <w:rPr>
-          <w:rFonts w:ascii="Times New Roman" w:eastAsia="Times New Roman" w:hAnsi="Times New Roman" w:cs="Times New Roman"/>
-          <w:bCs/>
-          <w:sz w:val="24"/>
-          <w:szCs w:val="24"/>
-        </w:rPr>
-      </w:pPr>
-    </w:p>
-    <w:p>
-      <w:pPr>
-        <w:spacing w:line="480" w:lineRule="auto"/>
-        <w:rPr>
-          <w:rFonts w:ascii="Times New Roman" w:eastAsia="Times New Roman" w:hAnsi="Times New Roman" w:cs="Times New Roman"/>
-          <w:bCs/>
-          <w:sz w:val="24"/>
-          <w:szCs w:val="24"/>
-        </w:rPr>
-      </w:pPr>
-    </w:p>
-    <w:p>
-      <w:pPr>
-        <w:spacing w:line="480" w:lineRule="auto"/>
-        <w:rPr>
-          <w:rFonts w:ascii="Times New Roman" w:eastAsia="Times New Roman" w:hAnsi="Times New Roman" w:cs="Times New Roman"/>
-          <w:bCs/>
-          <w:sz w:val="24"/>
-          <w:szCs w:val="24"/>
-        </w:rPr>
-      </w:pPr>
-    </w:p>
-    <w:p>
-      <w:pPr>
-        <w:spacing w:line="480" w:lineRule="auto"/>
-        <w:rPr>
-          <w:rFonts w:ascii="Times New Roman" w:eastAsia="Times New Roman" w:hAnsi="Times New Roman" w:cs="Times New Roman"/>
-          <w:bCs/>
-          <w:sz w:val="24"/>
-          <w:szCs w:val="24"/>
-        </w:rPr>
-      </w:pPr>
-    </w:p>
-    <w:p>
-      <w:pPr>
-        <w:spacing w:line="480" w:lineRule="auto"/>
-        <w:rPr>
-          <w:rFonts w:ascii="Times New Roman" w:eastAsia="Times New Roman" w:hAnsi="Times New Roman" w:cs="Times New Roman"/>
-          <w:bCs/>
-          <w:sz w:val="24"/>
-          <w:szCs w:val="24"/>
-        </w:rPr>
-      </w:pPr>
-    </w:p>
-    <w:p>
-      <w:pPr>
-        <w:spacing w:line="480" w:lineRule="auto"/>
-        <w:rPr>
-          <w:rFonts w:ascii="Times New Roman" w:eastAsia="Times New Roman" w:hAnsi="Times New Roman" w:cs="Times New Roman"/>
-          <w:bCs/>
-          <w:sz w:val="24"/>
-          <w:szCs w:val="24"/>
-        </w:rPr>
-      </w:pPr>
-    </w:p>
-    <w:p>
-      <w:pPr>
-        <w:spacing w:line="480" w:lineRule="auto"/>
-        <w:rPr>
-          <w:rFonts w:ascii="Times New Roman" w:eastAsia="Times New Roman" w:hAnsi="Times New Roman" w:cs="Times New Roman"/>
-          <w:bCs/>
-          <w:sz w:val="24"/>
-          <w:szCs w:val="24"/>
-        </w:rPr>
-      </w:pPr>
-    </w:p>
-    <w:p>
-      <w:pPr>
-        <w:spacing w:line="480" w:lineRule="auto"/>
-        <w:ind w:firstLineChars="91" w:firstLine="191"/>
-        <w:rPr>
-          <w:rFonts w:ascii="Times New Roman" w:eastAsia="Times New Roman" w:hAnsi="Times New Roman" w:cs="Times New Roman"/>
-          <w:bCs/>
-          <w:sz w:val="24"/>
-          <w:szCs w:val="24"/>
-        </w:rPr>
-      </w:pPr>
-      <w:r>
-        <w:rPr>
-          <w:rFonts w:ascii="Times New Roman" w:eastAsia="Times New Roman" w:hAnsi="Times New Roman" w:cs="Times New Roman"/>
-          <w:bCs/>
-          <w:i/>
-          <w:iCs/>
-          <w:sz w:val="21"/>
-          <w:szCs w:val="21"/>
-        </w:rPr>
-        <w:t>“</w:t>
-      </w:r>
-      <w:proofErr w:type="gramStart"/>
-      <w:r>
-        <w:rPr>
-          <w:rFonts w:ascii="Times New Roman" w:eastAsia="Times New Roman" w:hAnsi="Times New Roman" w:cs="Times New Roman"/>
-          <w:bCs/>
-          <w:i/>
-          <w:iCs/>
-          <w:sz w:val="21"/>
-          <w:szCs w:val="21"/>
-        </w:rPr>
-        <w:t>insert</w:t>
-      </w:r>
-      <w:proofErr w:type="gramEnd"/>
-      <w:r>
-        <w:rPr>
-          <w:rFonts w:ascii="Times New Roman" w:eastAsia="Times New Roman" w:hAnsi="Times New Roman" w:cs="Times New Roman"/>
-          <w:bCs/>
-          <w:i/>
-          <w:iCs/>
-          <w:sz w:val="21"/>
-          <w:szCs w:val="21"/>
-        </w:rPr>
-        <w:t xml:space="preserve"> picture of PULSR here with patient”</w:t>
+        <w:t>“insert picture of PULSR here with patient”</w:t>
       </w:r>
     </w:p>
     <w:p>
@@ -26848,6 +26773,7 @@
       <w:r>
         <w:rPr>
           <w:noProof/>
+          <w:lang w:val="en-US"/>
         </w:rPr>
         <w:drawing>
           <wp:anchor distT="0" distB="0" distL="114300" distR="114300" simplePos="0" relativeHeight="251665408" behindDoc="1" locked="0" layoutInCell="1" allowOverlap="1">
@@ -27026,80 +26952,115 @@
     </w:p>
     <w:p>
       <w:pPr>
-        <w:spacing w:line="480" w:lineRule="auto"/>
-        <w:rPr>
-          <w:rFonts w:ascii="Times New Roman" w:eastAsia="Times New Roman" w:hAnsi="Times New Roman" w:cs="Times New Roman"/>
-          <w:bCs/>
-          <w:sz w:val="24"/>
-          <w:szCs w:val="24"/>
-        </w:rPr>
-      </w:pPr>
-    </w:p>
-    <w:p>
-      <w:pPr>
-        <w:spacing w:line="480" w:lineRule="auto"/>
-        <w:rPr>
-          <w:rFonts w:ascii="Times New Roman" w:eastAsia="Times New Roman" w:hAnsi="Times New Roman" w:cs="Times New Roman"/>
-          <w:bCs/>
-          <w:sz w:val="24"/>
-          <w:szCs w:val="24"/>
-        </w:rPr>
-      </w:pPr>
-    </w:p>
-    <w:p>
-      <w:pPr>
-        <w:spacing w:line="480" w:lineRule="auto"/>
-        <w:rPr>
-          <w:rFonts w:ascii="Times New Roman" w:eastAsia="Times New Roman" w:hAnsi="Times New Roman" w:cs="Times New Roman"/>
-          <w:bCs/>
-          <w:sz w:val="24"/>
-          <w:szCs w:val="24"/>
-        </w:rPr>
-      </w:pPr>
-    </w:p>
-    <w:p>
-      <w:pPr>
-        <w:spacing w:line="480" w:lineRule="auto"/>
-        <w:rPr>
-          <w:rFonts w:ascii="Times New Roman" w:eastAsia="Times New Roman" w:hAnsi="Times New Roman" w:cs="Times New Roman"/>
-          <w:bCs/>
-          <w:sz w:val="24"/>
-          <w:szCs w:val="24"/>
-        </w:rPr>
-      </w:pPr>
-    </w:p>
-    <w:p>
-      <w:pPr>
-        <w:spacing w:line="480" w:lineRule="auto"/>
-        <w:rPr>
-          <w:rFonts w:ascii="Times New Roman" w:eastAsia="Times New Roman" w:hAnsi="Times New Roman" w:cs="Times New Roman"/>
-          <w:bCs/>
-          <w:sz w:val="24"/>
-          <w:szCs w:val="24"/>
-        </w:rPr>
-      </w:pPr>
-    </w:p>
-    <w:p>
-      <w:pPr>
-        <w:spacing w:line="480" w:lineRule="auto"/>
-        <w:rPr>
-          <w:rFonts w:ascii="Times New Roman" w:eastAsia="Times New Roman" w:hAnsi="Times New Roman" w:cs="Times New Roman"/>
-          <w:bCs/>
-          <w:sz w:val="24"/>
-          <w:szCs w:val="24"/>
-        </w:rPr>
-      </w:pPr>
-    </w:p>
-    <w:p>
-      <w:pPr>
-        <w:spacing w:line="480" w:lineRule="auto"/>
-        <w:rPr>
-          <w:rFonts w:ascii="Times New Roman" w:eastAsia="Times New Roman" w:hAnsi="Times New Roman" w:cs="Times New Roman"/>
-          <w:bCs/>
-          <w:sz w:val="24"/>
-          <w:szCs w:val="24"/>
-        </w:rPr>
-      </w:pPr>
+        <w:keepNext/>
+        <w:spacing w:line="480" w:lineRule="auto"/>
+      </w:pPr>
+      <w:r>
+        <w:rPr>
+          <w:noProof/>
+          <w:lang w:val="en-US"/>
+        </w:rPr>
+        <w:drawing>
+          <wp:inline distT="0" distB="0" distL="0" distR="0" wp14:anchorId="72E695B4" wp14:editId="130A198C">
+            <wp:extent cx="5727700" cy="4586605"/>
+            <wp:effectExtent l="0" t="0" r="6350" b="4445"/>
+            <wp:docPr id="1" name="Picture 1"/>
+            <wp:cNvGraphicFramePr>
+              <a:graphicFrameLocks xmlns:a="http://schemas.openxmlformats.org/drawingml/2006/main" noChangeAspect="1"/>
+            </wp:cNvGraphicFramePr>
+            <a:graphic xmlns:a="http://schemas.openxmlformats.org/drawingml/2006/main">
+              <a:graphicData uri="http://schemas.openxmlformats.org/drawingml/2006/picture">
+                <pic:pic xmlns:pic="http://schemas.openxmlformats.org/drawingml/2006/picture">
+                  <pic:nvPicPr>
+                    <pic:cNvPr id="1" name=""/>
+                    <pic:cNvPicPr/>
+                  </pic:nvPicPr>
+                  <pic:blipFill>
+                    <a:blip r:embed="rId15"/>
+                    <a:stretch>
+                      <a:fillRect/>
+                    </a:stretch>
+                  </pic:blipFill>
+                  <pic:spPr>
+                    <a:xfrm>
+                      <a:off x="0" y="0"/>
+                      <a:ext cx="5727700" cy="4586605"/>
+                    </a:xfrm>
+                    <a:prstGeom prst="rect">
+                      <a:avLst/>
+                    </a:prstGeom>
+                  </pic:spPr>
+                </pic:pic>
+              </a:graphicData>
+            </a:graphic>
+          </wp:inline>
+        </w:drawing>
+      </w:r>
+    </w:p>
+    <w:p>
+      <w:pPr>
+        <w:pStyle w:val="Caption"/>
+        <w:jc w:val="center"/>
+        <w:rPr>
+          <w:rFonts w:ascii="Times New Roman" w:eastAsia="Times New Roman" w:hAnsi="Times New Roman" w:cs="Times New Roman"/>
+          <w:b/>
+          <w:bCs/>
+          <w:i/>
+          <w:iCs/>
+          <w:sz w:val="24"/>
+          <w:szCs w:val="24"/>
+        </w:rPr>
+      </w:pPr>
+      <w:r>
+        <w:rPr>
+          <w:rFonts w:ascii="Times New Roman" w:hAnsi="Times New Roman" w:cs="Times New Roman"/>
+          <w:b/>
+          <w:i/>
+          <w:sz w:val="24"/>
+          <w:szCs w:val="24"/>
+        </w:rPr>
+        <w:t>Figure3.5 PULSR</w:t>
+      </w:r>
+      <w:r>
+        <w:rPr>
+          <w:rFonts w:ascii="Times New Roman" w:hAnsi="Times New Roman" w:cs="Times New Roman"/>
+          <w:b/>
+          <w:i/>
+          <w:sz w:val="24"/>
+          <w:szCs w:val="24"/>
+        </w:rPr>
+        <w:t>s</w:t>
+      </w:r>
+      <w:r>
+        <w:rPr>
+          <w:rFonts w:ascii="Times New Roman" w:hAnsi="Times New Roman" w:cs="Times New Roman"/>
+          <w:b/>
+          <w:i/>
+          <w:sz w:val="24"/>
+          <w:szCs w:val="24"/>
+        </w:rPr>
+        <w:t xml:space="preserve"> </w:t>
+      </w:r>
+      <w:r>
+        <w:rPr>
+          <w:rFonts w:ascii="Times New Roman" w:hAnsi="Times New Roman" w:cs="Times New Roman"/>
+          <w:b/>
+          <w:i/>
+          <w:sz w:val="24"/>
+          <w:szCs w:val="24"/>
+        </w:rPr>
+        <w:t>Previous</w:t>
+      </w:r>
+      <w:r>
+        <w:rPr>
+          <w:rFonts w:ascii="Times New Roman" w:hAnsi="Times New Roman" w:cs="Times New Roman"/>
+          <w:b/>
+          <w:i/>
+          <w:sz w:val="24"/>
+          <w:szCs w:val="24"/>
+        </w:rPr>
+        <w:t xml:space="preserve"> Control Board Circuit</w:t>
+      </w:r>
     </w:p>
     <w:p>
       <w:pPr>
@@ -27113,7 +27074,10 @@
           <w:szCs w:val="18"/>
         </w:rPr>
       </w:pPr>
-      <w:r>
+    </w:p>
+    <w:p>
+      <w:pPr>
+        <w:spacing w:line="480" w:lineRule="auto"/>
         <w:rPr>
           <w:rFonts w:ascii="Times New Roman" w:eastAsia="Times New Roman" w:hAnsi="Times New Roman" w:cs="Times New Roman"/>
           <w:bCs/>
@@ -27122,10 +27086,11 @@
           <w:sz w:val="18"/>
           <w:szCs w:val="18"/>
         </w:rPr>
-        <w:t>“</w:t>
-      </w:r>
-      <w:proofErr w:type="gramStart"/>
-      <w:r>
+      </w:pPr>
+    </w:p>
+    <w:p>
+      <w:pPr>
+        <w:spacing w:line="480" w:lineRule="auto"/>
         <w:rPr>
           <w:rFonts w:ascii="Times New Roman" w:eastAsia="Times New Roman" w:hAnsi="Times New Roman" w:cs="Times New Roman"/>
           <w:bCs/>
@@ -27134,10 +27099,11 @@
           <w:sz w:val="18"/>
           <w:szCs w:val="18"/>
         </w:rPr>
-        <w:t>insert</w:t>
-      </w:r>
-      <w:proofErr w:type="gramEnd"/>
-      <w:r>
+      </w:pPr>
+    </w:p>
+    <w:p>
+      <w:pPr>
+        <w:spacing w:line="480" w:lineRule="auto"/>
         <w:rPr>
           <w:rFonts w:ascii="Times New Roman" w:eastAsia="Times New Roman" w:hAnsi="Times New Roman" w:cs="Times New Roman"/>
           <w:bCs/>
@@ -27146,8 +27112,7 @@
           <w:sz w:val="18"/>
           <w:szCs w:val="18"/>
         </w:rPr>
-        <w:t xml:space="preserve"> image of circuit of pre-existing control board”</w:t>
-      </w:r>
+      </w:pPr>
     </w:p>
     <w:p>
       <w:pPr>
@@ -27265,6 +27230,47 @@
           <w:szCs w:val="18"/>
         </w:rPr>
       </w:pPr>
+      <w:r>
+        <w:rPr>
+          <w:noProof/>
+          <w:lang w:val="en-US"/>
+        </w:rPr>
+        <w:drawing>
+          <wp:inline distT="0" distB="0" distL="0" distR="0" wp14:anchorId="34536992" wp14:editId="72D21283">
+            <wp:extent cx="5727700" cy="4582160"/>
+            <wp:effectExtent l="0" t="0" r="6350" b="8890"/>
+            <wp:docPr id="2" name="Picture 2"/>
+            <wp:cNvGraphicFramePr>
+              <a:graphicFrameLocks xmlns:a="http://schemas.openxmlformats.org/drawingml/2006/main" noChangeAspect="1"/>
+            </wp:cNvGraphicFramePr>
+            <a:graphic xmlns:a="http://schemas.openxmlformats.org/drawingml/2006/main">
+              <a:graphicData uri="http://schemas.openxmlformats.org/drawingml/2006/picture">
+                <pic:pic xmlns:pic="http://schemas.openxmlformats.org/drawingml/2006/picture">
+                  <pic:nvPicPr>
+                    <pic:cNvPr id="1" name=""/>
+                    <pic:cNvPicPr/>
+                  </pic:nvPicPr>
+                  <pic:blipFill>
+                    <a:blip r:embed="rId16"/>
+                    <a:stretch>
+                      <a:fillRect/>
+                    </a:stretch>
+                  </pic:blipFill>
+                  <pic:spPr>
+                    <a:xfrm>
+                      <a:off x="0" y="0"/>
+                      <a:ext cx="5727700" cy="4582160"/>
+                    </a:xfrm>
+                    <a:prstGeom prst="rect">
+                      <a:avLst/>
+                    </a:prstGeom>
+                  </pic:spPr>
+                </pic:pic>
+              </a:graphicData>
+            </a:graphic>
+          </wp:inline>
+        </w:drawing>
+      </w:r>
     </w:p>
     <w:p>
       <w:pPr>
@@ -27281,7 +27287,83 @@
     </w:p>
     <w:p>
       <w:pPr>
-        <w:spacing w:line="480" w:lineRule="auto"/>
+        <w:pStyle w:val="Caption"/>
+        <w:jc w:val="center"/>
+        <w:rPr>
+          <w:rFonts w:ascii="Times New Roman" w:eastAsia="Times New Roman" w:hAnsi="Times New Roman" w:cs="Times New Roman"/>
+          <w:b/>
+          <w:bCs/>
+          <w:i/>
+          <w:iCs/>
+          <w:sz w:val="24"/>
+          <w:szCs w:val="24"/>
+        </w:rPr>
+      </w:pPr>
+      <w:r>
+        <w:rPr>
+          <w:rFonts w:ascii="Times New Roman" w:hAnsi="Times New Roman" w:cs="Times New Roman"/>
+          <w:b/>
+          <w:i/>
+          <w:sz w:val="24"/>
+          <w:szCs w:val="24"/>
+        </w:rPr>
+        <w:t>Figure3.6</w:t>
+      </w:r>
+      <w:r>
+        <w:rPr>
+          <w:rFonts w:ascii="Times New Roman" w:hAnsi="Times New Roman" w:cs="Times New Roman"/>
+          <w:b/>
+          <w:i/>
+          <w:sz w:val="24"/>
+          <w:szCs w:val="24"/>
+        </w:rPr>
+        <w:t xml:space="preserve"> PULSR</w:t>
+      </w:r>
+      <w:r>
+        <w:rPr>
+          <w:rFonts w:ascii="Times New Roman" w:hAnsi="Times New Roman" w:cs="Times New Roman"/>
+          <w:b/>
+          <w:i/>
+          <w:sz w:val="24"/>
+          <w:szCs w:val="24"/>
+        </w:rPr>
+        <w:t>s</w:t>
+      </w:r>
+      <w:r>
+        <w:rPr>
+          <w:rFonts w:ascii="Times New Roman" w:hAnsi="Times New Roman" w:cs="Times New Roman"/>
+          <w:b/>
+          <w:i/>
+          <w:sz w:val="24"/>
+          <w:szCs w:val="24"/>
+        </w:rPr>
+        <w:t xml:space="preserve"> </w:t>
+      </w:r>
+      <w:r>
+        <w:rPr>
+          <w:rFonts w:ascii="Times New Roman" w:hAnsi="Times New Roman" w:cs="Times New Roman"/>
+          <w:b/>
+          <w:i/>
+          <w:sz w:val="24"/>
+          <w:szCs w:val="24"/>
+        </w:rPr>
+        <w:t>Current</w:t>
+      </w:r>
+      <w:r>
+        <w:rPr>
+          <w:rFonts w:ascii="Times New Roman" w:hAnsi="Times New Roman" w:cs="Times New Roman"/>
+          <w:b/>
+          <w:i/>
+          <w:sz w:val="24"/>
+          <w:szCs w:val="24"/>
+        </w:rPr>
+        <w:t xml:space="preserve"> Control Board Circuit</w:t>
+      </w:r>
+    </w:p>
+    <w:p>
+      <w:pPr>
+        <w:spacing w:line="480" w:lineRule="auto"/>
+        <w:jc w:val="center"/>
         <w:rPr>
           <w:rFonts w:ascii="Times New Roman" w:eastAsia="Times New Roman" w:hAnsi="Times New Roman" w:cs="Times New Roman"/>
           <w:bCs/>
@@ -27385,262 +27467,6 @@
     </w:p>
     <w:p>
       <w:pPr>
-        <w:spacing w:line="480" w:lineRule="auto"/>
-        <w:rPr>
-          <w:rFonts w:ascii="Times New Roman" w:eastAsia="Times New Roman" w:hAnsi="Times New Roman" w:cs="Times New Roman"/>
-          <w:bCs/>
-          <w:i/>
-          <w:iCs/>
-          <w:sz w:val="18"/>
-          <w:szCs w:val="18"/>
-        </w:rPr>
-      </w:pPr>
-    </w:p>
-    <w:p>
-      <w:pPr>
-        <w:spacing w:line="480" w:lineRule="auto"/>
-        <w:rPr>
-          <w:rFonts w:ascii="Times New Roman" w:eastAsia="Times New Roman" w:hAnsi="Times New Roman" w:cs="Times New Roman"/>
-          <w:bCs/>
-          <w:i/>
-          <w:iCs/>
-          <w:sz w:val="18"/>
-          <w:szCs w:val="18"/>
-        </w:rPr>
-      </w:pPr>
-    </w:p>
-    <w:p>
-      <w:pPr>
-        <w:spacing w:line="480" w:lineRule="auto"/>
-        <w:rPr>
-          <w:rFonts w:ascii="Times New Roman" w:eastAsia="Times New Roman" w:hAnsi="Times New Roman" w:cs="Times New Roman"/>
-          <w:bCs/>
-          <w:i/>
-          <w:iCs/>
-          <w:sz w:val="18"/>
-          <w:szCs w:val="18"/>
-        </w:rPr>
-      </w:pPr>
-    </w:p>
-    <w:p>
-      <w:pPr>
-        <w:spacing w:line="480" w:lineRule="auto"/>
-        <w:rPr>
-          <w:rFonts w:ascii="Times New Roman" w:eastAsia="Times New Roman" w:hAnsi="Times New Roman" w:cs="Times New Roman"/>
-          <w:bCs/>
-          <w:i/>
-          <w:iCs/>
-          <w:sz w:val="18"/>
-          <w:szCs w:val="18"/>
-        </w:rPr>
-      </w:pPr>
-    </w:p>
-    <w:p>
-      <w:pPr>
-        <w:spacing w:line="480" w:lineRule="auto"/>
-        <w:rPr>
-          <w:rFonts w:ascii="Times New Roman" w:eastAsia="Times New Roman" w:hAnsi="Times New Roman" w:cs="Times New Roman"/>
-          <w:bCs/>
-          <w:i/>
-          <w:iCs/>
-          <w:sz w:val="18"/>
-          <w:szCs w:val="18"/>
-        </w:rPr>
-      </w:pPr>
-    </w:p>
-    <w:p>
-      <w:pPr>
-        <w:spacing w:line="480" w:lineRule="auto"/>
-        <w:rPr>
-          <w:rFonts w:ascii="Times New Roman" w:eastAsia="Times New Roman" w:hAnsi="Times New Roman" w:cs="Times New Roman"/>
-          <w:bCs/>
-          <w:i/>
-          <w:iCs/>
-          <w:sz w:val="18"/>
-          <w:szCs w:val="18"/>
-        </w:rPr>
-      </w:pPr>
-      <w:r>
-        <w:rPr>
-          <w:rFonts w:ascii="Times New Roman" w:eastAsia="Times New Roman" w:hAnsi="Times New Roman" w:cs="Times New Roman"/>
-          <w:bCs/>
-          <w:i/>
-          <w:iCs/>
-          <w:sz w:val="18"/>
-          <w:szCs w:val="18"/>
-        </w:rPr>
-        <w:t>“</w:t>
-      </w:r>
-      <w:proofErr w:type="gramStart"/>
-      <w:r>
-        <w:rPr>
-          <w:rFonts w:ascii="Times New Roman" w:eastAsia="Times New Roman" w:hAnsi="Times New Roman" w:cs="Times New Roman"/>
-          <w:bCs/>
-          <w:i/>
-          <w:iCs/>
-          <w:sz w:val="18"/>
-          <w:szCs w:val="18"/>
-        </w:rPr>
-        <w:t>insert</w:t>
-      </w:r>
-      <w:proofErr w:type="gramEnd"/>
-      <w:r>
-        <w:rPr>
-          <w:rFonts w:ascii="Times New Roman" w:eastAsia="Times New Roman" w:hAnsi="Times New Roman" w:cs="Times New Roman"/>
-          <w:bCs/>
-          <w:i/>
-          <w:iCs/>
-          <w:sz w:val="18"/>
-          <w:szCs w:val="18"/>
-        </w:rPr>
-        <w:t xml:space="preserve"> image of circuit of current control board”</w:t>
-      </w:r>
-    </w:p>
-    <w:p>
-      <w:pPr>
-        <w:spacing w:line="480" w:lineRule="auto"/>
-        <w:rPr>
-          <w:rFonts w:ascii="Times New Roman" w:eastAsia="Times New Roman" w:hAnsi="Times New Roman" w:cs="Times New Roman"/>
-          <w:bCs/>
-          <w:i/>
-          <w:iCs/>
-          <w:sz w:val="18"/>
-          <w:szCs w:val="18"/>
-        </w:rPr>
-      </w:pPr>
-    </w:p>
-    <w:p>
-      <w:pPr>
-        <w:spacing w:line="480" w:lineRule="auto"/>
-        <w:rPr>
-          <w:rFonts w:ascii="Times New Roman" w:eastAsia="Times New Roman" w:hAnsi="Times New Roman" w:cs="Times New Roman"/>
-          <w:bCs/>
-          <w:i/>
-          <w:iCs/>
-          <w:sz w:val="18"/>
-          <w:szCs w:val="18"/>
-        </w:rPr>
-      </w:pPr>
-    </w:p>
-    <w:p>
-      <w:pPr>
-        <w:spacing w:line="480" w:lineRule="auto"/>
-        <w:rPr>
-          <w:rFonts w:ascii="Times New Roman" w:eastAsia="Times New Roman" w:hAnsi="Times New Roman" w:cs="Times New Roman"/>
-          <w:bCs/>
-          <w:i/>
-          <w:iCs/>
-          <w:sz w:val="18"/>
-          <w:szCs w:val="18"/>
-        </w:rPr>
-      </w:pPr>
-    </w:p>
-    <w:p>
-      <w:pPr>
-        <w:spacing w:line="480" w:lineRule="auto"/>
-        <w:rPr>
-          <w:rFonts w:ascii="Times New Roman" w:eastAsia="Times New Roman" w:hAnsi="Times New Roman" w:cs="Times New Roman"/>
-          <w:bCs/>
-          <w:i/>
-          <w:iCs/>
-          <w:sz w:val="18"/>
-          <w:szCs w:val="18"/>
-        </w:rPr>
-      </w:pPr>
-    </w:p>
-    <w:p>
-      <w:pPr>
-        <w:spacing w:line="480" w:lineRule="auto"/>
-        <w:rPr>
-          <w:rFonts w:ascii="Times New Roman" w:eastAsia="Times New Roman" w:hAnsi="Times New Roman" w:cs="Times New Roman"/>
-          <w:bCs/>
-          <w:i/>
-          <w:iCs/>
-          <w:sz w:val="18"/>
-          <w:szCs w:val="18"/>
-        </w:rPr>
-      </w:pPr>
-    </w:p>
-    <w:p>
-      <w:pPr>
-        <w:spacing w:line="480" w:lineRule="auto"/>
-        <w:rPr>
-          <w:rFonts w:ascii="Times New Roman" w:eastAsia="Times New Roman" w:hAnsi="Times New Roman" w:cs="Times New Roman"/>
-          <w:bCs/>
-          <w:i/>
-          <w:iCs/>
-          <w:sz w:val="18"/>
-          <w:szCs w:val="18"/>
-        </w:rPr>
-      </w:pPr>
-    </w:p>
-    <w:p>
-      <w:pPr>
-        <w:spacing w:line="480" w:lineRule="auto"/>
-        <w:rPr>
-          <w:rFonts w:ascii="Times New Roman" w:eastAsia="Times New Roman" w:hAnsi="Times New Roman" w:cs="Times New Roman"/>
-          <w:bCs/>
-          <w:i/>
-          <w:iCs/>
-          <w:sz w:val="18"/>
-          <w:szCs w:val="18"/>
-        </w:rPr>
-      </w:pPr>
-    </w:p>
-    <w:p>
-      <w:pPr>
-        <w:spacing w:line="480" w:lineRule="auto"/>
-        <w:rPr>
-          <w:rFonts w:ascii="Times New Roman" w:eastAsia="Times New Roman" w:hAnsi="Times New Roman" w:cs="Times New Roman"/>
-          <w:bCs/>
-          <w:i/>
-          <w:iCs/>
-          <w:sz w:val="18"/>
-          <w:szCs w:val="18"/>
-        </w:rPr>
-      </w:pPr>
-    </w:p>
-    <w:p>
-      <w:pPr>
-        <w:spacing w:line="480" w:lineRule="auto"/>
-        <w:rPr>
-          <w:rFonts w:ascii="Times New Roman" w:eastAsia="Times New Roman" w:hAnsi="Times New Roman" w:cs="Times New Roman"/>
-          <w:bCs/>
-          <w:i/>
-          <w:iCs/>
-          <w:sz w:val="18"/>
-          <w:szCs w:val="18"/>
-        </w:rPr>
-      </w:pPr>
-    </w:p>
-    <w:p>
-      <w:pPr>
-        <w:spacing w:line="480" w:lineRule="auto"/>
-        <w:rPr>
-          <w:rFonts w:ascii="Times New Roman" w:eastAsia="Times New Roman" w:hAnsi="Times New Roman" w:cs="Times New Roman"/>
-          <w:bCs/>
-          <w:i/>
-          <w:iCs/>
-          <w:sz w:val="18"/>
-          <w:szCs w:val="18"/>
-        </w:rPr>
-      </w:pPr>
-    </w:p>
-    <w:p>
-      <w:pPr>
-        <w:spacing w:line="480" w:lineRule="auto"/>
-        <w:rPr>
-          <w:rFonts w:ascii="Times New Roman" w:eastAsia="Times New Roman" w:hAnsi="Times New Roman" w:cs="Times New Roman"/>
-          <w:bCs/>
-          <w:i/>
-          <w:iCs/>
-          <w:sz w:val="18"/>
-          <w:szCs w:val="18"/>
-        </w:rPr>
-      </w:pPr>
-    </w:p>
-    <w:p>
-      <w:pPr>
         <w:numPr>
           <w:ilvl w:val="1"/>
           <w:numId w:val="26"/>
@@ -27660,7 +27486,6 @@
           <w:sz w:val="28"/>
           <w:szCs w:val="28"/>
         </w:rPr>
-        <w:lastRenderedPageBreak/>
         <w:t>SOFTWARE DESIGN</w:t>
       </w:r>
     </w:p>
@@ -27895,6 +27720,7 @@
         <w:rPr>
           <w:noProof/>
           <w:sz w:val="24"/>
+          <w:lang w:val="en-US"/>
         </w:rPr>
         <mc:AlternateContent>
           <mc:Choice Requires="wpg">
@@ -27984,7 +27810,6 @@
                                       <w:szCs w:val="24"/>
                                     </w:rPr>
                                   </w:pPr>
-                                  <w:proofErr w:type="gramStart"/>
                                   <w:r>
                                     <w:rPr>
                                       <w:b/>
@@ -27992,17 +27817,7 @@
                                       <w:sz w:val="24"/>
                                       <w:szCs w:val="24"/>
                                     </w:rPr>
-                                    <w:t>pyGame</w:t>
-                                  </w:r>
-                                  <w:proofErr w:type="gramEnd"/>
-                                  <w:r>
-                                    <w:rPr>
-                                      <w:b/>
-                                      <w:bCs/>
-                                      <w:sz w:val="24"/>
-                                      <w:szCs w:val="24"/>
-                                    </w:rPr>
-                                    <w:t xml:space="preserve"> Keyboard Input</w:t>
+                                    <w:t>pyGame Keyboard Input</w:t>
                                   </w:r>
                                 </w:p>
                               </w:txbxContent>
@@ -28177,7 +27992,6 @@
                                       <w:szCs w:val="24"/>
                                     </w:rPr>
                                   </w:pPr>
-                                  <w:proofErr w:type="gramStart"/>
                                   <w:r>
                                     <w:rPr>
                                       <w:b/>
@@ -28185,17 +27999,7 @@
                                       <w:sz w:val="24"/>
                                       <w:szCs w:val="24"/>
                                     </w:rPr>
-                                    <w:t>pyGame</w:t>
-                                  </w:r>
-                                  <w:proofErr w:type="gramEnd"/>
-                                  <w:r>
-                                    <w:rPr>
-                                      <w:b/>
-                                      <w:bCs/>
-                                      <w:sz w:val="24"/>
-                                      <w:szCs w:val="24"/>
-                                    </w:rPr>
-                                    <w:t xml:space="preserve"> </w:t>
+                                    <w:t xml:space="preserve">pyGame </w:t>
                                   </w:r>
                                 </w:p>
                                 <w:p>
@@ -28697,7 +28501,6 @@
                                 <w:szCs w:val="24"/>
                               </w:rPr>
                             </w:pPr>
-                            <w:proofErr w:type="gramStart"/>
                             <w:r>
                               <w:rPr>
                                 <w:b/>
@@ -28705,17 +28508,7 @@
                                 <w:sz w:val="24"/>
                                 <w:szCs w:val="24"/>
                               </w:rPr>
-                              <w:t>pyGame</w:t>
-                            </w:r>
-                            <w:proofErr w:type="gramEnd"/>
-                            <w:r>
-                              <w:rPr>
-                                <w:b/>
-                                <w:bCs/>
-                                <w:sz w:val="24"/>
-                                <w:szCs w:val="24"/>
-                              </w:rPr>
-                              <w:t xml:space="preserve"> Keyboard Input</w:t>
+                              <w:t>pyGame Keyboard Input</w:t>
                             </w:r>
                           </w:p>
                         </w:txbxContent>
@@ -28806,7 +28599,6 @@
                                 <w:szCs w:val="24"/>
                               </w:rPr>
                             </w:pPr>
-                            <w:proofErr w:type="gramStart"/>
                             <w:r>
                               <w:rPr>
                                 <w:b/>
@@ -28814,17 +28606,7 @@
                                 <w:sz w:val="24"/>
                                 <w:szCs w:val="24"/>
                               </w:rPr>
-                              <w:t>pyGame</w:t>
-                            </w:r>
-                            <w:proofErr w:type="gramEnd"/>
-                            <w:r>
-                              <w:rPr>
-                                <w:b/>
-                                <w:bCs/>
-                                <w:sz w:val="24"/>
-                                <w:szCs w:val="24"/>
-                              </w:rPr>
-                              <w:t xml:space="preserve"> </w:t>
+                              <w:t xml:space="preserve">pyGame </w:t>
                             </w:r>
                           </w:p>
                           <w:p>
@@ -29182,7 +28964,6 @@
           <w:sz w:val="24"/>
           <w:szCs w:val="24"/>
         </w:rPr>
-        <w:lastRenderedPageBreak/>
         <w:t>User Interface Design</w:t>
       </w:r>
     </w:p>
@@ -29414,32 +29195,7 @@
           <w:sz w:val="24"/>
           <w:szCs w:val="24"/>
         </w:rPr>
-        <w:lastRenderedPageBreak/>
-        <w:t>‘</w:t>
-      </w:r>
-      <w:proofErr w:type="gramStart"/>
-      <w:r>
-        <w:rPr>
-          <w:rFonts w:ascii="Times New Roman" w:eastAsia="Times New Roman" w:hAnsi="Times New Roman" w:cs="Times New Roman"/>
-          <w:bCs/>
-          <w:i/>
-          <w:iCs/>
-          <w:sz w:val="24"/>
-          <w:szCs w:val="24"/>
-        </w:rPr>
-        <w:t>picture</w:t>
-      </w:r>
-      <w:proofErr w:type="gramEnd"/>
-      <w:r>
-        <w:rPr>
-          <w:rFonts w:ascii="Times New Roman" w:eastAsia="Times New Roman" w:hAnsi="Times New Roman" w:cs="Times New Roman"/>
-          <w:bCs/>
-          <w:i/>
-          <w:iCs/>
-          <w:sz w:val="24"/>
-          <w:szCs w:val="24"/>
-        </w:rPr>
-        <w:t xml:space="preserve"> showing agreed information discipline for PULSR communication’</w:t>
+        <w:t>‘picture showing agreed information discipline for PULSR communication’</w:t>
       </w:r>
     </w:p>
     <w:p>
@@ -29671,7 +29427,6 @@
           <w:sz w:val="28"/>
           <w:szCs w:val="28"/>
         </w:rPr>
-        <w:lastRenderedPageBreak/>
         <w:t>SYSTEM PROBLEM IDENTIFICATON, PROPOSED AND ADOPTED SOLUTIONS</w:t>
       </w:r>
     </w:p>
@@ -30371,7 +30126,6 @@
           <w:sz w:val="24"/>
           <w:szCs w:val="24"/>
         </w:rPr>
-        <w:lastRenderedPageBreak/>
         <w:t>Troubleshooting Approach</w:t>
       </w:r>
     </w:p>
@@ -30720,6 +30474,7 @@
           <w:sz w:val="24"/>
           <w:szCs w:val="24"/>
         </w:rPr>
+        <w:lastRenderedPageBreak/>
         <w:t>The BLDC motor was rotated manually</w:t>
       </w:r>
     </w:p>
@@ -31671,7 +31426,6 @@
           <w:sz w:val="24"/>
           <w:szCs w:val="24"/>
         </w:rPr>
-        <w:lastRenderedPageBreak/>
         <w:t>Proposed Solutions</w:t>
       </w:r>
     </w:p>
@@ -32059,7 +31813,6 @@
           <w:sz w:val="24"/>
           <w:szCs w:val="24"/>
         </w:rPr>
-        <w:lastRenderedPageBreak/>
         <w:t>Adopted Solution</w:t>
       </w:r>
     </w:p>
@@ -32318,32 +32071,7 @@
           <w:sz w:val="20"/>
           <w:szCs w:val="20"/>
         </w:rPr>
-        <w:lastRenderedPageBreak/>
-        <w:t>“</w:t>
-      </w:r>
-      <w:proofErr w:type="gramStart"/>
-      <w:r>
-        <w:rPr>
-          <w:rFonts w:ascii="Times New Roman" w:eastAsia="Times New Roman" w:hAnsi="Times New Roman" w:cs="Times New Roman"/>
-          <w:bCs/>
-          <w:i/>
-          <w:iCs/>
-          <w:sz w:val="20"/>
-          <w:szCs w:val="20"/>
-        </w:rPr>
-        <w:t>insert</w:t>
-      </w:r>
-      <w:proofErr w:type="gramEnd"/>
-      <w:r>
-        <w:rPr>
-          <w:rFonts w:ascii="Times New Roman" w:eastAsia="Times New Roman" w:hAnsi="Times New Roman" w:cs="Times New Roman"/>
-          <w:bCs/>
-          <w:i/>
-          <w:iCs/>
-          <w:sz w:val="20"/>
-          <w:szCs w:val="20"/>
-        </w:rPr>
-        <w:t xml:space="preserve"> curcuit diagram for hall sensor emulator”.</w:t>
+        <w:t>“insert curcuit diagram for hall sensor emulator”.</w:t>
       </w:r>
     </w:p>
     <w:p>
@@ -32573,7 +32301,6 @@
           <w:sz w:val="32"/>
           <w:szCs w:val="32"/>
         </w:rPr>
-        <w:lastRenderedPageBreak/>
         <w:t>CHAPTER FOUR</w:t>
       </w:r>
     </w:p>
@@ -32776,7 +32503,17 @@
           <w:sz w:val="24"/>
           <w:szCs w:val="24"/>
         </w:rPr>
-        <w:t xml:space="preserve">Method of creating three-phase AC power for brush-less ESC systems vary depending on the manufacturer. As stated in section 2.3.5 of this text, there are the trapezoidal method, sinusoidal method and field-oriented method. The trapezoidal method was adapted due to ease of implementation compared to the sinusoidal and field-oriented techniques. And our method of generating </w:t>
+        <w:t xml:space="preserve">Method of creating three-phase AC power for brush-less ESC systems vary depending on the manufacturer. As stated in section 2.3.5 of this text, there are the trapezoidal method, sinusoidal method and field-oriented method. The trapezoidal method was adapted due to </w:t>
+      </w:r>
+      <w:r>
+        <w:rPr>
+          <w:rFonts w:ascii="Times New Roman" w:eastAsia="Times New Roman" w:hAnsi="Times New Roman" w:cs="Times New Roman"/>
+          <w:bCs/>
+          <w:sz w:val="24"/>
+          <w:szCs w:val="24"/>
+        </w:rPr>
+        <w:lastRenderedPageBreak/>
+        <w:t xml:space="preserve">ease of implementation compared to the sinusoidal and field-oriented techniques. And our method of generating </w:t>
       </w:r>
       <w:r>
         <w:rPr>
@@ -32815,7 +32552,6 @@
           <w:sz w:val="24"/>
           <w:szCs w:val="24"/>
         </w:rPr>
-        <w:lastRenderedPageBreak/>
         <w:t>Figure and , gives a block-diagram and a state-transition diagram explaining the component of the trapezoidal control based brush-less ESC and each magnetic-hall sensor input and its associated three phase output respectively.</w:t>
       </w:r>
     </w:p>
@@ -33082,6 +32818,7 @@
         <w:rPr>
           <w:noProof/>
           <w:sz w:val="24"/>
+          <w:lang w:val="en-US"/>
         </w:rPr>
         <mc:AlternateContent>
           <mc:Choice Requires="wpg">
@@ -34125,7 +33862,6 @@
           <w:sz w:val="30"/>
           <w:szCs w:val="30"/>
         </w:rPr>
-        <w:lastRenderedPageBreak/>
         <w:t>ARDUINO CODE AND TESTING</w:t>
       </w:r>
     </w:p>
@@ -34434,7 +34170,6 @@
           <w:sz w:val="30"/>
           <w:szCs w:val="30"/>
         </w:rPr>
-        <w:lastRenderedPageBreak/>
         <w:t>MOSFET Gate Drivers</w:t>
       </w:r>
     </w:p>
@@ -34718,11 +34453,12 @@
           <w:sz w:val="24"/>
           <w:szCs w:val="24"/>
         </w:rPr>
-        <w:lastRenderedPageBreak/>
-        <w:t>‘</w:t>
-      </w:r>
-      <w:proofErr w:type="gramStart"/>
-      <w:r>
+        <w:t>‘circuit of IR2110 used’</w:t>
+      </w:r>
+    </w:p>
+    <w:p>
+      <w:pPr>
+        <w:spacing w:line="480" w:lineRule="auto"/>
         <w:rPr>
           <w:rFonts w:ascii="Times New Roman" w:eastAsia="Times New Roman" w:hAnsi="Times New Roman" w:cs="Times New Roman"/>
           <w:bCs/>
@@ -34731,10 +34467,11 @@
           <w:sz w:val="24"/>
           <w:szCs w:val="24"/>
         </w:rPr>
-        <w:t>circuit</w:t>
-      </w:r>
-      <w:proofErr w:type="gramEnd"/>
-      <w:r>
+      </w:pPr>
+    </w:p>
+    <w:p>
+      <w:pPr>
+        <w:spacing w:line="480" w:lineRule="auto"/>
         <w:rPr>
           <w:rFonts w:ascii="Times New Roman" w:eastAsia="Times New Roman" w:hAnsi="Times New Roman" w:cs="Times New Roman"/>
           <w:bCs/>
@@ -34743,8 +34480,7 @@
           <w:sz w:val="24"/>
           <w:szCs w:val="24"/>
         </w:rPr>
-        <w:t xml:space="preserve"> of IR2110 used’</w:t>
-      </w:r>
+      </w:pPr>
     </w:p>
     <w:p>
       <w:pPr>
@@ -34960,44 +34696,17 @@
         <w:rPr>
           <w:rFonts w:ascii="Times New Roman" w:eastAsia="Times New Roman" w:hAnsi="Times New Roman" w:cs="Times New Roman"/>
           <w:bCs/>
-          <w:i/>
-          <w:iCs/>
-          <w:sz w:val="24"/>
-          <w:szCs w:val="24"/>
-        </w:rPr>
-      </w:pPr>
-    </w:p>
-    <w:p>
-      <w:pPr>
-        <w:spacing w:line="480" w:lineRule="auto"/>
-        <w:rPr>
-          <w:rFonts w:ascii="Times New Roman" w:eastAsia="Times New Roman" w:hAnsi="Times New Roman" w:cs="Times New Roman"/>
-          <w:bCs/>
-          <w:i/>
-          <w:iCs/>
-          <w:sz w:val="24"/>
-          <w:szCs w:val="24"/>
-        </w:rPr>
-      </w:pPr>
-    </w:p>
-    <w:p>
-      <w:pPr>
-        <w:spacing w:line="480" w:lineRule="auto"/>
-        <w:rPr>
-          <w:rFonts w:ascii="Times New Roman" w:eastAsia="Times New Roman" w:hAnsi="Times New Roman" w:cs="Times New Roman"/>
-          <w:bCs/>
-          <w:sz w:val="24"/>
-          <w:szCs w:val="24"/>
-        </w:rPr>
-      </w:pPr>
-      <w:r>
-        <w:rPr>
-          <w:rFonts w:ascii="Times New Roman" w:eastAsia="Times New Roman" w:hAnsi="Times New Roman" w:cs="Times New Roman"/>
-          <w:bCs/>
-          <w:sz w:val="24"/>
-          <w:szCs w:val="24"/>
-        </w:rPr>
-        <w:lastRenderedPageBreak/>
+          <w:sz w:val="24"/>
+          <w:szCs w:val="24"/>
+        </w:rPr>
+      </w:pPr>
+      <w:r>
+        <w:rPr>
+          <w:rFonts w:ascii="Times New Roman" w:eastAsia="Times New Roman" w:hAnsi="Times New Roman" w:cs="Times New Roman"/>
+          <w:bCs/>
+          <w:sz w:val="24"/>
+          <w:szCs w:val="24"/>
+        </w:rPr>
         <w:t xml:space="preserve">The outputs LO and HO </w:t>
       </w:r>
       <w:r>
@@ -36027,7 +35736,6 @@
           <w:sz w:val="30"/>
           <w:szCs w:val="30"/>
         </w:rPr>
-        <w:lastRenderedPageBreak/>
         <w:t>HALF-BRIDGES</w:t>
       </w:r>
     </w:p>
@@ -36265,11 +35973,12 @@
           <w:sz w:val="24"/>
           <w:szCs w:val="24"/>
         </w:rPr>
-        <w:lastRenderedPageBreak/>
-        <w:t>‘</w:t>
-      </w:r>
-      <w:proofErr w:type="gramStart"/>
-      <w:r>
+        <w:t>‘image of complete circuit diagram of ESC’</w:t>
+      </w:r>
+    </w:p>
+    <w:p>
+      <w:pPr>
+        <w:spacing w:line="480" w:lineRule="auto"/>
         <w:rPr>
           <w:rFonts w:ascii="Times New Roman" w:eastAsia="Times New Roman" w:hAnsi="Times New Roman" w:cs="Times New Roman"/>
           <w:bCs/>
@@ -36278,10 +35987,11 @@
           <w:sz w:val="24"/>
           <w:szCs w:val="24"/>
         </w:rPr>
-        <w:t>image</w:t>
-      </w:r>
-      <w:proofErr w:type="gramEnd"/>
-      <w:r>
+      </w:pPr>
+    </w:p>
+    <w:p>
+      <w:pPr>
+        <w:spacing w:line="480" w:lineRule="auto"/>
         <w:rPr>
           <w:rFonts w:ascii="Times New Roman" w:eastAsia="Times New Roman" w:hAnsi="Times New Roman" w:cs="Times New Roman"/>
           <w:bCs/>
@@ -36290,8 +36000,7 @@
           <w:sz w:val="24"/>
           <w:szCs w:val="24"/>
         </w:rPr>
-        <w:t xml:space="preserve"> of complete circuit diagram of ESC’</w:t>
-      </w:r>
+      </w:pPr>
     </w:p>
     <w:p>
       <w:pPr>
@@ -36526,10 +36235,7 @@
           <w:szCs w:val="24"/>
         </w:rPr>
       </w:pPr>
-    </w:p>
-    <w:p>
-      <w:pPr>
-        <w:spacing w:line="480" w:lineRule="auto"/>
+      <w:r>
         <w:rPr>
           <w:rFonts w:ascii="Times New Roman" w:eastAsia="Times New Roman" w:hAnsi="Times New Roman" w:cs="Times New Roman"/>
           <w:bCs/>
@@ -36538,7 +36244,8 @@
           <w:sz w:val="24"/>
           <w:szCs w:val="24"/>
         </w:rPr>
-      </w:pPr>
+        <w:t>‘(a)image of three phase output for state 1’</w:t>
+      </w:r>
     </w:p>
     <w:p>
       <w:pPr>
@@ -36561,11 +36268,12 @@
           <w:sz w:val="24"/>
           <w:szCs w:val="24"/>
         </w:rPr>
-        <w:lastRenderedPageBreak/>
-        <w:t>‘(</w:t>
-      </w:r>
-      <w:proofErr w:type="gramStart"/>
-      <w:r>
+        <w:t>‘(b)image of three phase output for state 2’</w:t>
+      </w:r>
+    </w:p>
+    <w:p>
+      <w:pPr>
+        <w:spacing w:line="480" w:lineRule="auto"/>
         <w:rPr>
           <w:rFonts w:ascii="Times New Roman" w:eastAsia="Times New Roman" w:hAnsi="Times New Roman" w:cs="Times New Roman"/>
           <w:bCs/>
@@ -36574,9 +36282,7 @@
           <w:sz w:val="24"/>
           <w:szCs w:val="24"/>
         </w:rPr>
-        <w:t>a)</w:t>
-      </w:r>
-      <w:proofErr w:type="gramEnd"/>
+      </w:pPr>
       <w:r>
         <w:rPr>
           <w:rFonts w:ascii="Times New Roman" w:eastAsia="Times New Roman" w:hAnsi="Times New Roman" w:cs="Times New Roman"/>
@@ -36586,7 +36292,7 @@
           <w:sz w:val="24"/>
           <w:szCs w:val="24"/>
         </w:rPr>
-        <w:t>image of three phase output for state 1’</w:t>
+        <w:t>‘(c)image of three phase output for state3’</w:t>
       </w:r>
     </w:p>
     <w:p>
@@ -36610,10 +36316,12 @@
           <w:sz w:val="24"/>
           <w:szCs w:val="24"/>
         </w:rPr>
-        <w:t>‘(b</w:t>
-      </w:r>
-      <w:proofErr w:type="gramStart"/>
-      <w:r>
+        <w:t>‘(d)image of three phase output for state4’</w:t>
+      </w:r>
+    </w:p>
+    <w:p>
+      <w:pPr>
+        <w:spacing w:line="480" w:lineRule="auto"/>
         <w:rPr>
           <w:rFonts w:ascii="Times New Roman" w:eastAsia="Times New Roman" w:hAnsi="Times New Roman" w:cs="Times New Roman"/>
           <w:bCs/>
@@ -36622,9 +36330,7 @@
           <w:sz w:val="24"/>
           <w:szCs w:val="24"/>
         </w:rPr>
-        <w:t>)image</w:t>
-      </w:r>
-      <w:proofErr w:type="gramEnd"/>
+      </w:pPr>
       <w:r>
         <w:rPr>
           <w:rFonts w:ascii="Times New Roman" w:eastAsia="Times New Roman" w:hAnsi="Times New Roman" w:cs="Times New Roman"/>
@@ -36634,7 +36340,7 @@
           <w:sz w:val="24"/>
           <w:szCs w:val="24"/>
         </w:rPr>
-        <w:t xml:space="preserve"> of three phase output for state 2’</w:t>
+        <w:t>‘(e)image of three phase output for state5’</w:t>
       </w:r>
     </w:p>
     <w:p>
@@ -36658,10 +36364,12 @@
           <w:sz w:val="24"/>
           <w:szCs w:val="24"/>
         </w:rPr>
-        <w:t>‘(c</w:t>
-      </w:r>
-      <w:proofErr w:type="gramStart"/>
-      <w:r>
+        <w:t>‘(f)image of three phase output for state6’</w:t>
+      </w:r>
+    </w:p>
+    <w:p>
+      <w:pPr>
+        <w:spacing w:line="480" w:lineRule="auto"/>
         <w:rPr>
           <w:rFonts w:ascii="Times New Roman" w:eastAsia="Times New Roman" w:hAnsi="Times New Roman" w:cs="Times New Roman"/>
           <w:bCs/>
@@ -36670,10 +36378,11 @@
           <w:sz w:val="24"/>
           <w:szCs w:val="24"/>
         </w:rPr>
-        <w:t>)image</w:t>
-      </w:r>
-      <w:proofErr w:type="gramEnd"/>
-      <w:r>
+      </w:pPr>
+    </w:p>
+    <w:p>
+      <w:pPr>
+        <w:spacing w:line="480" w:lineRule="auto"/>
         <w:rPr>
           <w:rFonts w:ascii="Times New Roman" w:eastAsia="Times New Roman" w:hAnsi="Times New Roman" w:cs="Times New Roman"/>
           <w:bCs/>
@@ -36682,177 +36391,6 @@
           <w:sz w:val="24"/>
           <w:szCs w:val="24"/>
         </w:rPr>
-        <w:t xml:space="preserve"> of three phase output for state3’</w:t>
-      </w:r>
-    </w:p>
-    <w:p>
-      <w:pPr>
-        <w:spacing w:line="480" w:lineRule="auto"/>
-        <w:rPr>
-          <w:rFonts w:ascii="Times New Roman" w:eastAsia="Times New Roman" w:hAnsi="Times New Roman" w:cs="Times New Roman"/>
-          <w:bCs/>
-          <w:i/>
-          <w:iCs/>
-          <w:sz w:val="24"/>
-          <w:szCs w:val="24"/>
-        </w:rPr>
-      </w:pPr>
-      <w:r>
-        <w:rPr>
-          <w:rFonts w:ascii="Times New Roman" w:eastAsia="Times New Roman" w:hAnsi="Times New Roman" w:cs="Times New Roman"/>
-          <w:bCs/>
-          <w:i/>
-          <w:iCs/>
-          <w:sz w:val="24"/>
-          <w:szCs w:val="24"/>
-        </w:rPr>
-        <w:t>‘(</w:t>
-      </w:r>
-      <w:proofErr w:type="gramStart"/>
-      <w:r>
-        <w:rPr>
-          <w:rFonts w:ascii="Times New Roman" w:eastAsia="Times New Roman" w:hAnsi="Times New Roman" w:cs="Times New Roman"/>
-          <w:bCs/>
-          <w:i/>
-          <w:iCs/>
-          <w:sz w:val="24"/>
-          <w:szCs w:val="24"/>
-        </w:rPr>
-        <w:t>d)</w:t>
-      </w:r>
-      <w:proofErr w:type="gramEnd"/>
-      <w:r>
-        <w:rPr>
-          <w:rFonts w:ascii="Times New Roman" w:eastAsia="Times New Roman" w:hAnsi="Times New Roman" w:cs="Times New Roman"/>
-          <w:bCs/>
-          <w:i/>
-          <w:iCs/>
-          <w:sz w:val="24"/>
-          <w:szCs w:val="24"/>
-        </w:rPr>
-        <w:t>image of three phase output for state4’</w:t>
-      </w:r>
-    </w:p>
-    <w:p>
-      <w:pPr>
-        <w:spacing w:line="480" w:lineRule="auto"/>
-        <w:rPr>
-          <w:rFonts w:ascii="Times New Roman" w:eastAsia="Times New Roman" w:hAnsi="Times New Roman" w:cs="Times New Roman"/>
-          <w:bCs/>
-          <w:i/>
-          <w:iCs/>
-          <w:sz w:val="24"/>
-          <w:szCs w:val="24"/>
-        </w:rPr>
-      </w:pPr>
-      <w:r>
-        <w:rPr>
-          <w:rFonts w:ascii="Times New Roman" w:eastAsia="Times New Roman" w:hAnsi="Times New Roman" w:cs="Times New Roman"/>
-          <w:bCs/>
-          <w:i/>
-          <w:iCs/>
-          <w:sz w:val="24"/>
-          <w:szCs w:val="24"/>
-        </w:rPr>
-        <w:t>‘(e</w:t>
-      </w:r>
-      <w:proofErr w:type="gramStart"/>
-      <w:r>
-        <w:rPr>
-          <w:rFonts w:ascii="Times New Roman" w:eastAsia="Times New Roman" w:hAnsi="Times New Roman" w:cs="Times New Roman"/>
-          <w:bCs/>
-          <w:i/>
-          <w:iCs/>
-          <w:sz w:val="24"/>
-          <w:szCs w:val="24"/>
-        </w:rPr>
-        <w:t>)image</w:t>
-      </w:r>
-      <w:proofErr w:type="gramEnd"/>
-      <w:r>
-        <w:rPr>
-          <w:rFonts w:ascii="Times New Roman" w:eastAsia="Times New Roman" w:hAnsi="Times New Roman" w:cs="Times New Roman"/>
-          <w:bCs/>
-          <w:i/>
-          <w:iCs/>
-          <w:sz w:val="24"/>
-          <w:szCs w:val="24"/>
-        </w:rPr>
-        <w:t xml:space="preserve"> of three phase output for state5’</w:t>
-      </w:r>
-    </w:p>
-    <w:p>
-      <w:pPr>
-        <w:spacing w:line="480" w:lineRule="auto"/>
-        <w:rPr>
-          <w:rFonts w:ascii="Times New Roman" w:eastAsia="Times New Roman" w:hAnsi="Times New Roman" w:cs="Times New Roman"/>
-          <w:bCs/>
-          <w:i/>
-          <w:iCs/>
-          <w:sz w:val="24"/>
-          <w:szCs w:val="24"/>
-        </w:rPr>
-      </w:pPr>
-      <w:r>
-        <w:rPr>
-          <w:rFonts w:ascii="Times New Roman" w:eastAsia="Times New Roman" w:hAnsi="Times New Roman" w:cs="Times New Roman"/>
-          <w:bCs/>
-          <w:i/>
-          <w:iCs/>
-          <w:sz w:val="24"/>
-          <w:szCs w:val="24"/>
-        </w:rPr>
-        <w:t>‘(f</w:t>
-      </w:r>
-      <w:proofErr w:type="gramStart"/>
-      <w:r>
-        <w:rPr>
-          <w:rFonts w:ascii="Times New Roman" w:eastAsia="Times New Roman" w:hAnsi="Times New Roman" w:cs="Times New Roman"/>
-          <w:bCs/>
-          <w:i/>
-          <w:iCs/>
-          <w:sz w:val="24"/>
-          <w:szCs w:val="24"/>
-        </w:rPr>
-        <w:t>)image</w:t>
-      </w:r>
-      <w:proofErr w:type="gramEnd"/>
-      <w:r>
-        <w:rPr>
-          <w:rFonts w:ascii="Times New Roman" w:eastAsia="Times New Roman" w:hAnsi="Times New Roman" w:cs="Times New Roman"/>
-          <w:bCs/>
-          <w:i/>
-          <w:iCs/>
-          <w:sz w:val="24"/>
-          <w:szCs w:val="24"/>
-        </w:rPr>
-        <w:t xml:space="preserve"> of three phase output for state6’</w:t>
-      </w:r>
-    </w:p>
-    <w:p>
-      <w:pPr>
-        <w:spacing w:line="480" w:lineRule="auto"/>
-        <w:rPr>
-          <w:rFonts w:ascii="Times New Roman" w:eastAsia="Times New Roman" w:hAnsi="Times New Roman" w:cs="Times New Roman"/>
-          <w:bCs/>
-          <w:i/>
-          <w:iCs/>
-          <w:sz w:val="24"/>
-          <w:szCs w:val="24"/>
-        </w:rPr>
-      </w:pPr>
-    </w:p>
-    <w:p>
-      <w:pPr>
-        <w:spacing w:line="480" w:lineRule="auto"/>
-        <w:rPr>
-          <w:rFonts w:ascii="Times New Roman" w:eastAsia="Times New Roman" w:hAnsi="Times New Roman" w:cs="Times New Roman"/>
-          <w:bCs/>
-          <w:i/>
-          <w:iCs/>
-          <w:sz w:val="24"/>
-          <w:szCs w:val="24"/>
-        </w:rPr>
       </w:pPr>
     </w:p>
     <w:p>
@@ -36997,7 +36535,6 @@
           <w:sz w:val="32"/>
           <w:szCs w:val="32"/>
         </w:rPr>
-        <w:lastRenderedPageBreak/>
         <w:t>CHAPTER FIVE</w:t>
       </w:r>
     </w:p>
@@ -37396,7 +36933,6 @@
           <w:sz w:val="30"/>
           <w:szCs w:val="30"/>
         </w:rPr>
-        <w:lastRenderedPageBreak/>
         <w:t>PRE-PROCESSING STEPS</w:t>
       </w:r>
     </w:p>
@@ -37618,7 +37154,6 @@
           <w:sz w:val="24"/>
           <w:szCs w:val="24"/>
         </w:rPr>
-        <w:lastRenderedPageBreak/>
         <w:t>Dropping Empty Channels</w:t>
       </w:r>
     </w:p>
@@ -37929,6 +37464,7 @@
           <w:noProof/>
           <w:sz w:val="24"/>
           <w:szCs w:val="24"/>
+          <w:lang w:val="en-US"/>
         </w:rPr>
         <w:drawing>
           <wp:anchor distT="0" distB="0" distL="114300" distR="114300" simplePos="0" relativeHeight="251668480" behindDoc="1" locked="0" layoutInCell="1" allowOverlap="1">
@@ -37999,7 +37535,7 @@
                     </pic:cNvPicPr>
                   </pic:nvPicPr>
                   <pic:blipFill>
-                    <a:blip r:embed="rId15"/>
+                    <a:blip r:embed="rId17"/>
                     <a:stretch>
                       <a:fillRect/>
                     </a:stretch>
@@ -38262,6 +37798,7 @@
           <w:noProof/>
           <w:sz w:val="24"/>
           <w:szCs w:val="24"/>
+          <w:lang w:val="en-US"/>
         </w:rPr>
         <w:drawing>
           <wp:anchor distT="0" distB="0" distL="114300" distR="114300" simplePos="0" relativeHeight="251669504" behindDoc="1" locked="0" layoutInCell="1" allowOverlap="1">
@@ -38331,7 +37868,7 @@
                     </pic:cNvPicPr>
                   </pic:nvPicPr>
                   <pic:blipFill>
-                    <a:blip r:embed="rId16"/>
+                    <a:blip r:embed="rId18"/>
                     <a:stretch>
                       <a:fillRect/>
                     </a:stretch>
@@ -38525,7 +38062,6 @@
           <w:sz w:val="30"/>
           <w:szCs w:val="30"/>
         </w:rPr>
-        <w:lastRenderedPageBreak/>
         <w:t>FEATURE EXTRACTION</w:t>
       </w:r>
     </w:p>
@@ -38656,19 +38192,7 @@
           <w:sz w:val="24"/>
           <w:szCs w:val="24"/>
         </w:rPr>
-        <w:t xml:space="preserve">. </w:t>
-      </w:r>
-      <w:bookmarkStart w:id="0" w:name="_GoBack"/>
-      <w:bookmarkEnd w:id="0"/>
-      <w:r>
-        <w:rPr>
-          <w:rFonts w:ascii="Times New Roman" w:eastAsia="Times New Roman" w:hAnsi="Times New Roman" w:cs="Times New Roman"/>
-          <w:bCs/>
-          <w:iCs/>
-          <w:sz w:val="24"/>
-          <w:szCs w:val="24"/>
-        </w:rPr>
-        <w:t>This cause’s common activity such as body generated artefacts to be subtracted away from the electrode of interest. A closely related type of spatial filtering, common average referencing (CAR). Enhances the local activity if certain electrode positions by subtracting the average over all electrodes.</w:t>
+        <w:t>. This cause’s common activity such as body generated artefacts to be subtracted away from the electrode of interest. A closely related type of spatial filtering, common average referencing (CAR). Enhances the local activity if certain electrode positions by subtracting the average over all electrodes.</w:t>
       </w:r>
     </w:p>
     <w:p>
@@ -38905,27 +38429,7 @@
           <w:sz w:val="24"/>
           <w:szCs w:val="24"/>
         </w:rPr>
-        <w:t xml:space="preserve">Motion bearing information is predominant in the C3 and C4 channels of EEG data according to the 10-20 electrode placement system. Activity in C3 indicates motion activity in the right hand part of the body. Activity in C4 indicates motion activity in the left hand part of the body. Laplace-Averaging was carried out on C3 using F3, P3 and </w:t>
-      </w:r>
-      <w:proofErr w:type="gramStart"/>
-      <w:r>
-        <w:rPr>
-          <w:rFonts w:ascii="Times New Roman" w:eastAsia="Times New Roman" w:hAnsi="Times New Roman" w:cs="Times New Roman"/>
-          <w:bCs/>
-          <w:sz w:val="24"/>
-          <w:szCs w:val="24"/>
-        </w:rPr>
-        <w:t>Cz</w:t>
-      </w:r>
-      <w:proofErr w:type="gramEnd"/>
-      <w:r>
-        <w:rPr>
-          <w:rFonts w:ascii="Times New Roman" w:eastAsia="Times New Roman" w:hAnsi="Times New Roman" w:cs="Times New Roman"/>
-          <w:bCs/>
-          <w:sz w:val="24"/>
-          <w:szCs w:val="24"/>
-        </w:rPr>
-        <w:t xml:space="preserve">, which are channels surrounding C3 as our target was discriminating right hand activity from resting position. </w:t>
+        <w:t xml:space="preserve">Motion bearing information is predominant in the C3 and C4 channels of EEG data according to the 10-20 electrode placement system. Activity in C3 indicates motion activity in the right hand part of the body. Activity in C4 indicates motion activity in the left hand part of the body. Laplace-Averaging was carried out on C3 using F3, P3 and Cz, which are channels surrounding C3 as our target was discriminating right hand activity from resting position. </w:t>
       </w:r>
     </w:p>
     <w:p>
@@ -39126,6 +38630,7 @@
           <w:noProof/>
           <w:sz w:val="24"/>
           <w:szCs w:val="24"/>
+          <w:lang w:val="en-US"/>
         </w:rPr>
         <w:drawing>
           <wp:anchor distT="0" distB="0" distL="114300" distR="114300" simplePos="0" relativeHeight="251670528" behindDoc="1" locked="0" layoutInCell="1" allowOverlap="1">
@@ -39184,7 +38689,7 @@
                     </pic:cNvPicPr>
                   </pic:nvPicPr>
                   <pic:blipFill>
-                    <a:blip r:embed="rId17"/>
+                    <a:blip r:embed="rId19"/>
                     <a:stretch>
                       <a:fillRect/>
                     </a:stretch>
@@ -39554,36 +39059,16 @@
           <w:sz w:val="24"/>
           <w:szCs w:val="24"/>
         </w:rPr>
-        <w:t xml:space="preserve">thin the 10Hz to 14Hz </w:t>
-      </w:r>
-      <w:proofErr w:type="gramStart"/>
-      <w:r>
-        <w:rPr>
-          <w:rFonts w:ascii="Times New Roman" w:eastAsia="Times New Roman" w:hAnsi="Times New Roman" w:cs="Times New Roman"/>
-          <w:bCs/>
-          <w:sz w:val="24"/>
-          <w:szCs w:val="24"/>
-        </w:rPr>
-        <w:t xml:space="preserve">band </w:t>
-      </w:r>
-      <w:r>
-        <w:rPr>
-          <w:rFonts w:ascii="Times New Roman" w:eastAsia="Times New Roman" w:hAnsi="Times New Roman" w:cs="Times New Roman"/>
-          <w:bCs/>
-          <w:sz w:val="24"/>
-          <w:szCs w:val="24"/>
-        </w:rPr>
-        <w:t>,</w:t>
-      </w:r>
-      <w:proofErr w:type="gramEnd"/>
-      <w:r>
-        <w:rPr>
-          <w:rFonts w:ascii="Times New Roman" w:eastAsia="Times New Roman" w:hAnsi="Times New Roman" w:cs="Times New Roman"/>
-          <w:bCs/>
-          <w:sz w:val="24"/>
-          <w:szCs w:val="24"/>
-        </w:rPr>
-        <w:t xml:space="preserve"> the power spectral density plot showe</w:t>
+        <w:t xml:space="preserve">thin the 10Hz to 14Hz band </w:t>
+      </w:r>
+      <w:r>
+        <w:rPr>
+          <w:rFonts w:ascii="Times New Roman" w:eastAsia="Times New Roman" w:hAnsi="Times New Roman" w:cs="Times New Roman"/>
+          <w:bCs/>
+          <w:sz w:val="24"/>
+          <w:szCs w:val="24"/>
+        </w:rPr>
+        <w:t>, the power spectral density plot showe</w:t>
       </w:r>
       <w:r>
         <w:rPr>
@@ -39824,6 +39309,7 @@
           <w:noProof/>
           <w:sz w:val="24"/>
           <w:szCs w:val="24"/>
+          <w:lang w:val="en-US"/>
         </w:rPr>
         <w:lastRenderedPageBreak/>
         <w:drawing>
@@ -39877,7 +39363,7 @@
                     </pic:cNvPicPr>
                   </pic:nvPicPr>
                   <pic:blipFill>
-                    <a:blip r:embed="rId18"/>
+                    <a:blip r:embed="rId20"/>
                     <a:stretch>
                       <a:fillRect/>
                     </a:stretch>
@@ -40060,6 +39546,7 @@
           <w:noProof/>
           <w:sz w:val="24"/>
           <w:szCs w:val="24"/>
+          <w:lang w:val="en-US"/>
         </w:rPr>
         <w:lastRenderedPageBreak/>
         <w:drawing>
@@ -40124,7 +39611,7 @@
                     </pic:cNvPicPr>
                   </pic:nvPicPr>
                   <pic:blipFill>
-                    <a:blip r:embed="rId19"/>
+                    <a:blip r:embed="rId21"/>
                     <a:stretch>
                       <a:fillRect/>
                     </a:stretch>
@@ -40293,6 +39780,7 @@
           <w:noProof/>
           <w:sz w:val="24"/>
           <w:szCs w:val="24"/>
+          <w:lang w:val="en-US"/>
         </w:rPr>
         <w:lastRenderedPageBreak/>
         <w:drawing>
@@ -40364,7 +39852,7 @@
                     </pic:cNvPicPr>
                   </pic:nvPicPr>
                   <pic:blipFill>
-                    <a:blip r:embed="rId20"/>
+                    <a:blip r:embed="rId22"/>
                     <a:stretch>
                       <a:fillRect/>
                     </a:stretch>
@@ -41111,6 +40599,7 @@
       <w:r>
         <w:rPr>
           <w:noProof/>
+          <w:lang w:val="en-US"/>
         </w:rPr>
         <w:lastRenderedPageBreak/>
         <w:drawing>
@@ -41143,7 +40632,7 @@
                     <pic:cNvPicPr/>
                   </pic:nvPicPr>
                   <pic:blipFill>
-                    <a:blip r:embed="rId21">
+                    <a:blip r:embed="rId23">
                       <a:extLst>
                         <a:ext uri="{28A0092B-C50C-407E-A947-70E740481C1C}">
                           <a14:useLocalDpi xmlns:a14="http://schemas.microsoft.com/office/drawing/2010/main" val="0"/>
@@ -41322,27 +40811,7 @@
           <w:szCs w:val="24"/>
         </w:rPr>
         <w:lastRenderedPageBreak/>
-        <w:t xml:space="preserve">The EEG data acquired from the six subjects were merged into one multi-dimensional array having 204 instances as rows, with each instances having 8 columns as channels and each channel(column) containing 1275 samples corresponding to 5.1s of activity from the onset of a marker. The merged data-set array was converted to a </w:t>
-      </w:r>
-      <w:proofErr w:type="gramStart"/>
-      <w:r>
-        <w:rPr>
-          <w:rFonts w:ascii="Times New Roman" w:eastAsia="Times New Roman" w:hAnsi="Times New Roman" w:cs="Times New Roman"/>
-          <w:bCs/>
-          <w:sz w:val="24"/>
-          <w:szCs w:val="24"/>
-        </w:rPr>
-        <w:t>pandas</w:t>
-      </w:r>
-      <w:proofErr w:type="gramEnd"/>
-      <w:r>
-        <w:rPr>
-          <w:rFonts w:ascii="Times New Roman" w:eastAsia="Times New Roman" w:hAnsi="Times New Roman" w:cs="Times New Roman"/>
-          <w:bCs/>
-          <w:sz w:val="24"/>
-          <w:szCs w:val="24"/>
-        </w:rPr>
-        <w:t xml:space="preserve"> data-frame and a marker column was added to the data-frame and saved as a pickle file.</w:t>
+        <w:t>The EEG data acquired from the six subjects were merged into one multi-dimensional array having 204 instances as rows, with each instances having 8 columns as channels and each channel(column) containing 1275 samples corresponding to 5.1s of activity from the onset of a marker. The merged data-set array was converted to a pandas data-frame and a marker column was added to the data-frame and saved as a pickle file.</w:t>
       </w:r>
     </w:p>
     <w:p>
@@ -41654,6 +41123,7 @@
           <w:noProof/>
           <w:sz w:val="24"/>
           <w:szCs w:val="24"/>
+          <w:lang w:val="en-US"/>
         </w:rPr>
         <w:drawing>
           <wp:anchor distT="0" distB="0" distL="114300" distR="114300" simplePos="0" relativeHeight="251675648" behindDoc="1" locked="0" layoutInCell="1" allowOverlap="1">
@@ -41717,7 +41187,7 @@
                     </pic:cNvPicPr>
                   </pic:nvPicPr>
                   <pic:blipFill>
-                    <a:blip r:embed="rId22"/>
+                    <a:blip r:embed="rId24"/>
                     <a:stretch>
                       <a:fillRect/>
                     </a:stretch>
@@ -42631,18 +42101,7 @@
           <w:szCs w:val="24"/>
           <w:lang w:eastAsia="zh-CN" w:bidi="ar"/>
         </w:rPr>
-        <w:t xml:space="preserve"> for </w:t>
-      </w:r>
-      <w:proofErr w:type="gramStart"/>
-      <w:r>
-        <w:rPr>
-          <w:rFonts w:ascii="Times New Roman" w:eastAsia="MinionPro" w:hAnsi="Times New Roman" w:cs="Times New Roman"/>
-          <w:color w:val="221E1F"/>
-          <w:sz w:val="24"/>
-          <w:szCs w:val="24"/>
-          <w:lang w:eastAsia="zh-CN" w:bidi="ar"/>
-        </w:rPr>
-        <w:t xml:space="preserve">class </w:t>
+        <w:t xml:space="preserve"> for class </w:t>
       </w:r>
       <m:oMath>
         <m:r>
@@ -42658,7 +42117,6 @@
           </w:rPr>
           <m:t>c</m:t>
         </m:r>
-        <w:proofErr w:type="gramEnd"/>
         <m:r>
           <m:rPr>
             <m:sty m:val="p"/>
@@ -42816,18 +42274,7 @@
           <w:szCs w:val="24"/>
           <w:lang w:eastAsia="zh-CN" w:bidi="ar"/>
         </w:rPr>
-        <w:t xml:space="preserve"> the number of samples in time per channel. We assume that </w:t>
-      </w:r>
-      <w:proofErr w:type="gramStart"/>
-      <w:r>
-        <w:rPr>
-          <w:rFonts w:ascii="Times New Roman" w:eastAsia="MinionPro" w:hAnsi="Times New Roman" w:cs="Times New Roman"/>
-          <w:color w:val="221E1F"/>
-          <w:sz w:val="24"/>
-          <w:szCs w:val="24"/>
-          <w:lang w:eastAsia="zh-CN" w:bidi="ar"/>
-        </w:rPr>
-        <w:t xml:space="preserve">the </w:t>
+        <w:t xml:space="preserve"> the number of samples in time per channel. We assume that the </w:t>
       </w:r>
       <m:oMath>
         <m:sSubSup>
@@ -42889,18 +42336,7 @@
           <w:szCs w:val="24"/>
           <w:lang w:bidi="ar"/>
         </w:rPr>
-        <w:t xml:space="preserve"> is</w:t>
-      </w:r>
-      <w:proofErr w:type="gramEnd"/>
-      <w:r>
-        <w:rPr>
-          <w:rFonts w:hAnsi="Cambria Math" w:cs="Times New Roman"/>
-          <w:color w:val="221E1F"/>
-          <w:sz w:val="24"/>
-          <w:szCs w:val="24"/>
-          <w:lang w:bidi="ar"/>
-        </w:rPr>
-        <w:t xml:space="preserve"> centered and scaled. </w:t>
+        <w:t xml:space="preserve"> is centered and scaled. </w:t>
       </w:r>
     </w:p>
     <w:p>
@@ -43880,27 +43316,7 @@
           <w:sz w:val="24"/>
           <w:szCs w:val="24"/>
         </w:rPr>
-        <w:t xml:space="preserve">Personal Computer) through a python script based in the PC to receive control instructions from the PC keyboard and in turn the arduino switches the open collector transistors base accordingly. The PC based python script also receives angular position data of the PULSR links from the arduino and implements a graphical representation of PULSR end-effector position and the workspace. I developed </w:t>
-      </w:r>
-      <w:proofErr w:type="gramStart"/>
-      <w:r>
-        <w:rPr>
-          <w:rFonts w:ascii="Times New Roman" w:eastAsia="Times New Roman" w:hAnsi="Times New Roman" w:cs="Times New Roman"/>
-          <w:bCs/>
-          <w:sz w:val="24"/>
-          <w:szCs w:val="24"/>
-        </w:rPr>
-        <w:t>a</w:t>
-      </w:r>
-      <w:proofErr w:type="gramEnd"/>
-      <w:r>
-        <w:rPr>
-          <w:rFonts w:ascii="Times New Roman" w:eastAsia="Times New Roman" w:hAnsi="Times New Roman" w:cs="Times New Roman"/>
-          <w:bCs/>
-          <w:sz w:val="24"/>
-          <w:szCs w:val="24"/>
-        </w:rPr>
-        <w:t xml:space="preserve"> information exchange discipline between the arduino and the PC python script to achieve all stated above. I also troubleshooted some of PULSR electrical parts due to some abnormal </w:t>
+        <w:t xml:space="preserve">Personal Computer) through a python script based in the PC to receive control instructions from the PC keyboard and in turn the arduino switches the open collector transistors base accordingly. The PC based python script also receives angular position data of the PULSR links from the arduino and implements a graphical representation of PULSR end-effector position and the workspace. I developed a information exchange discipline between the arduino and the PC python script to achieve all stated above. I also troubleshooted some of PULSR electrical parts due to some abnormal </w:t>
       </w:r>
       <w:r>
         <w:rPr>
@@ -45497,29 +44913,7 @@
           <w:lang w:eastAsia="zh-CN" w:bidi="ar"/>
         </w:rPr>
         <w:lastRenderedPageBreak/>
-        <w:t>Bonci, A.; Fiori, S.; Higashi, H.; Tanaka, T.; Verdini, F</w:t>
-      </w:r>
-      <w:proofErr w:type="gramStart"/>
-      <w:r>
-        <w:rPr>
-          <w:rFonts w:ascii="Times New Roman" w:eastAsia="URWPalladioL-Roma" w:hAnsi="Times New Roman" w:cs="Times New Roman"/>
-          <w:color w:val="000000"/>
-          <w:sz w:val="24"/>
-          <w:szCs w:val="24"/>
-          <w:lang w:eastAsia="zh-CN" w:bidi="ar"/>
-        </w:rPr>
-        <w:t>.(</w:t>
-      </w:r>
-      <w:proofErr w:type="gramEnd"/>
-      <w:r>
-        <w:rPr>
-          <w:rFonts w:ascii="Times New Roman" w:eastAsia="URWPalladioL-Roma" w:hAnsi="Times New Roman" w:cs="Times New Roman"/>
-          <w:color w:val="000000"/>
-          <w:sz w:val="24"/>
-          <w:szCs w:val="24"/>
-          <w:lang w:eastAsia="zh-CN" w:bidi="ar"/>
-        </w:rPr>
-        <w:t xml:space="preserve">2021). ‘An Introductory Tutorial on Brain– Computer Interfaces and Their Applications’. </w:t>
+        <w:t xml:space="preserve">Bonci, A.; Fiori, S.; Higashi, H.; Tanaka, T.; Verdini, F.(2021). ‘An Introductory Tutorial on Brain– Computer Interfaces and Their Applications’. </w:t>
       </w:r>
       <w:r>
         <w:rPr>
@@ -45586,29 +44980,7 @@
           <w:szCs w:val="24"/>
           <w:lang w:eastAsia="zh-CN" w:bidi="ar"/>
         </w:rPr>
-        <w:t>Dave Hitchins</w:t>
-      </w:r>
-      <w:proofErr w:type="gramStart"/>
-      <w:r>
-        <w:rPr>
-          <w:rFonts w:ascii="Times New Roman" w:eastAsia="URWPalladioL-Roma" w:hAnsi="Times New Roman" w:cs="Times New Roman"/>
-          <w:color w:val="000000"/>
-          <w:sz w:val="24"/>
-          <w:szCs w:val="24"/>
-          <w:lang w:eastAsia="zh-CN" w:bidi="ar"/>
-        </w:rPr>
-        <w:t>.(</w:t>
-      </w:r>
-      <w:proofErr w:type="gramEnd"/>
-      <w:r>
-        <w:rPr>
-          <w:rFonts w:ascii="Times New Roman" w:eastAsia="URWPalladioL-Roma" w:hAnsi="Times New Roman" w:cs="Times New Roman"/>
-          <w:color w:val="000000"/>
-          <w:sz w:val="24"/>
-          <w:szCs w:val="24"/>
-          <w:lang w:eastAsia="zh-CN" w:bidi="ar"/>
-        </w:rPr>
-        <w:t>2016). ‘What is the difference between brushed and brushless DC motors’.</w:t>
+        <w:t>Dave Hitchins.(2016). ‘What is the difference between brushed and brushless DC motors’.</w:t>
       </w:r>
       <w:r>
         <w:rPr>
@@ -45675,31 +45047,9 @@
           <w:szCs w:val="24"/>
           <w:lang w:eastAsia="zh-CN"/>
         </w:rPr>
-        <w:t>DigiKey</w:t>
-      </w:r>
-      <w:proofErr w:type="gramStart"/>
-      <w:r>
-        <w:rPr>
-          <w:rFonts w:ascii="Times New Roman" w:eastAsia="URWPalladioL-Roma" w:hAnsi="Times New Roman"/>
-          <w:color w:val="000000"/>
-          <w:sz w:val="24"/>
-          <w:szCs w:val="24"/>
-          <w:lang w:eastAsia="zh-CN"/>
-        </w:rPr>
-        <w:t>.(</w:t>
-      </w:r>
-      <w:proofErr w:type="gramEnd"/>
-      <w:r>
-        <w:rPr>
-          <w:rFonts w:ascii="Times New Roman" w:eastAsia="URWPalladioL-Roma" w:hAnsi="Times New Roman"/>
-          <w:color w:val="000000"/>
-          <w:sz w:val="24"/>
-          <w:szCs w:val="24"/>
-          <w:lang w:eastAsia="zh-CN"/>
-        </w:rPr>
-        <w:t>2019). ‘How to power and control brush-less DC motors’. &lt;</w:t>
-      </w:r>
-      <w:hyperlink r:id="rId23" w:history="1">
+        <w:t>DigiKey.(2019). ‘How to power and control brush-less DC motors’. &lt;</w:t>
+      </w:r>
+      <w:hyperlink r:id="rId25" w:history="1">
         <w:r>
           <w:rPr>
             <w:rStyle w:val="Hyperlink"/>
@@ -45743,9 +45093,17 @@
           <w:szCs w:val="24"/>
           <w:lang w:val="en"/>
         </w:rPr>
-        <w:t>Iturrate, I.; Antelis, J.; Kubler, A.; Minguez, J</w:t>
-      </w:r>
-      <w:proofErr w:type="gramStart"/>
+        <w:t>Iturrate, I.; Antelis, J.; Kubler, A.; Minguez, J.</w:t>
+      </w:r>
+      <w:r>
+        <w:rPr>
+          <w:rFonts w:ascii="Times New Roman" w:eastAsia="Times New Roman" w:hAnsi="Times New Roman" w:cs="Times New Roman"/>
+          <w:bCs/>
+          <w:sz w:val="24"/>
+          <w:szCs w:val="24"/>
+        </w:rPr>
+        <w:t>(2009). ‘</w:t>
+      </w:r>
       <w:r>
         <w:rPr>
           <w:rFonts w:ascii="Times New Roman" w:eastAsia="Times New Roman" w:hAnsi="Times New Roman" w:cs="Times New Roman"/>
@@ -45754,6 +45112,265 @@
           <w:szCs w:val="24"/>
           <w:lang w:val="en"/>
         </w:rPr>
+        <w:t>A noninvasive brain-actuated wheelchair</w:t>
+      </w:r>
+      <w:r>
+        <w:rPr>
+          <w:rFonts w:ascii="Times New Roman" w:eastAsia="Times New Roman" w:hAnsi="Times New Roman" w:cs="Times New Roman"/>
+          <w:bCs/>
+          <w:sz w:val="24"/>
+          <w:szCs w:val="24"/>
+        </w:rPr>
+        <w:t xml:space="preserve"> </w:t>
+      </w:r>
+      <w:r>
+        <w:rPr>
+          <w:rFonts w:ascii="Times New Roman" w:eastAsia="Times New Roman" w:hAnsi="Times New Roman" w:cs="Times New Roman"/>
+          <w:bCs/>
+          <w:sz w:val="24"/>
+          <w:szCs w:val="24"/>
+          <w:lang w:val="en"/>
+        </w:rPr>
+        <w:t>based on a P300 neurophysiological protocol and automated navigation</w:t>
+      </w:r>
+      <w:r>
+        <w:rPr>
+          <w:rFonts w:ascii="Times New Roman" w:eastAsia="Times New Roman" w:hAnsi="Times New Roman" w:cs="Times New Roman"/>
+          <w:bCs/>
+          <w:sz w:val="24"/>
+          <w:szCs w:val="24"/>
+        </w:rPr>
+        <w:t>’</w:t>
+      </w:r>
+      <w:r>
+        <w:rPr>
+          <w:rFonts w:ascii="Times New Roman" w:eastAsia="Times New Roman" w:hAnsi="Times New Roman" w:cs="Times New Roman"/>
+          <w:bCs/>
+          <w:sz w:val="24"/>
+          <w:szCs w:val="24"/>
+          <w:lang w:val="en"/>
+        </w:rPr>
+        <w:t>. IEEE Trans.</w:t>
+      </w:r>
+      <w:r>
+        <w:rPr>
+          <w:rFonts w:ascii="Times New Roman" w:eastAsia="Times New Roman" w:hAnsi="Times New Roman" w:cs="Times New Roman"/>
+          <w:bCs/>
+          <w:sz w:val="24"/>
+          <w:szCs w:val="24"/>
+        </w:rPr>
+        <w:t xml:space="preserve"> </w:t>
+      </w:r>
+      <w:r>
+        <w:rPr>
+          <w:rFonts w:ascii="Times New Roman" w:eastAsia="Times New Roman" w:hAnsi="Times New Roman" w:cs="Times New Roman"/>
+          <w:bCs/>
+          <w:sz w:val="24"/>
+          <w:szCs w:val="24"/>
+          <w:lang w:val="en"/>
+        </w:rPr>
+        <w:t>Robot.</w:t>
+      </w:r>
+      <w:r>
+        <w:rPr>
+          <w:rFonts w:ascii="Times New Roman" w:eastAsia="Times New Roman" w:hAnsi="Times New Roman" w:cs="Times New Roman"/>
+          <w:bCs/>
+          <w:sz w:val="24"/>
+          <w:szCs w:val="24"/>
+        </w:rPr>
+        <w:t xml:space="preserve"> </w:t>
+      </w:r>
+      <w:r>
+        <w:rPr>
+          <w:rFonts w:ascii="Times New Roman" w:eastAsia="Times New Roman" w:hAnsi="Times New Roman" w:cs="Times New Roman"/>
+          <w:bCs/>
+          <w:sz w:val="24"/>
+          <w:szCs w:val="24"/>
+          <w:lang w:val="en"/>
+        </w:rPr>
+        <w:t>25, 614–627.</w:t>
+      </w:r>
+    </w:p>
+    <w:p>
+      <w:pPr>
+        <w:spacing w:line="480" w:lineRule="auto"/>
+        <w:ind w:left="218" w:hangingChars="91" w:hanging="218"/>
+        <w:rPr>
+          <w:rFonts w:ascii="Times New Roman" w:eastAsia="Times New Roman" w:hAnsi="Times New Roman" w:cs="Times New Roman"/>
+          <w:bCs/>
+          <w:sz w:val="24"/>
+          <w:szCs w:val="24"/>
+          <w:lang w:val="en"/>
+        </w:rPr>
+      </w:pPr>
+      <w:r>
+        <w:rPr>
+          <w:rFonts w:ascii="Times New Roman" w:eastAsia="AdvPSA322" w:hAnsi="Times New Roman" w:cs="Times New Roman"/>
+          <w:sz w:val="24"/>
+          <w:szCs w:val="24"/>
+          <w:lang w:eastAsia="zh-CN" w:bidi="ar"/>
+        </w:rPr>
+        <w:t>Krakauer JW.(2006). ‘Motor learning: its relevance to stroke recovery and neurorehabilitation’. Curr Opin Neurol 2006;19(1):84–90.</w:t>
+      </w:r>
+    </w:p>
+    <w:p>
+      <w:pPr>
+        <w:spacing w:line="480" w:lineRule="auto"/>
+        <w:ind w:left="218" w:hangingChars="91" w:hanging="218"/>
+        <w:rPr>
+          <w:rFonts w:ascii="Times New Roman" w:eastAsia="Times New Roman" w:hAnsi="Times New Roman" w:cs="Times New Roman"/>
+          <w:bCs/>
+          <w:sz w:val="24"/>
+          <w:szCs w:val="24"/>
+          <w:lang w:val="en"/>
+        </w:rPr>
+      </w:pPr>
+      <w:r>
+        <w:rPr>
+          <w:rFonts w:ascii="Times New Roman" w:eastAsia="Times New Roman" w:hAnsi="Times New Roman" w:cs="Times New Roman"/>
+          <w:bCs/>
+          <w:sz w:val="24"/>
+          <w:szCs w:val="24"/>
+          <w:lang w:val="en"/>
+        </w:rPr>
+        <w:t>LaFleur, K.; Cassady, K.; Doud, A.; Shades, K.; Rogin, E.; He, B.</w:t>
+      </w:r>
+      <w:r>
+        <w:rPr>
+          <w:rFonts w:ascii="Times New Roman" w:eastAsia="Times New Roman" w:hAnsi="Times New Roman" w:cs="Times New Roman"/>
+          <w:bCs/>
+          <w:sz w:val="24"/>
+          <w:szCs w:val="24"/>
+        </w:rPr>
+        <w:t>(2013). ‘</w:t>
+      </w:r>
+      <w:r>
+        <w:rPr>
+          <w:rFonts w:ascii="Times New Roman" w:eastAsia="Times New Roman" w:hAnsi="Times New Roman" w:cs="Times New Roman"/>
+          <w:bCs/>
+          <w:sz w:val="24"/>
+          <w:szCs w:val="24"/>
+          <w:lang w:val="en"/>
+        </w:rPr>
+        <w:t>Quadcopter control in three-dimensional space using a noninvasive motor imagery-based brain–computer</w:t>
+      </w:r>
+      <w:r>
+        <w:rPr>
+          <w:rFonts w:ascii="Times New Roman" w:eastAsia="Times New Roman" w:hAnsi="Times New Roman" w:cs="Times New Roman"/>
+          <w:bCs/>
+          <w:sz w:val="24"/>
+          <w:szCs w:val="24"/>
+        </w:rPr>
+        <w:t xml:space="preserve"> </w:t>
+      </w:r>
+      <w:r>
+        <w:rPr>
+          <w:rFonts w:ascii="Times New Roman" w:eastAsia="Times New Roman" w:hAnsi="Times New Roman" w:cs="Times New Roman"/>
+          <w:bCs/>
+          <w:sz w:val="24"/>
+          <w:szCs w:val="24"/>
+          <w:lang w:val="en"/>
+        </w:rPr>
+        <w:t>interface</w:t>
+      </w:r>
+      <w:r>
+        <w:rPr>
+          <w:rFonts w:ascii="Times New Roman" w:eastAsia="Times New Roman" w:hAnsi="Times New Roman" w:cs="Times New Roman"/>
+          <w:bCs/>
+          <w:sz w:val="24"/>
+          <w:szCs w:val="24"/>
+        </w:rPr>
+        <w:t>’</w:t>
+      </w:r>
+      <w:r>
+        <w:rPr>
+          <w:rFonts w:ascii="Times New Roman" w:eastAsia="Times New Roman" w:hAnsi="Times New Roman" w:cs="Times New Roman"/>
+          <w:bCs/>
+          <w:sz w:val="24"/>
+          <w:szCs w:val="24"/>
+          <w:lang w:val="en"/>
+        </w:rPr>
+        <w:t>. J. Neural Eng.</w:t>
+      </w:r>
+      <w:r>
+        <w:rPr>
+          <w:rFonts w:ascii="Times New Roman" w:eastAsia="Times New Roman" w:hAnsi="Times New Roman" w:cs="Times New Roman"/>
+          <w:bCs/>
+          <w:sz w:val="24"/>
+          <w:szCs w:val="24"/>
+        </w:rPr>
+        <w:t xml:space="preserve"> </w:t>
+      </w:r>
+      <w:r>
+        <w:rPr>
+          <w:rFonts w:ascii="Times New Roman" w:eastAsia="Times New Roman" w:hAnsi="Times New Roman" w:cs="Times New Roman"/>
+          <w:bCs/>
+          <w:sz w:val="24"/>
+          <w:szCs w:val="24"/>
+          <w:lang w:val="en"/>
+        </w:rPr>
+        <w:t>10, 046003.</w:t>
+      </w:r>
+    </w:p>
+    <w:p>
+      <w:pPr>
+        <w:spacing w:line="480" w:lineRule="auto"/>
+        <w:ind w:left="218" w:hangingChars="91" w:hanging="218"/>
+        <w:rPr>
+          <w:rFonts w:ascii="Times New Roman" w:eastAsia="Times New Roman" w:hAnsi="Times New Roman" w:cs="Times New Roman"/>
+          <w:bCs/>
+          <w:sz w:val="24"/>
+          <w:szCs w:val="24"/>
+        </w:rPr>
+      </w:pPr>
+      <w:r>
+        <w:rPr>
+          <w:rFonts w:ascii="Times New Roman" w:eastAsia="Times New Roman" w:hAnsi="Times New Roman" w:cs="Times New Roman"/>
+          <w:bCs/>
+          <w:sz w:val="24"/>
+          <w:szCs w:val="24"/>
+        </w:rPr>
+        <w:t>Stefano Maserio, Marco Iosa, Giovanni Morone, Damiano Zanotto, et al. ‘The value of robotic systems in stroke rehabilitation’. Expert Review of Medical Devices, 2014.</w:t>
+      </w:r>
+    </w:p>
+    <w:p>
+      <w:pPr>
+        <w:spacing w:line="480" w:lineRule="auto"/>
+        <w:ind w:left="218" w:hangingChars="91" w:hanging="218"/>
+        <w:rPr>
+          <w:rFonts w:ascii="Times New Roman" w:eastAsia="Times New Roman" w:hAnsi="Times New Roman" w:cs="Times New Roman"/>
+          <w:bCs/>
+          <w:sz w:val="24"/>
+          <w:szCs w:val="24"/>
+        </w:rPr>
+      </w:pPr>
+      <w:r>
+        <w:rPr>
+          <w:rFonts w:ascii="Times New Roman" w:eastAsia="Times New Roman" w:hAnsi="Times New Roman" w:cs="Times New Roman"/>
+          <w:bCs/>
+          <w:sz w:val="24"/>
+          <w:szCs w:val="24"/>
+          <w:lang w:val="en"/>
+        </w:rPr>
+        <w:t>R</w:t>
+      </w:r>
+      <w:r>
+        <w:rPr>
+          <w:rFonts w:ascii="Times New Roman" w:eastAsia="Times New Roman" w:hAnsi="Times New Roman" w:cs="Times New Roman"/>
+          <w:bCs/>
+          <w:sz w:val="24"/>
+          <w:szCs w:val="24"/>
+        </w:rPr>
+        <w:t>ajesh P.N</w:t>
+      </w:r>
+      <w:r>
+        <w:rPr>
+          <w:rFonts w:ascii="Times New Roman" w:eastAsia="Times New Roman" w:hAnsi="Times New Roman" w:cs="Times New Roman"/>
+          <w:bCs/>
+          <w:sz w:val="24"/>
+          <w:szCs w:val="24"/>
+          <w:lang w:val="en"/>
+        </w:rPr>
         <w:t>.</w:t>
       </w:r>
       <w:r>
@@ -45763,17 +45380,7 @@
           <w:sz w:val="24"/>
           <w:szCs w:val="24"/>
         </w:rPr>
-        <w:t>(</w:t>
-      </w:r>
-      <w:proofErr w:type="gramEnd"/>
-      <w:r>
-        <w:rPr>
-          <w:rFonts w:ascii="Times New Roman" w:eastAsia="Times New Roman" w:hAnsi="Times New Roman" w:cs="Times New Roman"/>
-          <w:bCs/>
-          <w:sz w:val="24"/>
-          <w:szCs w:val="24"/>
-        </w:rPr>
-        <w:t>2009). ‘</w:t>
+        <w:t xml:space="preserve"> Rao</w:t>
       </w:r>
       <w:r>
         <w:rPr>
@@ -45783,16 +45390,16 @@
           <w:szCs w:val="24"/>
           <w:lang w:val="en"/>
         </w:rPr>
-        <w:t>A noninvasive brain-actuated wheelchair</w:t>
-      </w:r>
-      <w:r>
-        <w:rPr>
-          <w:rFonts w:ascii="Times New Roman" w:eastAsia="Times New Roman" w:hAnsi="Times New Roman" w:cs="Times New Roman"/>
-          <w:bCs/>
-          <w:sz w:val="24"/>
-          <w:szCs w:val="24"/>
-        </w:rPr>
-        <w:t xml:space="preserve"> </w:t>
+        <w:t>.</w:t>
+      </w:r>
+      <w:r>
+        <w:rPr>
+          <w:rFonts w:ascii="Times New Roman" w:eastAsia="Times New Roman" w:hAnsi="Times New Roman" w:cs="Times New Roman"/>
+          <w:bCs/>
+          <w:sz w:val="24"/>
+          <w:szCs w:val="24"/>
+        </w:rPr>
+        <w:t xml:space="preserve">(2013). </w:t>
       </w:r>
       <w:r>
         <w:rPr>
@@ -45802,16 +45409,16 @@
           <w:szCs w:val="24"/>
           <w:lang w:val="en"/>
         </w:rPr>
-        <w:t>based on a P300 neurophysiological protocol and automated navigation</w:t>
-      </w:r>
-      <w:r>
-        <w:rPr>
-          <w:rFonts w:ascii="Times New Roman" w:eastAsia="Times New Roman" w:hAnsi="Times New Roman" w:cs="Times New Roman"/>
-          <w:bCs/>
-          <w:sz w:val="24"/>
-          <w:szCs w:val="24"/>
-        </w:rPr>
-        <w:t>’</w:t>
+        <w:t>Brain-Computer Interfacing, An Introduction,</w:t>
+      </w:r>
+      <w:r>
+        <w:rPr>
+          <w:rFonts w:ascii="Times New Roman" w:eastAsia="Times New Roman" w:hAnsi="Times New Roman" w:cs="Times New Roman"/>
+          <w:bCs/>
+          <w:sz w:val="24"/>
+          <w:szCs w:val="24"/>
+        </w:rPr>
+        <w:t xml:space="preserve"> 1st ed.</w:t>
       </w:r>
       <w:r>
         <w:rPr>
@@ -45821,18 +45428,22 @@
           <w:szCs w:val="24"/>
           <w:lang w:val="en"/>
         </w:rPr>
-        <w:t>. IEEE Trans.</w:t>
-      </w:r>
-      <w:r>
-        <w:rPr>
-          <w:rFonts w:ascii="Times New Roman" w:eastAsia="Times New Roman" w:hAnsi="Times New Roman" w:cs="Times New Roman"/>
-          <w:bCs/>
-          <w:sz w:val="24"/>
-          <w:szCs w:val="24"/>
-        </w:rPr>
-        <w:t xml:space="preserve"> </w:t>
-      </w:r>
-      <w:r>
+        <w:t xml:space="preserve"> Cambridge</w:t>
+      </w:r>
+      <w:r>
+        <w:rPr>
+          <w:rFonts w:ascii="Times New Roman" w:eastAsia="Times New Roman" w:hAnsi="Times New Roman" w:cs="Times New Roman"/>
+          <w:bCs/>
+          <w:sz w:val="24"/>
+          <w:szCs w:val="24"/>
+        </w:rPr>
+        <w:t xml:space="preserve"> University Press, New York city.</w:t>
+      </w:r>
+    </w:p>
+    <w:p>
+      <w:pPr>
+        <w:spacing w:line="480" w:lineRule="auto"/>
+        <w:ind w:left="218" w:hangingChars="91" w:hanging="218"/>
         <w:rPr>
           <w:rFonts w:ascii="Times New Roman" w:eastAsia="Times New Roman" w:hAnsi="Times New Roman" w:cs="Times New Roman"/>
           <w:bCs/>
@@ -45840,17 +45451,7 @@
           <w:szCs w:val="24"/>
           <w:lang w:val="en"/>
         </w:rPr>
-        <w:t>Robot.</w:t>
-      </w:r>
-      <w:r>
-        <w:rPr>
-          <w:rFonts w:ascii="Times New Roman" w:eastAsia="Times New Roman" w:hAnsi="Times New Roman" w:cs="Times New Roman"/>
-          <w:bCs/>
-          <w:sz w:val="24"/>
-          <w:szCs w:val="24"/>
-        </w:rPr>
-        <w:t xml:space="preserve"> </w:t>
-      </w:r>
+      </w:pPr>
       <w:r>
         <w:rPr>
           <w:rFonts w:ascii="Times New Roman" w:eastAsia="Times New Roman" w:hAnsi="Times New Roman" w:cs="Times New Roman"/>
@@ -45859,381 +45460,17 @@
           <w:szCs w:val="24"/>
           <w:lang w:val="en"/>
         </w:rPr>
-        <w:t>25, 614–627.</w:t>
-      </w:r>
-    </w:p>
-    <w:p>
-      <w:pPr>
-        <w:spacing w:line="480" w:lineRule="auto"/>
-        <w:ind w:left="218" w:hangingChars="91" w:hanging="218"/>
-        <w:rPr>
-          <w:rFonts w:ascii="Times New Roman" w:eastAsia="Times New Roman" w:hAnsi="Times New Roman" w:cs="Times New Roman"/>
-          <w:bCs/>
-          <w:sz w:val="24"/>
-          <w:szCs w:val="24"/>
-          <w:lang w:val="en"/>
-        </w:rPr>
-      </w:pPr>
-      <w:r>
-        <w:rPr>
-          <w:rFonts w:ascii="Times New Roman" w:eastAsia="AdvPSA322" w:hAnsi="Times New Roman" w:cs="Times New Roman"/>
-          <w:sz w:val="24"/>
-          <w:szCs w:val="24"/>
-          <w:lang w:eastAsia="zh-CN" w:bidi="ar"/>
-        </w:rPr>
-        <w:t>Krakauer JW</w:t>
-      </w:r>
-      <w:proofErr w:type="gramStart"/>
-      <w:r>
-        <w:rPr>
-          <w:rFonts w:ascii="Times New Roman" w:eastAsia="AdvPSA322" w:hAnsi="Times New Roman" w:cs="Times New Roman"/>
-          <w:sz w:val="24"/>
-          <w:szCs w:val="24"/>
-          <w:lang w:eastAsia="zh-CN" w:bidi="ar"/>
-        </w:rPr>
-        <w:t>.(</w:t>
-      </w:r>
-      <w:proofErr w:type="gramEnd"/>
-      <w:r>
-        <w:rPr>
-          <w:rFonts w:ascii="Times New Roman" w:eastAsia="AdvPSA322" w:hAnsi="Times New Roman" w:cs="Times New Roman"/>
-          <w:sz w:val="24"/>
-          <w:szCs w:val="24"/>
-          <w:lang w:eastAsia="zh-CN" w:bidi="ar"/>
-        </w:rPr>
-        <w:t>2006). ‘Motor learning: its relevance to stroke recovery and neurorehabilitation’. Curr Opin Neurol 2006</w:t>
-      </w:r>
-      <w:proofErr w:type="gramStart"/>
-      <w:r>
-        <w:rPr>
-          <w:rFonts w:ascii="Times New Roman" w:eastAsia="AdvPSA322" w:hAnsi="Times New Roman" w:cs="Times New Roman"/>
-          <w:sz w:val="24"/>
-          <w:szCs w:val="24"/>
-          <w:lang w:eastAsia="zh-CN" w:bidi="ar"/>
-        </w:rPr>
-        <w:t>;19</w:t>
-      </w:r>
-      <w:proofErr w:type="gramEnd"/>
-      <w:r>
-        <w:rPr>
-          <w:rFonts w:ascii="Times New Roman" w:eastAsia="AdvPSA322" w:hAnsi="Times New Roman" w:cs="Times New Roman"/>
-          <w:sz w:val="24"/>
-          <w:szCs w:val="24"/>
-          <w:lang w:eastAsia="zh-CN" w:bidi="ar"/>
-        </w:rPr>
-        <w:t>(1):84–90.</w:t>
-      </w:r>
-    </w:p>
-    <w:p>
-      <w:pPr>
-        <w:spacing w:line="480" w:lineRule="auto"/>
-        <w:ind w:left="218" w:hangingChars="91" w:hanging="218"/>
-        <w:rPr>
-          <w:rFonts w:ascii="Times New Roman" w:eastAsia="Times New Roman" w:hAnsi="Times New Roman" w:cs="Times New Roman"/>
-          <w:bCs/>
-          <w:sz w:val="24"/>
-          <w:szCs w:val="24"/>
-          <w:lang w:val="en"/>
-        </w:rPr>
-      </w:pPr>
-      <w:r>
-        <w:rPr>
-          <w:rFonts w:ascii="Times New Roman" w:eastAsia="Times New Roman" w:hAnsi="Times New Roman" w:cs="Times New Roman"/>
-          <w:bCs/>
-          <w:sz w:val="24"/>
-          <w:szCs w:val="24"/>
-          <w:lang w:val="en"/>
-        </w:rPr>
-        <w:t>LaFleur, K.; Cassady, K.; Doud, A.; Shades, K.; Rogin, E.; He, B.</w:t>
-      </w:r>
-      <w:r>
-        <w:rPr>
-          <w:rFonts w:ascii="Times New Roman" w:eastAsia="Times New Roman" w:hAnsi="Times New Roman" w:cs="Times New Roman"/>
-          <w:bCs/>
-          <w:sz w:val="24"/>
-          <w:szCs w:val="24"/>
-        </w:rPr>
-        <w:t>(2013). ‘</w:t>
-      </w:r>
-      <w:r>
-        <w:rPr>
-          <w:rFonts w:ascii="Times New Roman" w:eastAsia="Times New Roman" w:hAnsi="Times New Roman" w:cs="Times New Roman"/>
-          <w:bCs/>
-          <w:sz w:val="24"/>
-          <w:szCs w:val="24"/>
-          <w:lang w:val="en"/>
-        </w:rPr>
-        <w:t>Quadcopter control in three-dimensional space using a noninvasive motor imagery-based brain–computer</w:t>
-      </w:r>
-      <w:r>
-        <w:rPr>
-          <w:rFonts w:ascii="Times New Roman" w:eastAsia="Times New Roman" w:hAnsi="Times New Roman" w:cs="Times New Roman"/>
-          <w:bCs/>
-          <w:sz w:val="24"/>
-          <w:szCs w:val="24"/>
-        </w:rPr>
-        <w:t xml:space="preserve"> </w:t>
-      </w:r>
-      <w:r>
-        <w:rPr>
-          <w:rFonts w:ascii="Times New Roman" w:eastAsia="Times New Roman" w:hAnsi="Times New Roman" w:cs="Times New Roman"/>
-          <w:bCs/>
-          <w:sz w:val="24"/>
-          <w:szCs w:val="24"/>
-          <w:lang w:val="en"/>
-        </w:rPr>
-        <w:t>interface</w:t>
-      </w:r>
-      <w:r>
-        <w:rPr>
-          <w:rFonts w:ascii="Times New Roman" w:eastAsia="Times New Roman" w:hAnsi="Times New Roman" w:cs="Times New Roman"/>
-          <w:bCs/>
-          <w:sz w:val="24"/>
-          <w:szCs w:val="24"/>
-        </w:rPr>
-        <w:t>’</w:t>
-      </w:r>
-      <w:r>
-        <w:rPr>
-          <w:rFonts w:ascii="Times New Roman" w:eastAsia="Times New Roman" w:hAnsi="Times New Roman" w:cs="Times New Roman"/>
-          <w:bCs/>
-          <w:sz w:val="24"/>
-          <w:szCs w:val="24"/>
-          <w:lang w:val="en"/>
-        </w:rPr>
-        <w:t>. J. Neural Eng.</w:t>
-      </w:r>
-      <w:r>
-        <w:rPr>
-          <w:rFonts w:ascii="Times New Roman" w:eastAsia="Times New Roman" w:hAnsi="Times New Roman" w:cs="Times New Roman"/>
-          <w:bCs/>
-          <w:sz w:val="24"/>
-          <w:szCs w:val="24"/>
-        </w:rPr>
-        <w:t xml:space="preserve"> </w:t>
-      </w:r>
-      <w:r>
-        <w:rPr>
-          <w:rFonts w:ascii="Times New Roman" w:eastAsia="Times New Roman" w:hAnsi="Times New Roman" w:cs="Times New Roman"/>
-          <w:bCs/>
-          <w:sz w:val="24"/>
-          <w:szCs w:val="24"/>
-          <w:lang w:val="en"/>
-        </w:rPr>
-        <w:t>10, 046003.</w:t>
-      </w:r>
-    </w:p>
-    <w:p>
-      <w:pPr>
-        <w:spacing w:line="480" w:lineRule="auto"/>
-        <w:ind w:left="218" w:hangingChars="91" w:hanging="218"/>
-        <w:rPr>
-          <w:rFonts w:ascii="Times New Roman" w:eastAsia="Times New Roman" w:hAnsi="Times New Roman" w:cs="Times New Roman"/>
-          <w:bCs/>
-          <w:sz w:val="24"/>
-          <w:szCs w:val="24"/>
-        </w:rPr>
-      </w:pPr>
-      <w:r>
-        <w:rPr>
-          <w:rFonts w:ascii="Times New Roman" w:eastAsia="Times New Roman" w:hAnsi="Times New Roman" w:cs="Times New Roman"/>
-          <w:bCs/>
-          <w:sz w:val="24"/>
-          <w:szCs w:val="24"/>
-        </w:rPr>
-        <w:t>Stefano Maserio, Marco Iosa, Giovanni Morone, Damiano Zanotto, et al. ‘The value of robotic systems in stroke rehabilitation’. Expert Review of Medical Devices, 2014.</w:t>
-      </w:r>
-    </w:p>
-    <w:p>
-      <w:pPr>
-        <w:spacing w:line="480" w:lineRule="auto"/>
-        <w:ind w:left="218" w:hangingChars="91" w:hanging="218"/>
-        <w:rPr>
-          <w:rFonts w:ascii="Times New Roman" w:eastAsia="Times New Roman" w:hAnsi="Times New Roman" w:cs="Times New Roman"/>
-          <w:bCs/>
-          <w:sz w:val="24"/>
-          <w:szCs w:val="24"/>
-        </w:rPr>
-      </w:pPr>
-      <w:r>
-        <w:rPr>
-          <w:rFonts w:ascii="Times New Roman" w:eastAsia="Times New Roman" w:hAnsi="Times New Roman" w:cs="Times New Roman"/>
-          <w:bCs/>
-          <w:sz w:val="24"/>
-          <w:szCs w:val="24"/>
-          <w:lang w:val="en"/>
-        </w:rPr>
-        <w:t>R</w:t>
-      </w:r>
-      <w:r>
-        <w:rPr>
-          <w:rFonts w:ascii="Times New Roman" w:eastAsia="Times New Roman" w:hAnsi="Times New Roman" w:cs="Times New Roman"/>
-          <w:bCs/>
-          <w:sz w:val="24"/>
-          <w:szCs w:val="24"/>
-        </w:rPr>
-        <w:t>ajesh P.N</w:t>
-      </w:r>
-      <w:r>
-        <w:rPr>
-          <w:rFonts w:ascii="Times New Roman" w:eastAsia="Times New Roman" w:hAnsi="Times New Roman" w:cs="Times New Roman"/>
-          <w:bCs/>
-          <w:sz w:val="24"/>
-          <w:szCs w:val="24"/>
-          <w:lang w:val="en"/>
-        </w:rPr>
-        <w:t>.</w:t>
-      </w:r>
-      <w:r>
-        <w:rPr>
-          <w:rFonts w:ascii="Times New Roman" w:eastAsia="Times New Roman" w:hAnsi="Times New Roman" w:cs="Times New Roman"/>
-          <w:bCs/>
-          <w:sz w:val="24"/>
-          <w:szCs w:val="24"/>
-        </w:rPr>
-        <w:t xml:space="preserve"> Rao</w:t>
-      </w:r>
-      <w:proofErr w:type="gramStart"/>
-      <w:r>
-        <w:rPr>
-          <w:rFonts w:ascii="Times New Roman" w:eastAsia="Times New Roman" w:hAnsi="Times New Roman" w:cs="Times New Roman"/>
-          <w:bCs/>
-          <w:sz w:val="24"/>
-          <w:szCs w:val="24"/>
-          <w:lang w:val="en"/>
-        </w:rPr>
-        <w:t>.</w:t>
-      </w:r>
-      <w:r>
-        <w:rPr>
-          <w:rFonts w:ascii="Times New Roman" w:eastAsia="Times New Roman" w:hAnsi="Times New Roman" w:cs="Times New Roman"/>
-          <w:bCs/>
-          <w:sz w:val="24"/>
-          <w:szCs w:val="24"/>
-        </w:rPr>
-        <w:t>(</w:t>
-      </w:r>
-      <w:proofErr w:type="gramEnd"/>
-      <w:r>
-        <w:rPr>
-          <w:rFonts w:ascii="Times New Roman" w:eastAsia="Times New Roman" w:hAnsi="Times New Roman" w:cs="Times New Roman"/>
-          <w:bCs/>
-          <w:sz w:val="24"/>
-          <w:szCs w:val="24"/>
-        </w:rPr>
-        <w:t xml:space="preserve">2013). </w:t>
-      </w:r>
-      <w:r>
-        <w:rPr>
-          <w:rFonts w:ascii="Times New Roman" w:eastAsia="Times New Roman" w:hAnsi="Times New Roman" w:cs="Times New Roman"/>
-          <w:bCs/>
-          <w:sz w:val="24"/>
-          <w:szCs w:val="24"/>
-          <w:lang w:val="en"/>
-        </w:rPr>
-        <w:t>Brain-Computer Interfacing, An Introduction,</w:t>
-      </w:r>
-      <w:r>
-        <w:rPr>
-          <w:rFonts w:ascii="Times New Roman" w:eastAsia="Times New Roman" w:hAnsi="Times New Roman" w:cs="Times New Roman"/>
-          <w:bCs/>
-          <w:sz w:val="24"/>
-          <w:szCs w:val="24"/>
-        </w:rPr>
-        <w:t xml:space="preserve"> 1st ed.</w:t>
-      </w:r>
-      <w:r>
-        <w:rPr>
-          <w:rFonts w:ascii="Times New Roman" w:eastAsia="Times New Roman" w:hAnsi="Times New Roman" w:cs="Times New Roman"/>
-          <w:bCs/>
-          <w:sz w:val="24"/>
-          <w:szCs w:val="24"/>
-          <w:lang w:val="en"/>
-        </w:rPr>
-        <w:t xml:space="preserve"> Cambridge</w:t>
-      </w:r>
-      <w:r>
-        <w:rPr>
-          <w:rFonts w:ascii="Times New Roman" w:eastAsia="Times New Roman" w:hAnsi="Times New Roman" w:cs="Times New Roman"/>
-          <w:bCs/>
-          <w:sz w:val="24"/>
-          <w:szCs w:val="24"/>
-        </w:rPr>
-        <w:t xml:space="preserve"> University Press, New York </w:t>
-      </w:r>
-      <w:proofErr w:type="gramStart"/>
-      <w:r>
-        <w:rPr>
-          <w:rFonts w:ascii="Times New Roman" w:eastAsia="Times New Roman" w:hAnsi="Times New Roman" w:cs="Times New Roman"/>
-          <w:bCs/>
-          <w:sz w:val="24"/>
-          <w:szCs w:val="24"/>
-        </w:rPr>
-        <w:t>city</w:t>
-      </w:r>
-      <w:proofErr w:type="gramEnd"/>
-      <w:r>
-        <w:rPr>
-          <w:rFonts w:ascii="Times New Roman" w:eastAsia="Times New Roman" w:hAnsi="Times New Roman" w:cs="Times New Roman"/>
-          <w:bCs/>
-          <w:sz w:val="24"/>
-          <w:szCs w:val="24"/>
-        </w:rPr>
-        <w:t>.</w:t>
-      </w:r>
-    </w:p>
-    <w:p>
-      <w:pPr>
-        <w:spacing w:line="480" w:lineRule="auto"/>
-        <w:ind w:left="218" w:hangingChars="91" w:hanging="218"/>
-        <w:rPr>
-          <w:rFonts w:ascii="Times New Roman" w:eastAsia="Times New Roman" w:hAnsi="Times New Roman" w:cs="Times New Roman"/>
-          <w:bCs/>
-          <w:sz w:val="24"/>
-          <w:szCs w:val="24"/>
-          <w:lang w:val="en"/>
-        </w:rPr>
-      </w:pPr>
-      <w:r>
-        <w:rPr>
-          <w:rFonts w:ascii="Times New Roman" w:eastAsia="Times New Roman" w:hAnsi="Times New Roman" w:cs="Times New Roman"/>
-          <w:bCs/>
-          <w:sz w:val="24"/>
-          <w:szCs w:val="24"/>
-          <w:lang w:val="en"/>
-        </w:rPr>
         <w:lastRenderedPageBreak/>
-        <w:t>Rebsamen, B.; Guan, C.; Zhang, H.; Wang, C.; Teo, C.; Ang, M</w:t>
-      </w:r>
-      <w:proofErr w:type="gramStart"/>
-      <w:r>
-        <w:rPr>
-          <w:rFonts w:ascii="Times New Roman" w:eastAsia="Times New Roman" w:hAnsi="Times New Roman" w:cs="Times New Roman"/>
-          <w:bCs/>
-          <w:sz w:val="24"/>
-          <w:szCs w:val="24"/>
-          <w:lang w:val="en"/>
-        </w:rPr>
-        <w:t>.</w:t>
-      </w:r>
-      <w:r>
-        <w:rPr>
-          <w:rFonts w:ascii="Times New Roman" w:eastAsia="Times New Roman" w:hAnsi="Times New Roman" w:cs="Times New Roman"/>
-          <w:bCs/>
-          <w:sz w:val="24"/>
-          <w:szCs w:val="24"/>
-        </w:rPr>
-        <w:t>(</w:t>
-      </w:r>
-      <w:proofErr w:type="gramEnd"/>
-      <w:r>
-        <w:rPr>
-          <w:rFonts w:ascii="Times New Roman" w:eastAsia="Times New Roman" w:hAnsi="Times New Roman" w:cs="Times New Roman"/>
-          <w:bCs/>
-          <w:sz w:val="24"/>
-          <w:szCs w:val="24"/>
-        </w:rPr>
-        <w:t>2010). ‘</w:t>
+        <w:t>Rebsamen, B.; Guan, C.; Zhang, H.; Wang, C.; Teo, C.; Ang, M.</w:t>
+      </w:r>
+      <w:r>
+        <w:rPr>
+          <w:rFonts w:ascii="Times New Roman" w:eastAsia="Times New Roman" w:hAnsi="Times New Roman" w:cs="Times New Roman"/>
+          <w:bCs/>
+          <w:sz w:val="24"/>
+          <w:szCs w:val="24"/>
+        </w:rPr>
+        <w:t>(2010). ‘</w:t>
       </w:r>
       <w:r>
         <w:rPr>
@@ -46364,29 +45601,7 @@
           <w:szCs w:val="24"/>
           <w:lang w:eastAsia="zh-CN" w:bidi="ar"/>
         </w:rPr>
-        <w:t>Schermer, M</w:t>
-      </w:r>
-      <w:proofErr w:type="gramStart"/>
-      <w:r>
-        <w:rPr>
-          <w:rFonts w:ascii="Times New Roman" w:eastAsia="URWPalladioL-Roma" w:hAnsi="Times New Roman" w:cs="Times New Roman"/>
-          <w:color w:val="000000"/>
-          <w:sz w:val="24"/>
-          <w:szCs w:val="24"/>
-          <w:lang w:eastAsia="zh-CN" w:bidi="ar"/>
-        </w:rPr>
-        <w:t>.(</w:t>
-      </w:r>
-      <w:proofErr w:type="gramEnd"/>
-      <w:r>
-        <w:rPr>
-          <w:rFonts w:ascii="Times New Roman" w:eastAsia="URWPalladioL-Roma" w:hAnsi="Times New Roman" w:cs="Times New Roman"/>
-          <w:color w:val="000000"/>
-          <w:sz w:val="24"/>
-          <w:szCs w:val="24"/>
-          <w:lang w:eastAsia="zh-CN" w:bidi="ar"/>
-        </w:rPr>
-        <w:t xml:space="preserve">2011). ‘Ethical issues in deep brain stimulation’. </w:t>
+        <w:t xml:space="preserve">Schermer, M.(2011). ‘Ethical issues in deep brain stimulation’. </w:t>
       </w:r>
       <w:r>
         <w:rPr>
@@ -46451,19 +45666,8 @@
           <w:szCs w:val="24"/>
           <w:lang w:eastAsia="zh-CN" w:bidi="ar"/>
         </w:rPr>
-        <w:t>Schmidt H, Werner C, Bernhardt R, et al. ‘Gait rehabilitation machines based on programmable footplates’. J Neuroeng Rehabil 2007</w:t>
-      </w:r>
-      <w:proofErr w:type="gramStart"/>
-      <w:r>
-        <w:rPr>
-          <w:rFonts w:ascii="Times New Roman" w:eastAsia="AdvP5D8B" w:hAnsi="Times New Roman" w:cs="Times New Roman"/>
-          <w:sz w:val="24"/>
-          <w:szCs w:val="24"/>
-          <w:lang w:eastAsia="zh-CN" w:bidi="ar"/>
-        </w:rPr>
-        <w:t>;4:2</w:t>
-      </w:r>
-      <w:proofErr w:type="gramEnd"/>
+        <w:t>Schmidt H, Werner C, Bernhardt R, et al. ‘Gait rehabilitation machines based on programmable footplates’. J Neuroeng Rehabil 2007;4:2</w:t>
+      </w:r>
     </w:p>
     <w:p>
       <w:pPr>
@@ -46485,37 +45689,16 @@
           <w:szCs w:val="24"/>
           <w:lang w:val="en"/>
         </w:rPr>
-        <w:t>Tanaka, K.; Matsunaga, K.; Wang, H</w:t>
-      </w:r>
-      <w:proofErr w:type="gramStart"/>
-      <w:r>
-        <w:rPr>
-          <w:rFonts w:ascii="Times New Roman" w:eastAsia="Times New Roman" w:hAnsi="Times New Roman" w:cs="Times New Roman"/>
-          <w:bCs/>
-          <w:sz w:val="24"/>
-          <w:szCs w:val="24"/>
-          <w:lang w:val="en"/>
-        </w:rPr>
-        <w:t>.</w:t>
-      </w:r>
-      <w:r>
-        <w:rPr>
-          <w:rFonts w:ascii="Times New Roman" w:eastAsia="Times New Roman" w:hAnsi="Times New Roman" w:cs="Times New Roman"/>
-          <w:bCs/>
-          <w:sz w:val="24"/>
-          <w:szCs w:val="24"/>
-        </w:rPr>
-        <w:t>(</w:t>
-      </w:r>
-      <w:proofErr w:type="gramEnd"/>
-      <w:r>
-        <w:rPr>
-          <w:rFonts w:ascii="Times New Roman" w:eastAsia="Times New Roman" w:hAnsi="Times New Roman" w:cs="Times New Roman"/>
-          <w:bCs/>
-          <w:sz w:val="24"/>
-          <w:szCs w:val="24"/>
-        </w:rPr>
-        <w:t>2005). ‘</w:t>
+        <w:t>Tanaka, K.; Matsunaga, K.; Wang, H.</w:t>
+      </w:r>
+      <w:r>
+        <w:rPr>
+          <w:rFonts w:ascii="Times New Roman" w:eastAsia="Times New Roman" w:hAnsi="Times New Roman" w:cs="Times New Roman"/>
+          <w:bCs/>
+          <w:sz w:val="24"/>
+          <w:szCs w:val="24"/>
+        </w:rPr>
+        <w:t>(2005). ‘</w:t>
       </w:r>
       <w:r>
         <w:rPr>
@@ -46652,27 +45835,7 @@
           <w:szCs w:val="24"/>
           <w:lang w:eastAsia="zh-CN" w:bidi="ar"/>
         </w:rPr>
-        <w:t>Wagner TH, Lo AC, Peduzzi P, et al. An economic analysis of robot-assisted therapy for long-term upper-limb impairment after stroke. Stroke 2011</w:t>
-      </w:r>
-      <w:proofErr w:type="gramStart"/>
-      <w:r>
-        <w:rPr>
-          <w:rFonts w:ascii="Times New Roman" w:eastAsia="AdvP5D8B" w:hAnsi="Times New Roman" w:cs="Times New Roman"/>
-          <w:sz w:val="24"/>
-          <w:szCs w:val="24"/>
-          <w:lang w:eastAsia="zh-CN" w:bidi="ar"/>
-        </w:rPr>
-        <w:t>;42</w:t>
-      </w:r>
-      <w:proofErr w:type="gramEnd"/>
-      <w:r>
-        <w:rPr>
-          <w:rFonts w:ascii="Times New Roman" w:eastAsia="AdvP5D8B" w:hAnsi="Times New Roman" w:cs="Times New Roman"/>
-          <w:sz w:val="24"/>
-          <w:szCs w:val="24"/>
-          <w:lang w:eastAsia="zh-CN" w:bidi="ar"/>
-        </w:rPr>
-        <w:t>(9):2630-2</w:t>
+        <w:t>Wagner TH, Lo AC, Peduzzi P, et al. An economic analysis of robot-assisted therapy for long-term upper-limb impairment after stroke. Stroke 2011;42(9):2630-2</w:t>
       </w:r>
     </w:p>
     <w:p>
@@ -46706,33 +45869,7 @@
           <w:u w:val="none"/>
           <w:shd w:val="clear" w:color="auto" w:fill="FFFFFF"/>
         </w:rPr>
-        <w:t xml:space="preserve">Guidelines for Adult Stroke Rehabilitation and Recovery: A Guideline for Healthcare Professionals </w:t>
-      </w:r>
-      <w:proofErr w:type="gramStart"/>
-      <w:r>
-        <w:rPr>
-          <w:rStyle w:val="FollowedHyperlink"/>
-          <w:rFonts w:ascii="Times New Roman" w:eastAsia="sans-serif" w:hAnsi="Times New Roman" w:cs="Times New Roman"/>
-          <w:color w:val="auto"/>
-          <w:sz w:val="24"/>
-          <w:szCs w:val="24"/>
-          <w:u w:val="none"/>
-          <w:shd w:val="clear" w:color="auto" w:fill="FFFFFF"/>
-        </w:rPr>
-        <w:t>From</w:t>
-      </w:r>
-      <w:proofErr w:type="gramEnd"/>
-      <w:r>
-        <w:rPr>
-          <w:rStyle w:val="FollowedHyperlink"/>
-          <w:rFonts w:ascii="Times New Roman" w:eastAsia="sans-serif" w:hAnsi="Times New Roman" w:cs="Times New Roman"/>
-          <w:color w:val="auto"/>
-          <w:sz w:val="24"/>
-          <w:szCs w:val="24"/>
-          <w:u w:val="none"/>
-          <w:shd w:val="clear" w:color="auto" w:fill="FFFFFF"/>
-        </w:rPr>
-        <w:t xml:space="preserve"> the American Heart Association/American Stroke Association’</w:t>
+        <w:t>Guidelines for Adult Stroke Rehabilitation and Recovery: A Guideline for Healthcare Professionals From the American Heart Association/American Stroke Association’</w:t>
       </w:r>
       <w:r>
         <w:rPr>
@@ -46803,37 +45940,16 @@
           <w:szCs w:val="24"/>
           <w:lang w:val="en"/>
         </w:rPr>
-        <w:t>Xu, B.; Peng, S.; Song, A.; Yang, R.; Pan, L</w:t>
-      </w:r>
-      <w:proofErr w:type="gramStart"/>
-      <w:r>
-        <w:rPr>
-          <w:rFonts w:ascii="Times New Roman" w:eastAsia="Times New Roman" w:hAnsi="Times New Roman" w:cs="Times New Roman"/>
-          <w:bCs/>
-          <w:sz w:val="24"/>
-          <w:szCs w:val="24"/>
-          <w:lang w:val="en"/>
-        </w:rPr>
-        <w:t>.</w:t>
-      </w:r>
-      <w:r>
-        <w:rPr>
-          <w:rFonts w:ascii="Times New Roman" w:eastAsia="Times New Roman" w:hAnsi="Times New Roman" w:cs="Times New Roman"/>
-          <w:bCs/>
-          <w:sz w:val="24"/>
-          <w:szCs w:val="24"/>
-        </w:rPr>
-        <w:t>(</w:t>
-      </w:r>
-      <w:proofErr w:type="gramEnd"/>
-      <w:r>
-        <w:rPr>
-          <w:rFonts w:ascii="Times New Roman" w:eastAsia="Times New Roman" w:hAnsi="Times New Roman" w:cs="Times New Roman"/>
-          <w:bCs/>
-          <w:sz w:val="24"/>
-          <w:szCs w:val="24"/>
-        </w:rPr>
-        <w:t>2011). ‘</w:t>
+        <w:t>Xu, B.; Peng, S.; Song, A.; Yang, R.; Pan, L.</w:t>
+      </w:r>
+      <w:r>
+        <w:rPr>
+          <w:rFonts w:ascii="Times New Roman" w:eastAsia="Times New Roman" w:hAnsi="Times New Roman" w:cs="Times New Roman"/>
+          <w:bCs/>
+          <w:sz w:val="24"/>
+          <w:szCs w:val="24"/>
+        </w:rPr>
+        <w:t>(2011). ‘</w:t>
       </w:r>
       <w:r>
         <w:rPr>
@@ -49219,7 +48335,6 @@
     <w:name w:val="caption"/>
     <w:basedOn w:val="Normal"/>
     <w:next w:val="Normal"/>
-    <w:semiHidden/>
     <w:unhideWhenUsed/>
     <w:qFormat/>
     <w:rPr>
